--- a/doc/Documentation.docx
+++ b/doc/Documentation.docx
@@ -1723,7 +1723,23 @@
           <w:szCs w:val="24"/>
           <w:lang w:val="it-IT"/>
         </w:rPr>
-        <w:t>cedere al rispettivo backoffice</w:t>
+        <w:t>cedere al rispettivo back</w:t>
+      </w:r>
+      <w:r>
+        <w:rPr>
+          <w:sz w:val="24"/>
+          <w:szCs w:val="24"/>
+          <w:lang w:val="it-IT"/>
+        </w:rPr>
+        <w:t xml:space="preserve"> </w:t>
+      </w:r>
+      <w:r>
+        <w:rPr>
+          <w:sz w:val="24"/>
+          <w:szCs w:val="24"/>
+          <w:lang w:val="it-IT"/>
+        </w:rPr>
+        <w:t>office</w:t>
       </w:r>
       <w:r>
         <w:rPr>
@@ -1825,7 +1841,23 @@
           <w:szCs w:val="24"/>
           <w:lang w:val="it-IT"/>
         </w:rPr>
-        <w:t>Il DB dovrà permettere il corretto funzionamento del backoffice.</w:t>
+        <w:t>Il DB dovrà permettere il corretto funzionamento del back</w:t>
+      </w:r>
+      <w:r>
+        <w:rPr>
+          <w:sz w:val="24"/>
+          <w:szCs w:val="24"/>
+          <w:lang w:val="it-IT"/>
+        </w:rPr>
+        <w:t xml:space="preserve"> </w:t>
+      </w:r>
+      <w:r>
+        <w:rPr>
+          <w:sz w:val="24"/>
+          <w:szCs w:val="24"/>
+          <w:lang w:val="it-IT"/>
+        </w:rPr>
+        <w:t>office.</w:t>
       </w:r>
     </w:p>
     <w:p>
@@ -2095,7 +2127,23 @@
           <w:szCs w:val="24"/>
           <w:lang w:val="it-IT"/>
         </w:rPr>
-        <w:t xml:space="preserve">prevedrà l’assegnazione di punti esperienza relativa al completamento </w:t>
+        <w:t>prevedrà l’assegnazi</w:t>
+      </w:r>
+      <w:r>
+        <w:rPr>
+          <w:sz w:val="24"/>
+          <w:szCs w:val="24"/>
+          <w:lang w:val="it-IT"/>
+        </w:rPr>
+        <w:t>one di punti esperienza relativi</w:t>
+      </w:r>
+      <w:r>
+        <w:rPr>
+          <w:sz w:val="24"/>
+          <w:szCs w:val="24"/>
+          <w:lang w:val="it-IT"/>
+        </w:rPr>
+        <w:t xml:space="preserve"> al completamento </w:t>
       </w:r>
       <w:r>
         <w:rPr>
@@ -2155,15 +2203,39 @@
           <w:szCs w:val="24"/>
           <w:lang w:val="it-IT"/>
         </w:rPr>
-        <w:t>prevedrà una gestione del backoffice</w:t>
-      </w:r>
-      <w:r>
-        <w:rPr>
-          <w:sz w:val="24"/>
-          <w:szCs w:val="24"/>
-          <w:lang w:val="it-IT"/>
-        </w:rPr>
-        <w:t xml:space="preserve"> il quale permetterà la gestione dei vari utenti e delle loro recensioni. L’amministratore sarà in grado di gestire il sistema, aggiungendo, eliminando e/o modificando i vari servizi del sistema (e.g. aggiungere un nuovo gioco, un nuovo trofeo)</w:t>
+        <w:t>prevedrà una gestione del ba</w:t>
+      </w:r>
+      <w:r>
+        <w:rPr>
+          <w:sz w:val="24"/>
+          <w:szCs w:val="24"/>
+          <w:lang w:val="it-IT"/>
+        </w:rPr>
+        <w:t>ck</w:t>
+      </w:r>
+      <w:r>
+        <w:rPr>
+          <w:sz w:val="24"/>
+          <w:szCs w:val="24"/>
+          <w:lang w:val="it-IT"/>
+        </w:rPr>
+        <w:t xml:space="preserve"> </w:t>
+      </w:r>
+      <w:r>
+        <w:rPr>
+          <w:sz w:val="24"/>
+          <w:szCs w:val="24"/>
+          <w:lang w:val="it-IT"/>
+        </w:rPr>
+        <w:t xml:space="preserve">office il quale permetterà di gestire i vari utenti e </w:t>
+      </w:r>
+      <w:r>
+        <w:rPr>
+          <w:sz w:val="24"/>
+          <w:szCs w:val="24"/>
+          <w:lang w:val="it-IT"/>
+        </w:rPr>
+        <w:t>le loro recensioni. L’amministratore sarà in grado di gestire il sistema, aggiungendo, eliminando e/o modificando i vari servizi del sistema (e.g. aggiungere un nuovo gioco, un nuovo trofeo)</w:t>
       </w:r>
       <w:r>
         <w:rPr>
@@ -2212,7 +2284,23 @@
           <w:szCs w:val="24"/>
           <w:lang w:val="it-IT"/>
         </w:rPr>
-        <w:t>e “</w:t>
+        <w:t>e</w:t>
+      </w:r>
+      <w:r>
+        <w:rPr>
+          <w:sz w:val="24"/>
+          <w:szCs w:val="24"/>
+          <w:lang w:val="it-IT"/>
+        </w:rPr>
+        <w:t xml:space="preserve"> </w:t>
+      </w:r>
+      <w:r>
+        <w:rPr>
+          <w:sz w:val="24"/>
+          <w:szCs w:val="24"/>
+          <w:lang w:val="it-IT"/>
+        </w:rPr>
+        <w:t>“</w:t>
       </w:r>
       <w:proofErr w:type="gramEnd"/>
       <w:r>
@@ -2221,7 +2309,23 @@
           <w:szCs w:val="24"/>
           <w:lang w:val="it-IT"/>
         </w:rPr>
-        <w:t>bannare” un utente o un moderatore.</w:t>
+        <w:t xml:space="preserve">bannare” un utente </w:t>
+      </w:r>
+      <w:r>
+        <w:rPr>
+          <w:sz w:val="24"/>
+          <w:szCs w:val="24"/>
+          <w:lang w:val="it-IT"/>
+        </w:rPr>
+        <w:t>e</w:t>
+      </w:r>
+      <w:r>
+        <w:rPr>
+          <w:sz w:val="24"/>
+          <w:szCs w:val="24"/>
+          <w:lang w:val="it-IT"/>
+        </w:rPr>
+        <w:t xml:space="preserve"> un moderatore.</w:t>
       </w:r>
     </w:p>
     <w:p>
@@ -2425,15 +2529,31 @@
           <w:szCs w:val="24"/>
           <w:lang w:val="it-IT"/>
         </w:rPr>
-        <w:t xml:space="preserve">, noi implementeremo un livello base di sicurezza tramite </w:t>
-      </w:r>
-      <w:r>
-        <w:rPr>
-          <w:sz w:val="24"/>
-          <w:szCs w:val="24"/>
-          <w:lang w:val="it-IT"/>
-        </w:rPr>
-        <w:t>la gestione delle sessioni.</w:t>
+        <w:t>,</w:t>
+      </w:r>
+      <w:r>
+        <w:rPr>
+          <w:sz w:val="24"/>
+          <w:szCs w:val="24"/>
+          <w:lang w:val="it-IT"/>
+        </w:rPr>
+        <w:t xml:space="preserve"> ma</w:t>
+      </w:r>
+      <w:r>
+        <w:rPr>
+          <w:sz w:val="24"/>
+          <w:szCs w:val="24"/>
+          <w:lang w:val="it-IT"/>
+        </w:rPr>
+        <w:t xml:space="preserve"> noi implementeremo </w:t>
+      </w:r>
+      <w:r>
+        <w:rPr>
+          <w:sz w:val="24"/>
+          <w:szCs w:val="24"/>
+          <w:lang w:val="it-IT"/>
+        </w:rPr>
+        <w:t>ugualmente una classe che si occuperà di gestire eccezioni di input nei form al fine di garantire un livello minimo di sicurezza per il committente e gli utilizzatori del sistema.</w:t>
       </w:r>
     </w:p>
     <w:p>
@@ -2521,8 +2641,85 @@
         </w:rPr>
         <w:t>A.2.4 Technology Requirements</w:t>
       </w:r>
-      <w:bookmarkStart w:id="0" w:name="_GoBack"/>
-      <w:bookmarkEnd w:id="0"/>
+    </w:p>
+    <w:p>
+      <w:pPr>
+        <w:pStyle w:val="Body2"/>
+        <w:numPr>
+          <w:ilvl w:val="0"/>
+          <w:numId w:val="4"/>
+        </w:numPr>
+        <w:rPr>
+          <w:sz w:val="24"/>
+          <w:szCs w:val="24"/>
+          <w:lang w:val="it-IT"/>
+        </w:rPr>
+      </w:pPr>
+      <w:r>
+        <w:rPr>
+          <w:sz w:val="24"/>
+          <w:szCs w:val="24"/>
+          <w:lang w:val="it-IT"/>
+        </w:rPr>
+        <w:lastRenderedPageBreak/>
+        <w:t xml:space="preserve">Il committente non ha posto </w:t>
+      </w:r>
+      <w:r>
+        <w:rPr>
+          <w:sz w:val="24"/>
+          <w:szCs w:val="24"/>
+          <w:lang w:val="it-IT"/>
+        </w:rPr>
+        <w:t xml:space="preserve">alcun tipo di vincolo </w:t>
+      </w:r>
+      <w:r>
+        <w:rPr>
+          <w:sz w:val="24"/>
+          <w:szCs w:val="24"/>
+          <w:lang w:val="it-IT"/>
+        </w:rPr>
+        <w:t>tranne che per il</w:t>
+      </w:r>
+      <w:r>
+        <w:rPr>
+          <w:sz w:val="24"/>
+          <w:szCs w:val="24"/>
+          <w:lang w:val="it-IT"/>
+        </w:rPr>
+        <w:t xml:space="preserve"> linguaggio di programmazione</w:t>
+      </w:r>
+      <w:r>
+        <w:rPr>
+          <w:sz w:val="24"/>
+          <w:szCs w:val="24"/>
+          <w:lang w:val="it-IT"/>
+        </w:rPr>
+        <w:t>:</w:t>
+      </w:r>
+      <w:r>
+        <w:rPr>
+          <w:sz w:val="24"/>
+          <w:szCs w:val="24"/>
+          <w:lang w:val="it-IT"/>
+        </w:rPr>
+        <w:t xml:space="preserve"> dovrà</w:t>
+      </w:r>
+      <w:r>
+        <w:rPr>
+          <w:sz w:val="24"/>
+          <w:szCs w:val="24"/>
+          <w:lang w:val="it-IT"/>
+        </w:rPr>
+        <w:t xml:space="preserve"> essere “</w:t>
+      </w:r>
+      <w:r>
+        <w:rPr>
+          <w:sz w:val="24"/>
+          <w:szCs w:val="24"/>
+          <w:lang w:val="it-IT"/>
+        </w:rPr>
+        <w:t>Java”.</w:t>
+      </w:r>
     </w:p>
     <w:p>
       <w:pPr>
@@ -2546,9 +2743,7717 @@
       <w:pPr>
         <w:pStyle w:val="Body2"/>
         <w:rPr>
+          <w:sz w:val="24"/>
+          <w:szCs w:val="24"/>
+          <w:lang w:val="it-IT"/>
+        </w:rPr>
+      </w:pPr>
+      <w:r>
+        <w:rPr>
+          <w:sz w:val="24"/>
+          <w:szCs w:val="24"/>
+          <w:lang w:val="it-IT"/>
+        </w:rPr>
+        <w:t>Di seguito viene riportato il diagramma:</w:t>
+      </w:r>
+    </w:p>
+    <w:p>
+      <w:pPr>
+        <w:pStyle w:val="Body2"/>
+      </w:pPr>
+    </w:p>
+    <w:p>
+      <w:pPr>
+        <w:pStyle w:val="Body2"/>
+      </w:pPr>
+      <w:r>
+        <w:rPr>
+          <w:noProof/>
           <w:lang w:val="en-GB"/>
         </w:rPr>
-      </w:pPr>
+        <w:drawing>
+          <wp:inline distT="0" distB="0" distL="0" distR="0" wp14:anchorId="1933BEDC" wp14:editId="522D192C">
+            <wp:extent cx="6030595" cy="5694680"/>
+            <wp:effectExtent l="0" t="0" r="0" b="0"/>
+            <wp:docPr id="5" name="Picture 5" descr="../../Screen%20Shot%202017-04-06%20at%2015.34.41.png"/>
+            <wp:cNvGraphicFramePr>
+              <a:graphicFrameLocks xmlns:a="http://schemas.openxmlformats.org/drawingml/2006/main" noChangeAspect="1"/>
+            </wp:cNvGraphicFramePr>
+            <a:graphic xmlns:a="http://schemas.openxmlformats.org/drawingml/2006/main">
+              <a:graphicData uri="http://schemas.openxmlformats.org/drawingml/2006/picture">
+                <pic:pic xmlns:pic="http://schemas.openxmlformats.org/drawingml/2006/picture">
+                  <pic:nvPicPr>
+                    <pic:cNvPr id="0" name="Picture 4" descr="../../Screen%20Shot%202017-04-06%20at%2015.34.41.png"/>
+                    <pic:cNvPicPr>
+                      <a:picLocks noChangeAspect="1" noChangeArrowheads="1"/>
+                    </pic:cNvPicPr>
+                  </pic:nvPicPr>
+                  <pic:blipFill>
+                    <a:blip r:embed="rId7">
+                      <a:extLst>
+                        <a:ext uri="{28A0092B-C50C-407E-A947-70E740481C1C}">
+                          <a14:useLocalDpi xmlns:a14="http://schemas.microsoft.com/office/drawing/2010/main" val="0"/>
+                        </a:ext>
+                      </a:extLst>
+                    </a:blip>
+                    <a:srcRect/>
+                    <a:stretch>
+                      <a:fillRect/>
+                    </a:stretch>
+                  </pic:blipFill>
+                  <pic:spPr bwMode="auto">
+                    <a:xfrm>
+                      <a:off x="0" y="0"/>
+                      <a:ext cx="6030595" cy="5694680"/>
+                    </a:xfrm>
+                    <a:prstGeom prst="rect">
+                      <a:avLst/>
+                    </a:prstGeom>
+                    <a:noFill/>
+                    <a:ln>
+                      <a:noFill/>
+                    </a:ln>
+                  </pic:spPr>
+                </pic:pic>
+              </a:graphicData>
+            </a:graphic>
+          </wp:inline>
+        </w:drawing>
+      </w:r>
+    </w:p>
+    <w:p>
+      <w:pPr>
+        <w:pStyle w:val="Body2"/>
+      </w:pPr>
+    </w:p>
+    <w:p>
+      <w:pPr>
+        <w:pStyle w:val="Body2"/>
+        <w:rPr>
+          <w:lang w:val="en-GB"/>
+        </w:rPr>
+      </w:pPr>
+      <w:r>
+        <w:t xml:space="preserve">  </w:t>
+      </w:r>
+    </w:p>
+    <w:tbl>
+      <w:tblPr>
+        <w:tblW w:w="9090" w:type="dxa"/>
+        <w:tblCellSpacing w:w="7" w:type="dxa"/>
+        <w:tblInd w:w="-104" w:type="dxa"/>
+        <w:tblBorders>
+          <w:top w:val="outset" w:sz="6" w:space="0" w:color="000000"/>
+          <w:left w:val="outset" w:sz="6" w:space="0" w:color="000000"/>
+          <w:bottom w:val="outset" w:sz="6" w:space="0" w:color="000000"/>
+          <w:right w:val="outset" w:sz="6" w:space="0" w:color="000000"/>
+        </w:tblBorders>
+        <w:tblCellMar>
+          <w:top w:w="105" w:type="dxa"/>
+          <w:left w:w="105" w:type="dxa"/>
+          <w:bottom w:w="105" w:type="dxa"/>
+          <w:right w:w="105" w:type="dxa"/>
+        </w:tblCellMar>
+        <w:tblLook w:val="0000" w:firstRow="0" w:lastRow="0" w:firstColumn="0" w:lastColumn="0" w:noHBand="0" w:noVBand="0"/>
+      </w:tblPr>
+      <w:tblGrid>
+        <w:gridCol w:w="2021"/>
+        <w:gridCol w:w="708"/>
+        <w:gridCol w:w="6361"/>
+      </w:tblGrid>
+      <w:tr>
+        <w:trPr>
+          <w:tblCellSpacing w:w="7" w:type="dxa"/>
+        </w:trPr>
+        <w:tc>
+          <w:tcPr>
+            <w:tcW w:w="1102" w:type="pct"/>
+            <w:tcBorders>
+              <w:top w:val="outset" w:sz="6" w:space="0" w:color="000000"/>
+              <w:left w:val="outset" w:sz="6" w:space="0" w:color="000000"/>
+              <w:bottom w:val="outset" w:sz="6" w:space="0" w:color="000000"/>
+              <w:right w:val="outset" w:sz="6" w:space="0" w:color="000000"/>
+            </w:tcBorders>
+          </w:tcPr>
+          <w:p>
+            <w:pPr>
+              <w:pStyle w:val="NormalWeb"/>
+              <w:rPr>
+                <w:b/>
+              </w:rPr>
+            </w:pPr>
+            <w:r>
+              <w:lastRenderedPageBreak/>
+              <w:t xml:space="preserve">  </w:t>
+            </w:r>
+            <w:r>
+              <w:rPr>
+                <w:b/>
+              </w:rPr>
+              <w:t>USE CASE #</w:t>
+            </w:r>
+          </w:p>
+        </w:tc>
+        <w:tc>
+          <w:tcPr>
+            <w:tcW w:w="3875" w:type="pct"/>
+            <w:gridSpan w:val="2"/>
+            <w:tcBorders>
+              <w:top w:val="outset" w:sz="6" w:space="0" w:color="000000"/>
+              <w:left w:val="outset" w:sz="6" w:space="0" w:color="000000"/>
+              <w:bottom w:val="outset" w:sz="6" w:space="0" w:color="000000"/>
+              <w:right w:val="outset" w:sz="6" w:space="0" w:color="000000"/>
+            </w:tcBorders>
+          </w:tcPr>
+          <w:p>
+            <w:pPr>
+              <w:pStyle w:val="NormalWeb"/>
+              <w:rPr>
+                <w:lang w:val="it-IT"/>
+              </w:rPr>
+            </w:pPr>
+            <w:r>
+              <w:rPr>
+                <w:lang w:val="it-IT"/>
+              </w:rPr>
+              <w:t>Registrazione</w:t>
+            </w:r>
+          </w:p>
+        </w:tc>
+      </w:tr>
+      <w:tr>
+        <w:trPr>
+          <w:tblCellSpacing w:w="7" w:type="dxa"/>
+        </w:trPr>
+        <w:tc>
+          <w:tcPr>
+            <w:tcW w:w="1102" w:type="pct"/>
+            <w:tcBorders>
+              <w:top w:val="outset" w:sz="6" w:space="0" w:color="000000"/>
+              <w:left w:val="outset" w:sz="6" w:space="0" w:color="000000"/>
+              <w:bottom w:val="outset" w:sz="6" w:space="0" w:color="000000"/>
+              <w:right w:val="outset" w:sz="6" w:space="0" w:color="000000"/>
+            </w:tcBorders>
+          </w:tcPr>
+          <w:p>
+            <w:pPr>
+              <w:pStyle w:val="NormalWeb"/>
+              <w:rPr>
+                <w:b/>
+              </w:rPr>
+            </w:pPr>
+            <w:r>
+              <w:rPr>
+                <w:b/>
+              </w:rPr>
+              <w:t>Goal in Context</w:t>
+            </w:r>
+          </w:p>
+        </w:tc>
+        <w:tc>
+          <w:tcPr>
+            <w:tcW w:w="3875" w:type="pct"/>
+            <w:gridSpan w:val="2"/>
+            <w:tcBorders>
+              <w:top w:val="outset" w:sz="6" w:space="0" w:color="000000"/>
+              <w:left w:val="outset" w:sz="6" w:space="0" w:color="000000"/>
+              <w:bottom w:val="outset" w:sz="6" w:space="0" w:color="000000"/>
+              <w:right w:val="outset" w:sz="6" w:space="0" w:color="000000"/>
+            </w:tcBorders>
+          </w:tcPr>
+          <w:p>
+            <w:pPr>
+              <w:pStyle w:val="NormalWeb"/>
+              <w:rPr>
+                <w:lang w:val="it-IT"/>
+              </w:rPr>
+            </w:pPr>
+            <w:r>
+              <w:rPr>
+                <w:lang w:val="it-IT"/>
+              </w:rPr>
+              <w:t>Permettere all’utente di registrarsi</w:t>
+            </w:r>
+          </w:p>
+        </w:tc>
+      </w:tr>
+      <w:tr>
+        <w:trPr>
+          <w:tblCellSpacing w:w="7" w:type="dxa"/>
+        </w:trPr>
+        <w:tc>
+          <w:tcPr>
+            <w:tcW w:w="1102" w:type="pct"/>
+            <w:tcBorders>
+              <w:top w:val="outset" w:sz="6" w:space="0" w:color="000000"/>
+              <w:left w:val="outset" w:sz="6" w:space="0" w:color="000000"/>
+              <w:bottom w:val="outset" w:sz="6" w:space="0" w:color="000000"/>
+              <w:right w:val="outset" w:sz="6" w:space="0" w:color="000000"/>
+            </w:tcBorders>
+          </w:tcPr>
+          <w:p>
+            <w:pPr>
+              <w:pStyle w:val="NormalWeb"/>
+              <w:rPr>
+                <w:b/>
+              </w:rPr>
+            </w:pPr>
+            <w:r>
+              <w:rPr>
+                <w:b/>
+              </w:rPr>
+              <w:t>Scope &amp; Level</w:t>
+            </w:r>
+          </w:p>
+        </w:tc>
+        <w:tc>
+          <w:tcPr>
+            <w:tcW w:w="3875" w:type="pct"/>
+            <w:gridSpan w:val="2"/>
+            <w:tcBorders>
+              <w:top w:val="outset" w:sz="6" w:space="0" w:color="000000"/>
+              <w:left w:val="outset" w:sz="6" w:space="0" w:color="000000"/>
+              <w:bottom w:val="outset" w:sz="6" w:space="0" w:color="000000"/>
+              <w:right w:val="outset" w:sz="6" w:space="0" w:color="000000"/>
+            </w:tcBorders>
+          </w:tcPr>
+          <w:p>
+            <w:pPr>
+              <w:pStyle w:val="NormalWeb"/>
+              <w:spacing w:after="0" w:afterAutospacing="0"/>
+              <w:rPr>
+                <w:lang w:val="it-IT"/>
+              </w:rPr>
+            </w:pPr>
+            <w:r>
+              <w:rPr>
+                <w:lang w:val="it-IT"/>
+              </w:rPr>
+              <w:t xml:space="preserve">Sistema piattaforma gaming. </w:t>
+            </w:r>
+          </w:p>
+          <w:p>
+            <w:pPr>
+              <w:pStyle w:val="NormalWeb"/>
+              <w:spacing w:before="0" w:beforeAutospacing="0" w:after="0" w:afterAutospacing="0"/>
+            </w:pPr>
+            <w:r>
+              <w:t xml:space="preserve">Level: </w:t>
+            </w:r>
+            <w:r>
+              <w:t>Primary Task</w:t>
+            </w:r>
+          </w:p>
+        </w:tc>
+      </w:tr>
+      <w:tr>
+        <w:trPr>
+          <w:tblCellSpacing w:w="7" w:type="dxa"/>
+        </w:trPr>
+        <w:tc>
+          <w:tcPr>
+            <w:tcW w:w="1102" w:type="pct"/>
+            <w:tcBorders>
+              <w:top w:val="outset" w:sz="6" w:space="0" w:color="000000"/>
+              <w:left w:val="outset" w:sz="6" w:space="0" w:color="000000"/>
+              <w:bottom w:val="outset" w:sz="6" w:space="0" w:color="000000"/>
+              <w:right w:val="outset" w:sz="6" w:space="0" w:color="000000"/>
+            </w:tcBorders>
+          </w:tcPr>
+          <w:p>
+            <w:pPr>
+              <w:pStyle w:val="NormalWeb"/>
+              <w:rPr>
+                <w:b/>
+              </w:rPr>
+            </w:pPr>
+            <w:r>
+              <w:rPr>
+                <w:b/>
+              </w:rPr>
+              <w:t>Preconditions</w:t>
+            </w:r>
+          </w:p>
+        </w:tc>
+        <w:tc>
+          <w:tcPr>
+            <w:tcW w:w="3875" w:type="pct"/>
+            <w:gridSpan w:val="2"/>
+            <w:tcBorders>
+              <w:top w:val="outset" w:sz="6" w:space="0" w:color="000000"/>
+              <w:left w:val="outset" w:sz="6" w:space="0" w:color="000000"/>
+              <w:bottom w:val="outset" w:sz="6" w:space="0" w:color="000000"/>
+              <w:right w:val="outset" w:sz="6" w:space="0" w:color="000000"/>
+            </w:tcBorders>
+          </w:tcPr>
+          <w:p>
+            <w:pPr>
+              <w:pStyle w:val="NormalWeb"/>
+              <w:rPr>
+                <w:u w:val="single"/>
+                <w:lang w:val="it-IT"/>
+              </w:rPr>
+            </w:pPr>
+            <w:r>
+              <w:rPr>
+                <w:lang w:val="it-IT"/>
+              </w:rPr>
+              <w:t xml:space="preserve">L’utente si trova in una pagina del sito </w:t>
+            </w:r>
+            <w:r>
+              <w:rPr>
+                <w:lang w:val="it-IT"/>
+              </w:rPr>
+              <w:t>e l’utente non è autenticato.</w:t>
+            </w:r>
+          </w:p>
+        </w:tc>
+      </w:tr>
+      <w:tr>
+        <w:trPr>
+          <w:tblCellSpacing w:w="7" w:type="dxa"/>
+        </w:trPr>
+        <w:tc>
+          <w:tcPr>
+            <w:tcW w:w="1102" w:type="pct"/>
+            <w:tcBorders>
+              <w:top w:val="outset" w:sz="6" w:space="0" w:color="000000"/>
+              <w:left w:val="outset" w:sz="6" w:space="0" w:color="000000"/>
+              <w:bottom w:val="outset" w:sz="6" w:space="0" w:color="000000"/>
+              <w:right w:val="outset" w:sz="6" w:space="0" w:color="000000"/>
+            </w:tcBorders>
+          </w:tcPr>
+          <w:p>
+            <w:pPr>
+              <w:pStyle w:val="NormalWeb"/>
+              <w:rPr>
+                <w:b/>
+              </w:rPr>
+            </w:pPr>
+            <w:r>
+              <w:rPr>
+                <w:b/>
+              </w:rPr>
+              <w:t>Success End Condition</w:t>
+            </w:r>
+          </w:p>
+        </w:tc>
+        <w:tc>
+          <w:tcPr>
+            <w:tcW w:w="3875" w:type="pct"/>
+            <w:gridSpan w:val="2"/>
+            <w:tcBorders>
+              <w:top w:val="outset" w:sz="6" w:space="0" w:color="000000"/>
+              <w:left w:val="outset" w:sz="6" w:space="0" w:color="000000"/>
+              <w:bottom w:val="outset" w:sz="6" w:space="0" w:color="000000"/>
+              <w:right w:val="outset" w:sz="6" w:space="0" w:color="000000"/>
+            </w:tcBorders>
+          </w:tcPr>
+          <w:p>
+            <w:pPr>
+              <w:pStyle w:val="NormalWeb"/>
+              <w:rPr>
+                <w:lang w:val="it-IT"/>
+              </w:rPr>
+            </w:pPr>
+            <w:r>
+              <w:rPr>
+                <w:lang w:val="it-IT"/>
+              </w:rPr>
+              <w:t>I dati dell’utente vengono memorizzati nel database e l’utente viene autenticato e può usufruire delle funzionalità del Sistema.</w:t>
+            </w:r>
+          </w:p>
+        </w:tc>
+      </w:tr>
+      <w:tr>
+        <w:trPr>
+          <w:tblCellSpacing w:w="7" w:type="dxa"/>
+        </w:trPr>
+        <w:tc>
+          <w:tcPr>
+            <w:tcW w:w="1102" w:type="pct"/>
+            <w:tcBorders>
+              <w:top w:val="outset" w:sz="6" w:space="0" w:color="000000"/>
+              <w:left w:val="outset" w:sz="6" w:space="0" w:color="000000"/>
+              <w:bottom w:val="outset" w:sz="6" w:space="0" w:color="000000"/>
+              <w:right w:val="outset" w:sz="6" w:space="0" w:color="000000"/>
+            </w:tcBorders>
+          </w:tcPr>
+          <w:p>
+            <w:pPr>
+              <w:pStyle w:val="NormalWeb"/>
+              <w:rPr>
+                <w:b/>
+              </w:rPr>
+            </w:pPr>
+            <w:r>
+              <w:rPr>
+                <w:b/>
+              </w:rPr>
+              <w:t>Failed End Condition</w:t>
+            </w:r>
+          </w:p>
+        </w:tc>
+        <w:tc>
+          <w:tcPr>
+            <w:tcW w:w="3875" w:type="pct"/>
+            <w:gridSpan w:val="2"/>
+            <w:tcBorders>
+              <w:top w:val="outset" w:sz="6" w:space="0" w:color="000000"/>
+              <w:left w:val="outset" w:sz="6" w:space="0" w:color="000000"/>
+              <w:bottom w:val="outset" w:sz="6" w:space="0" w:color="000000"/>
+              <w:right w:val="outset" w:sz="6" w:space="0" w:color="000000"/>
+            </w:tcBorders>
+          </w:tcPr>
+          <w:p>
+            <w:pPr>
+              <w:pStyle w:val="NormalWeb"/>
+              <w:rPr>
+                <w:lang w:val="it-IT"/>
+              </w:rPr>
+            </w:pPr>
+            <w:r>
+              <w:rPr>
+                <w:lang w:val="it-IT"/>
+              </w:rPr>
+              <w:t>L’uten</w:t>
+            </w:r>
+            <w:r>
+              <w:rPr>
+                <w:lang w:val="it-IT"/>
+              </w:rPr>
+              <w:t xml:space="preserve">te non viene registrato, riceve un messaggio di errore e viene invitato a correggere i campi scorretti </w:t>
+            </w:r>
+          </w:p>
+        </w:tc>
+      </w:tr>
+      <w:tr>
+        <w:trPr>
+          <w:tblCellSpacing w:w="7" w:type="dxa"/>
+        </w:trPr>
+        <w:tc>
+          <w:tcPr>
+            <w:tcW w:w="1102" w:type="pct"/>
+            <w:tcBorders>
+              <w:top w:val="outset" w:sz="6" w:space="0" w:color="000000"/>
+              <w:left w:val="outset" w:sz="6" w:space="0" w:color="000000"/>
+              <w:bottom w:val="outset" w:sz="6" w:space="0" w:color="000000"/>
+              <w:right w:val="outset" w:sz="6" w:space="0" w:color="000000"/>
+            </w:tcBorders>
+          </w:tcPr>
+          <w:p>
+            <w:pPr>
+              <w:pStyle w:val="NormalWeb"/>
+              <w:rPr>
+                <w:b/>
+              </w:rPr>
+            </w:pPr>
+            <w:r>
+              <w:rPr>
+                <w:b/>
+              </w:rPr>
+              <w:t xml:space="preserve">Primary, </w:t>
+            </w:r>
+          </w:p>
+          <w:p>
+            <w:pPr>
+              <w:pStyle w:val="NormalWeb"/>
+            </w:pPr>
+            <w:r>
+              <w:rPr>
+                <w:b/>
+              </w:rPr>
+              <w:t>Secondary Actors</w:t>
+            </w:r>
+          </w:p>
+        </w:tc>
+        <w:tc>
+          <w:tcPr>
+            <w:tcW w:w="3875" w:type="pct"/>
+            <w:gridSpan w:val="2"/>
+            <w:tcBorders>
+              <w:top w:val="outset" w:sz="6" w:space="0" w:color="000000"/>
+              <w:left w:val="outset" w:sz="6" w:space="0" w:color="000000"/>
+              <w:bottom w:val="outset" w:sz="6" w:space="0" w:color="000000"/>
+              <w:right w:val="outset" w:sz="6" w:space="0" w:color="000000"/>
+            </w:tcBorders>
+          </w:tcPr>
+          <w:p>
+            <w:pPr>
+              <w:pStyle w:val="NormalWeb"/>
+              <w:rPr>
+                <w:lang w:val="it-IT"/>
+              </w:rPr>
+            </w:pPr>
+            <w:r>
+              <w:rPr>
+                <w:lang w:val="it-IT"/>
+              </w:rPr>
+              <w:t>Utente</w:t>
+            </w:r>
+          </w:p>
+          <w:p>
+            <w:pPr>
+              <w:pStyle w:val="NormalWeb"/>
+              <w:rPr>
+                <w:lang w:val="it-IT"/>
+              </w:rPr>
+            </w:pPr>
+            <w:r>
+              <w:rPr>
+                <w:lang w:val="it-IT"/>
+              </w:rPr>
+              <w:t>Moderatore, Amministratore</w:t>
+            </w:r>
+          </w:p>
+        </w:tc>
+      </w:tr>
+      <w:tr>
+        <w:trPr>
+          <w:tblCellSpacing w:w="7" w:type="dxa"/>
+        </w:trPr>
+        <w:tc>
+          <w:tcPr>
+            <w:tcW w:w="1102" w:type="pct"/>
+            <w:tcBorders>
+              <w:top w:val="outset" w:sz="6" w:space="0" w:color="000000"/>
+              <w:left w:val="outset" w:sz="6" w:space="0" w:color="000000"/>
+              <w:bottom w:val="outset" w:sz="6" w:space="0" w:color="000000"/>
+              <w:right w:val="outset" w:sz="6" w:space="0" w:color="000000"/>
+            </w:tcBorders>
+          </w:tcPr>
+          <w:p>
+            <w:pPr>
+              <w:pStyle w:val="NormalWeb"/>
+              <w:rPr>
+                <w:b/>
+              </w:rPr>
+            </w:pPr>
+            <w:r>
+              <w:rPr>
+                <w:b/>
+              </w:rPr>
+              <w:t>Trigger</w:t>
+            </w:r>
+          </w:p>
+        </w:tc>
+        <w:tc>
+          <w:tcPr>
+            <w:tcW w:w="3875" w:type="pct"/>
+            <w:gridSpan w:val="2"/>
+            <w:tcBorders>
+              <w:top w:val="outset" w:sz="6" w:space="0" w:color="000000"/>
+              <w:left w:val="outset" w:sz="6" w:space="0" w:color="000000"/>
+              <w:bottom w:val="outset" w:sz="6" w:space="0" w:color="000000"/>
+              <w:right w:val="outset" w:sz="6" w:space="0" w:color="000000"/>
+            </w:tcBorders>
+          </w:tcPr>
+          <w:p>
+            <w:pPr>
+              <w:pStyle w:val="NormalWeb"/>
+              <w:rPr>
+                <w:lang w:val="it-IT"/>
+              </w:rPr>
+            </w:pPr>
+            <w:r>
+              <w:rPr>
+                <w:lang w:val="it-IT"/>
+              </w:rPr>
+              <w:t>L’</w:t>
+            </w:r>
+            <w:r>
+              <w:rPr>
+                <w:lang w:val="it-IT"/>
+              </w:rPr>
+              <w:t>utente, in una pagina del sito, clicca su “registrazione”</w:t>
+            </w:r>
+          </w:p>
+        </w:tc>
+      </w:tr>
+      <w:tr>
+        <w:trPr>
+          <w:tblCellSpacing w:w="7" w:type="dxa"/>
+        </w:trPr>
+        <w:tc>
+          <w:tcPr>
+            <w:tcW w:w="1102" w:type="pct"/>
+            <w:tcBorders>
+              <w:top w:val="outset" w:sz="6" w:space="0" w:color="000000"/>
+              <w:left w:val="outset" w:sz="6" w:space="0" w:color="000000"/>
+              <w:bottom w:val="outset" w:sz="6" w:space="0" w:color="000000"/>
+              <w:right w:val="outset" w:sz="6" w:space="0" w:color="000000"/>
+            </w:tcBorders>
+          </w:tcPr>
+          <w:p>
+            <w:pPr>
+              <w:pStyle w:val="NormalWeb"/>
+              <w:rPr>
+                <w:b/>
+              </w:rPr>
+            </w:pPr>
+            <w:r>
+              <w:rPr>
+                <w:b/>
+              </w:rPr>
+              <w:t>DESCRIPTION</w:t>
+            </w:r>
+          </w:p>
+        </w:tc>
+        <w:tc>
+          <w:tcPr>
+            <w:tcW w:w="382" w:type="pct"/>
+            <w:tcBorders>
+              <w:top w:val="outset" w:sz="6" w:space="0" w:color="000000"/>
+              <w:left w:val="outset" w:sz="6" w:space="0" w:color="000000"/>
+              <w:bottom w:val="outset" w:sz="6" w:space="0" w:color="000000"/>
+              <w:right w:val="outset" w:sz="6" w:space="0" w:color="000000"/>
+            </w:tcBorders>
+          </w:tcPr>
+          <w:p>
+            <w:pPr>
+              <w:pStyle w:val="NormalWeb"/>
+              <w:rPr>
+                <w:b/>
+              </w:rPr>
+            </w:pPr>
+            <w:r>
+              <w:rPr>
+                <w:b/>
+              </w:rPr>
+              <w:t>Step</w:t>
+            </w:r>
+          </w:p>
+        </w:tc>
+        <w:tc>
+          <w:tcPr>
+            <w:tcW w:w="3485" w:type="pct"/>
+            <w:tcBorders>
+              <w:top w:val="outset" w:sz="6" w:space="0" w:color="000000"/>
+              <w:left w:val="outset" w:sz="6" w:space="0" w:color="000000"/>
+              <w:bottom w:val="outset" w:sz="6" w:space="0" w:color="000000"/>
+              <w:right w:val="outset" w:sz="6" w:space="0" w:color="000000"/>
+            </w:tcBorders>
+          </w:tcPr>
+          <w:p>
+            <w:pPr>
+              <w:pStyle w:val="NormalWeb"/>
+              <w:rPr>
+                <w:b/>
+              </w:rPr>
+            </w:pPr>
+            <w:r>
+              <w:rPr>
+                <w:b/>
+              </w:rPr>
+              <w:t>Action</w:t>
+            </w:r>
+          </w:p>
+        </w:tc>
+      </w:tr>
+      <w:tr>
+        <w:trPr>
+          <w:tblCellSpacing w:w="7" w:type="dxa"/>
+        </w:trPr>
+        <w:tc>
+          <w:tcPr>
+            <w:tcW w:w="1102" w:type="pct"/>
+            <w:tcBorders>
+              <w:top w:val="outset" w:sz="6" w:space="0" w:color="000000"/>
+              <w:left w:val="outset" w:sz="6" w:space="0" w:color="000000"/>
+              <w:bottom w:val="outset" w:sz="6" w:space="0" w:color="000000"/>
+              <w:right w:val="outset" w:sz="6" w:space="0" w:color="000000"/>
+            </w:tcBorders>
+          </w:tcPr>
+          <w:p>
+            <w:r>
+              <w:t> </w:t>
+            </w:r>
+          </w:p>
+        </w:tc>
+        <w:tc>
+          <w:tcPr>
+            <w:tcW w:w="382" w:type="pct"/>
+            <w:tcBorders>
+              <w:top w:val="outset" w:sz="6" w:space="0" w:color="000000"/>
+              <w:left w:val="outset" w:sz="6" w:space="0" w:color="000000"/>
+              <w:bottom w:val="outset" w:sz="6" w:space="0" w:color="000000"/>
+              <w:right w:val="outset" w:sz="6" w:space="0" w:color="000000"/>
+            </w:tcBorders>
+          </w:tcPr>
+          <w:p>
+            <w:pPr>
+              <w:pStyle w:val="NormalWeb"/>
+              <w:rPr>
+                <w:b/>
+              </w:rPr>
+            </w:pPr>
+            <w:r>
+              <w:rPr>
+                <w:b/>
+              </w:rPr>
+              <w:t>1</w:t>
+            </w:r>
+          </w:p>
+        </w:tc>
+        <w:tc>
+          <w:tcPr>
+            <w:tcW w:w="3485" w:type="pct"/>
+            <w:tcBorders>
+              <w:top w:val="outset" w:sz="6" w:space="0" w:color="000000"/>
+              <w:left w:val="outset" w:sz="6" w:space="0" w:color="000000"/>
+              <w:bottom w:val="outset" w:sz="6" w:space="0" w:color="000000"/>
+              <w:right w:val="outset" w:sz="6" w:space="0" w:color="000000"/>
+            </w:tcBorders>
+          </w:tcPr>
+          <w:p>
+            <w:pPr>
+              <w:pStyle w:val="NormalWeb"/>
+              <w:rPr>
+                <w:lang w:val="it-IT"/>
+              </w:rPr>
+            </w:pPr>
+            <w:r>
+              <w:rPr>
+                <w:lang w:val="it-IT"/>
+              </w:rPr>
+              <w:t>L’utente, in una pagina del sito, clicca su “registrazione”</w:t>
+            </w:r>
+          </w:p>
+        </w:tc>
+      </w:tr>
+      <w:tr>
+        <w:trPr>
+          <w:tblCellSpacing w:w="7" w:type="dxa"/>
+        </w:trPr>
+        <w:tc>
+          <w:tcPr>
+            <w:tcW w:w="1102" w:type="pct"/>
+            <w:tcBorders>
+              <w:top w:val="outset" w:sz="6" w:space="0" w:color="000000"/>
+              <w:left w:val="outset" w:sz="6" w:space="0" w:color="000000"/>
+              <w:bottom w:val="outset" w:sz="6" w:space="0" w:color="000000"/>
+              <w:right w:val="outset" w:sz="6" w:space="0" w:color="000000"/>
+            </w:tcBorders>
+          </w:tcPr>
+          <w:p>
+            <w:pPr>
+              <w:rPr>
+                <w:lang w:val="it-IT"/>
+              </w:rPr>
+            </w:pPr>
+            <w:r>
+              <w:rPr>
+                <w:lang w:val="it-IT"/>
+              </w:rPr>
+              <w:t> </w:t>
+            </w:r>
+          </w:p>
+        </w:tc>
+        <w:tc>
+          <w:tcPr>
+            <w:tcW w:w="382" w:type="pct"/>
+            <w:tcBorders>
+              <w:top w:val="outset" w:sz="6" w:space="0" w:color="000000"/>
+              <w:left w:val="outset" w:sz="6" w:space="0" w:color="000000"/>
+              <w:bottom w:val="outset" w:sz="6" w:space="0" w:color="000000"/>
+              <w:right w:val="outset" w:sz="6" w:space="0" w:color="000000"/>
+            </w:tcBorders>
+          </w:tcPr>
+          <w:p>
+            <w:pPr>
+              <w:pStyle w:val="NormalWeb"/>
+              <w:rPr>
+                <w:b/>
+              </w:rPr>
+            </w:pPr>
+            <w:r>
+              <w:rPr>
+                <w:b/>
+              </w:rPr>
+              <w:t>2</w:t>
+            </w:r>
+          </w:p>
+        </w:tc>
+        <w:tc>
+          <w:tcPr>
+            <w:tcW w:w="3485" w:type="pct"/>
+            <w:tcBorders>
+              <w:top w:val="outset" w:sz="6" w:space="0" w:color="000000"/>
+              <w:left w:val="outset" w:sz="6" w:space="0" w:color="000000"/>
+              <w:bottom w:val="outset" w:sz="6" w:space="0" w:color="000000"/>
+              <w:right w:val="outset" w:sz="6" w:space="0" w:color="000000"/>
+            </w:tcBorders>
+          </w:tcPr>
+          <w:p>
+            <w:pPr>
+              <w:pStyle w:val="NormalWeb"/>
+              <w:rPr>
+                <w:lang w:val="it-IT"/>
+              </w:rPr>
+            </w:pPr>
+            <w:r>
+              <w:rPr>
+                <w:lang w:val="it-IT"/>
+              </w:rPr>
+              <w:t>C</w:t>
+            </w:r>
+            <w:r>
+              <w:rPr>
+                <w:lang w:val="it-IT"/>
+              </w:rPr>
+              <w:t>ompila la form di registrazione</w:t>
+            </w:r>
+          </w:p>
+        </w:tc>
+      </w:tr>
+      <w:tr>
+        <w:trPr>
+          <w:tblCellSpacing w:w="7" w:type="dxa"/>
+        </w:trPr>
+        <w:tc>
+          <w:tcPr>
+            <w:tcW w:w="1102" w:type="pct"/>
+            <w:tcBorders>
+              <w:top w:val="outset" w:sz="6" w:space="0" w:color="000000"/>
+              <w:left w:val="outset" w:sz="6" w:space="0" w:color="000000"/>
+              <w:bottom w:val="outset" w:sz="6" w:space="0" w:color="000000"/>
+              <w:right w:val="outset" w:sz="6" w:space="0" w:color="000000"/>
+            </w:tcBorders>
+          </w:tcPr>
+          <w:p>
+            <w:pPr>
+              <w:rPr>
+                <w:lang w:val="it-IT"/>
+              </w:rPr>
+            </w:pPr>
+            <w:r>
+              <w:rPr>
+                <w:lang w:val="it-IT"/>
+              </w:rPr>
+              <w:t> </w:t>
+            </w:r>
+          </w:p>
+        </w:tc>
+        <w:tc>
+          <w:tcPr>
+            <w:tcW w:w="382" w:type="pct"/>
+            <w:tcBorders>
+              <w:top w:val="outset" w:sz="6" w:space="0" w:color="000000"/>
+              <w:left w:val="outset" w:sz="6" w:space="0" w:color="000000"/>
+              <w:bottom w:val="outset" w:sz="6" w:space="0" w:color="000000"/>
+              <w:right w:val="outset" w:sz="6" w:space="0" w:color="000000"/>
+            </w:tcBorders>
+          </w:tcPr>
+          <w:p>
+            <w:pPr>
+              <w:pStyle w:val="NormalWeb"/>
+              <w:rPr>
+                <w:b/>
+              </w:rPr>
+            </w:pPr>
+            <w:r>
+              <w:rPr>
+                <w:b/>
+              </w:rPr>
+              <w:t>3</w:t>
+            </w:r>
+          </w:p>
+        </w:tc>
+        <w:tc>
+          <w:tcPr>
+            <w:tcW w:w="3485" w:type="pct"/>
+            <w:tcBorders>
+              <w:top w:val="outset" w:sz="6" w:space="0" w:color="000000"/>
+              <w:left w:val="outset" w:sz="6" w:space="0" w:color="000000"/>
+              <w:bottom w:val="outset" w:sz="6" w:space="0" w:color="000000"/>
+              <w:right w:val="outset" w:sz="6" w:space="0" w:color="000000"/>
+            </w:tcBorders>
+          </w:tcPr>
+          <w:p>
+            <w:pPr>
+              <w:rPr>
+                <w:lang w:val="it-IT"/>
+              </w:rPr>
+            </w:pPr>
+            <w:r>
+              <w:rPr>
+                <w:lang w:val="it-IT"/>
+              </w:rPr>
+              <w:t> Clicca su “Registrati”</w:t>
+            </w:r>
+          </w:p>
+        </w:tc>
+      </w:tr>
+    </w:tbl>
+    <w:tbl>
+      <w:tblPr>
+        <w:tblpPr w:leftFromText="180" w:rightFromText="180" w:vertAnchor="text" w:horzAnchor="page" w:tblpX="1155" w:tblpY="402"/>
+        <w:tblW w:w="9020" w:type="dxa"/>
+        <w:tblCellSpacing w:w="7" w:type="dxa"/>
+        <w:tblBorders>
+          <w:top w:val="outset" w:sz="6" w:space="0" w:color="000000"/>
+          <w:left w:val="outset" w:sz="6" w:space="0" w:color="000000"/>
+          <w:bottom w:val="outset" w:sz="6" w:space="0" w:color="000000"/>
+          <w:right w:val="outset" w:sz="6" w:space="0" w:color="000000"/>
+        </w:tblBorders>
+        <w:tblCellMar>
+          <w:top w:w="105" w:type="dxa"/>
+          <w:left w:w="105" w:type="dxa"/>
+          <w:bottom w:w="105" w:type="dxa"/>
+          <w:right w:w="105" w:type="dxa"/>
+        </w:tblCellMar>
+        <w:tblLook w:val="0000" w:firstRow="0" w:lastRow="0" w:firstColumn="0" w:lastColumn="0" w:noHBand="0" w:noVBand="0"/>
+      </w:tblPr>
+      <w:tblGrid>
+        <w:gridCol w:w="2339"/>
+        <w:gridCol w:w="6681"/>
+      </w:tblGrid>
+      <w:tr>
+        <w:trPr>
+          <w:tblCellSpacing w:w="7" w:type="dxa"/>
+        </w:trPr>
+        <w:tc>
+          <w:tcPr>
+            <w:tcW w:w="1285" w:type="pct"/>
+            <w:tcBorders>
+              <w:top w:val="outset" w:sz="6" w:space="0" w:color="000000"/>
+              <w:left w:val="outset" w:sz="6" w:space="0" w:color="000000"/>
+              <w:bottom w:val="outset" w:sz="6" w:space="0" w:color="000000"/>
+              <w:right w:val="outset" w:sz="6" w:space="0" w:color="000000"/>
+            </w:tcBorders>
+          </w:tcPr>
+          <w:p>
+            <w:pPr>
+              <w:pStyle w:val="NormalWeb"/>
+              <w:rPr>
+                <w:b/>
+              </w:rPr>
+            </w:pPr>
+            <w:r>
+              <w:rPr>
+                <w:b/>
+              </w:rPr>
+              <w:t>RELATED INFORMATION</w:t>
+            </w:r>
+          </w:p>
+        </w:tc>
+        <w:tc>
+          <w:tcPr>
+            <w:tcW w:w="3692" w:type="pct"/>
+            <w:tcBorders>
+              <w:top w:val="outset" w:sz="6" w:space="0" w:color="000000"/>
+              <w:left w:val="outset" w:sz="6" w:space="0" w:color="000000"/>
+              <w:bottom w:val="outset" w:sz="6" w:space="0" w:color="000000"/>
+              <w:right w:val="outset" w:sz="6" w:space="0" w:color="000000"/>
+            </w:tcBorders>
+          </w:tcPr>
+          <w:p>
+            <w:pPr>
+              <w:pStyle w:val="NormalWeb"/>
+              <w:rPr>
+                <w:lang w:val="it-IT"/>
+              </w:rPr>
+            </w:pPr>
+            <w:r>
+              <w:rPr>
+                <w:lang w:val="it-IT"/>
+              </w:rPr>
+              <w:t>Registrazione</w:t>
+            </w:r>
+          </w:p>
+        </w:tc>
+      </w:tr>
+      <w:tr>
+        <w:trPr>
+          <w:tblCellSpacing w:w="7" w:type="dxa"/>
+        </w:trPr>
+        <w:tc>
+          <w:tcPr>
+            <w:tcW w:w="1285" w:type="pct"/>
+            <w:tcBorders>
+              <w:top w:val="outset" w:sz="6" w:space="0" w:color="000000"/>
+              <w:left w:val="outset" w:sz="6" w:space="0" w:color="000000"/>
+              <w:bottom w:val="outset" w:sz="6" w:space="0" w:color="000000"/>
+              <w:right w:val="outset" w:sz="6" w:space="0" w:color="000000"/>
+            </w:tcBorders>
+          </w:tcPr>
+          <w:p>
+            <w:pPr>
+              <w:pStyle w:val="NormalWeb"/>
+              <w:rPr>
+                <w:b/>
+              </w:rPr>
+            </w:pPr>
+            <w:r>
+              <w:rPr>
+                <w:b/>
+              </w:rPr>
+              <w:t>Priority:</w:t>
+            </w:r>
+          </w:p>
+        </w:tc>
+        <w:tc>
+          <w:tcPr>
+            <w:tcW w:w="3692" w:type="pct"/>
+            <w:tcBorders>
+              <w:top w:val="outset" w:sz="6" w:space="0" w:color="000000"/>
+              <w:left w:val="outset" w:sz="6" w:space="0" w:color="000000"/>
+              <w:bottom w:val="outset" w:sz="6" w:space="0" w:color="000000"/>
+              <w:right w:val="outset" w:sz="6" w:space="0" w:color="000000"/>
+            </w:tcBorders>
+          </w:tcPr>
+          <w:p>
+            <w:pPr>
+              <w:pStyle w:val="NormalWeb"/>
+            </w:pPr>
+            <w:r>
+              <w:t>Alta</w:t>
+            </w:r>
+          </w:p>
+        </w:tc>
+      </w:tr>
+      <w:tr>
+        <w:trPr>
+          <w:tblCellSpacing w:w="7" w:type="dxa"/>
+        </w:trPr>
+        <w:tc>
+          <w:tcPr>
+            <w:tcW w:w="1285" w:type="pct"/>
+            <w:tcBorders>
+              <w:top w:val="outset" w:sz="6" w:space="0" w:color="000000"/>
+              <w:left w:val="outset" w:sz="6" w:space="0" w:color="000000"/>
+              <w:bottom w:val="outset" w:sz="6" w:space="0" w:color="000000"/>
+              <w:right w:val="outset" w:sz="6" w:space="0" w:color="000000"/>
+            </w:tcBorders>
+          </w:tcPr>
+          <w:p>
+            <w:pPr>
+              <w:pStyle w:val="NormalWeb"/>
+              <w:rPr>
+                <w:b/>
+              </w:rPr>
+            </w:pPr>
+            <w:r>
+              <w:rPr>
+                <w:b/>
+              </w:rPr>
+              <w:t>Performance</w:t>
+            </w:r>
+          </w:p>
+        </w:tc>
+        <w:tc>
+          <w:tcPr>
+            <w:tcW w:w="3692" w:type="pct"/>
+            <w:tcBorders>
+              <w:top w:val="outset" w:sz="6" w:space="0" w:color="000000"/>
+              <w:left w:val="outset" w:sz="6" w:space="0" w:color="000000"/>
+              <w:bottom w:val="outset" w:sz="6" w:space="0" w:color="000000"/>
+              <w:right w:val="outset" w:sz="6" w:space="0" w:color="000000"/>
+            </w:tcBorders>
+          </w:tcPr>
+          <w:p>
+            <w:pPr>
+              <w:pStyle w:val="NormalWeb"/>
+              <w:rPr>
+                <w:lang w:val="it-IT"/>
+              </w:rPr>
+            </w:pPr>
+            <w:r>
+              <w:rPr>
+                <w:lang w:val="it-IT"/>
+              </w:rPr>
+              <w:t>Non espressamente dichiarate</w:t>
+            </w:r>
+          </w:p>
+        </w:tc>
+      </w:tr>
+      <w:tr>
+        <w:trPr>
+          <w:tblCellSpacing w:w="7" w:type="dxa"/>
+        </w:trPr>
+        <w:tc>
+          <w:tcPr>
+            <w:tcW w:w="1285" w:type="pct"/>
+            <w:tcBorders>
+              <w:top w:val="outset" w:sz="6" w:space="0" w:color="000000"/>
+              <w:left w:val="outset" w:sz="6" w:space="0" w:color="000000"/>
+              <w:bottom w:val="outset" w:sz="6" w:space="0" w:color="000000"/>
+              <w:right w:val="outset" w:sz="6" w:space="0" w:color="000000"/>
+            </w:tcBorders>
+          </w:tcPr>
+          <w:p>
+            <w:pPr>
+              <w:pStyle w:val="NormalWeb"/>
+              <w:rPr>
+                <w:b/>
+              </w:rPr>
+            </w:pPr>
+            <w:r>
+              <w:rPr>
+                <w:b/>
+              </w:rPr>
+              <w:t>Frequency</w:t>
+            </w:r>
+          </w:p>
+        </w:tc>
+        <w:tc>
+          <w:tcPr>
+            <w:tcW w:w="3692" w:type="pct"/>
+            <w:tcBorders>
+              <w:top w:val="outset" w:sz="6" w:space="0" w:color="000000"/>
+              <w:left w:val="outset" w:sz="6" w:space="0" w:color="000000"/>
+              <w:bottom w:val="outset" w:sz="6" w:space="0" w:color="000000"/>
+              <w:right w:val="outset" w:sz="6" w:space="0" w:color="000000"/>
+            </w:tcBorders>
+          </w:tcPr>
+          <w:p>
+            <w:pPr>
+              <w:pStyle w:val="NormalWeb"/>
+              <w:rPr>
+                <w:lang w:val="it-IT"/>
+              </w:rPr>
+            </w:pPr>
+            <w:r>
+              <w:rPr>
+                <w:lang w:val="it-IT"/>
+              </w:rPr>
+              <w:t>Non espressamente dichiarata</w:t>
+            </w:r>
+          </w:p>
+        </w:tc>
+      </w:tr>
+      <w:tr>
+        <w:trPr>
+          <w:tblCellSpacing w:w="7" w:type="dxa"/>
+        </w:trPr>
+        <w:tc>
+          <w:tcPr>
+            <w:tcW w:w="1285" w:type="pct"/>
+            <w:tcBorders>
+              <w:top w:val="outset" w:sz="6" w:space="0" w:color="000000"/>
+              <w:left w:val="outset" w:sz="6" w:space="0" w:color="000000"/>
+              <w:bottom w:val="outset" w:sz="6" w:space="0" w:color="000000"/>
+              <w:right w:val="outset" w:sz="6" w:space="0" w:color="000000"/>
+            </w:tcBorders>
+          </w:tcPr>
+          <w:p>
+            <w:pPr>
+              <w:pStyle w:val="NormalWeb"/>
+              <w:rPr>
+                <w:b/>
+              </w:rPr>
+            </w:pPr>
+            <w:r>
+              <w:rPr>
+                <w:b/>
+              </w:rPr>
+              <w:t>Channels to actors</w:t>
+            </w:r>
+          </w:p>
+        </w:tc>
+        <w:tc>
+          <w:tcPr>
+            <w:tcW w:w="3692" w:type="pct"/>
+            <w:tcBorders>
+              <w:top w:val="outset" w:sz="6" w:space="0" w:color="000000"/>
+              <w:left w:val="outset" w:sz="6" w:space="0" w:color="000000"/>
+              <w:bottom w:val="outset" w:sz="6" w:space="0" w:color="000000"/>
+              <w:right w:val="outset" w:sz="6" w:space="0" w:color="000000"/>
+            </w:tcBorders>
+          </w:tcPr>
+          <w:p>
+            <w:pPr>
+              <w:pStyle w:val="NormalWeb"/>
+            </w:pPr>
+            <w:r>
+              <w:t>Database, GUI</w:t>
+            </w:r>
+          </w:p>
+        </w:tc>
+      </w:tr>
+      <w:tr>
+        <w:trPr>
+          <w:tblCellSpacing w:w="7" w:type="dxa"/>
+        </w:trPr>
+        <w:tc>
+          <w:tcPr>
+            <w:tcW w:w="1285" w:type="pct"/>
+            <w:tcBorders>
+              <w:top w:val="outset" w:sz="6" w:space="0" w:color="000000"/>
+              <w:left w:val="outset" w:sz="6" w:space="0" w:color="000000"/>
+              <w:bottom w:val="outset" w:sz="6" w:space="0" w:color="000000"/>
+              <w:right w:val="outset" w:sz="6" w:space="0" w:color="000000"/>
+            </w:tcBorders>
+          </w:tcPr>
+          <w:p>
+            <w:pPr>
+              <w:pStyle w:val="NormalWeb"/>
+              <w:rPr>
+                <w:b/>
+              </w:rPr>
+            </w:pPr>
+            <w:r>
+              <w:rPr>
+                <w:b/>
+              </w:rPr>
+              <w:t>OPEN ISSUES</w:t>
+            </w:r>
+          </w:p>
+        </w:tc>
+        <w:tc>
+          <w:tcPr>
+            <w:tcW w:w="3692" w:type="pct"/>
+            <w:tcBorders>
+              <w:top w:val="outset" w:sz="6" w:space="0" w:color="000000"/>
+              <w:left w:val="outset" w:sz="6" w:space="0" w:color="000000"/>
+              <w:bottom w:val="outset" w:sz="6" w:space="0" w:color="000000"/>
+              <w:right w:val="outset" w:sz="6" w:space="0" w:color="000000"/>
+            </w:tcBorders>
+          </w:tcPr>
+          <w:p>
+            <w:pPr>
+              <w:pStyle w:val="NormalWeb"/>
+              <w:rPr>
+                <w:lang w:val="it-IT"/>
+              </w:rPr>
+            </w:pPr>
+            <w:r>
+              <w:rPr>
+                <w:lang w:val="it-IT"/>
+              </w:rPr>
+              <w:t>L’utente non può usufruire degli altri servizi del sistema</w:t>
+            </w:r>
+          </w:p>
+        </w:tc>
+      </w:tr>
+      <w:tr>
+        <w:trPr>
+          <w:tblCellSpacing w:w="7" w:type="dxa"/>
+        </w:trPr>
+        <w:tc>
+          <w:tcPr>
+            <w:tcW w:w="1285" w:type="pct"/>
+            <w:tcBorders>
+              <w:top w:val="outset" w:sz="6" w:space="0" w:color="000000"/>
+              <w:left w:val="outset" w:sz="6" w:space="0" w:color="000000"/>
+              <w:bottom w:val="outset" w:sz="6" w:space="0" w:color="000000"/>
+              <w:right w:val="outset" w:sz="6" w:space="0" w:color="000000"/>
+            </w:tcBorders>
+          </w:tcPr>
+          <w:p>
+            <w:pPr>
+              <w:pStyle w:val="NormalWeb"/>
+              <w:rPr>
+                <w:b/>
+              </w:rPr>
+            </w:pPr>
+            <w:r>
+              <w:rPr>
+                <w:b/>
+              </w:rPr>
+              <w:t>Subordinates</w:t>
+            </w:r>
+          </w:p>
+        </w:tc>
+        <w:tc>
+          <w:tcPr>
+            <w:tcW w:w="3692" w:type="pct"/>
+            <w:tcBorders>
+              <w:top w:val="outset" w:sz="6" w:space="0" w:color="000000"/>
+              <w:left w:val="outset" w:sz="6" w:space="0" w:color="000000"/>
+              <w:bottom w:val="outset" w:sz="6" w:space="0" w:color="000000"/>
+              <w:right w:val="outset" w:sz="6" w:space="0" w:color="000000"/>
+            </w:tcBorders>
+          </w:tcPr>
+          <w:p>
+            <w:pPr>
+              <w:pStyle w:val="NormalWeb"/>
+              <w:rPr>
+                <w:lang w:val="it-IT"/>
+              </w:rPr>
+            </w:pPr>
+            <w:r>
+              <w:rPr>
+                <w:lang w:val="it-IT"/>
+              </w:rPr>
+              <w:t>Nessuno</w:t>
+            </w:r>
+          </w:p>
+        </w:tc>
+      </w:tr>
+    </w:tbl>
+    <w:p>
+      <w:pPr>
+        <w:pStyle w:val="NormalWeb"/>
+      </w:pPr>
+      <w:r>
+        <w:t xml:space="preserve">  </w:t>
+      </w:r>
+    </w:p>
+    <w:tbl>
+      <w:tblPr>
+        <w:tblW w:w="8986" w:type="dxa"/>
+        <w:tblCellSpacing w:w="7" w:type="dxa"/>
+        <w:tblBorders>
+          <w:top w:val="outset" w:sz="6" w:space="0" w:color="000000"/>
+          <w:left w:val="outset" w:sz="6" w:space="0" w:color="000000"/>
+          <w:bottom w:val="outset" w:sz="6" w:space="0" w:color="000000"/>
+          <w:right w:val="outset" w:sz="6" w:space="0" w:color="000000"/>
+        </w:tblBorders>
+        <w:tblCellMar>
+          <w:top w:w="105" w:type="dxa"/>
+          <w:left w:w="105" w:type="dxa"/>
+          <w:bottom w:w="105" w:type="dxa"/>
+          <w:right w:w="105" w:type="dxa"/>
+        </w:tblCellMar>
+        <w:tblLook w:val="0000" w:firstRow="0" w:lastRow="0" w:firstColumn="0" w:lastColumn="0" w:noHBand="0" w:noVBand="0"/>
+      </w:tblPr>
+      <w:tblGrid>
+        <w:gridCol w:w="1928"/>
+        <w:gridCol w:w="708"/>
+        <w:gridCol w:w="6350"/>
+      </w:tblGrid>
+      <w:tr>
+        <w:trPr>
+          <w:tblCellSpacing w:w="7" w:type="dxa"/>
+        </w:trPr>
+        <w:tc>
+          <w:tcPr>
+            <w:tcW w:w="1061" w:type="pct"/>
+            <w:tcBorders>
+              <w:top w:val="outset" w:sz="6" w:space="0" w:color="000000"/>
+              <w:left w:val="outset" w:sz="6" w:space="0" w:color="000000"/>
+              <w:bottom w:val="outset" w:sz="6" w:space="0" w:color="000000"/>
+              <w:right w:val="outset" w:sz="6" w:space="0" w:color="000000"/>
+            </w:tcBorders>
+          </w:tcPr>
+          <w:p>
+            <w:pPr>
+              <w:pStyle w:val="NormalWeb"/>
+              <w:rPr>
+                <w:b/>
+              </w:rPr>
+            </w:pPr>
+            <w:r>
+              <w:rPr>
+                <w:b/>
+              </w:rPr>
+              <w:lastRenderedPageBreak/>
+              <w:t>  USE CASE #</w:t>
+            </w:r>
+          </w:p>
+        </w:tc>
+        <w:tc>
+          <w:tcPr>
+            <w:tcW w:w="3916" w:type="pct"/>
+            <w:gridSpan w:val="2"/>
+            <w:tcBorders>
+              <w:top w:val="outset" w:sz="6" w:space="0" w:color="000000"/>
+              <w:left w:val="outset" w:sz="6" w:space="0" w:color="000000"/>
+              <w:bottom w:val="outset" w:sz="6" w:space="0" w:color="000000"/>
+              <w:right w:val="outset" w:sz="6" w:space="0" w:color="000000"/>
+            </w:tcBorders>
+          </w:tcPr>
+          <w:p>
+            <w:pPr>
+              <w:pStyle w:val="NormalWeb"/>
+              <w:rPr>
+                <w:lang w:val="it-IT"/>
+              </w:rPr>
+            </w:pPr>
+            <w:r>
+              <w:rPr>
+                <w:lang w:val="it-IT"/>
+              </w:rPr>
+              <w:t>Profilo utente</w:t>
+            </w:r>
+          </w:p>
+        </w:tc>
+      </w:tr>
+      <w:tr>
+        <w:trPr>
+          <w:tblCellSpacing w:w="7" w:type="dxa"/>
+        </w:trPr>
+        <w:tc>
+          <w:tcPr>
+            <w:tcW w:w="1061" w:type="pct"/>
+            <w:tcBorders>
+              <w:top w:val="outset" w:sz="6" w:space="0" w:color="000000"/>
+              <w:left w:val="outset" w:sz="6" w:space="0" w:color="000000"/>
+              <w:bottom w:val="outset" w:sz="6" w:space="0" w:color="000000"/>
+              <w:right w:val="outset" w:sz="6" w:space="0" w:color="000000"/>
+            </w:tcBorders>
+          </w:tcPr>
+          <w:p>
+            <w:pPr>
+              <w:pStyle w:val="NormalWeb"/>
+              <w:rPr>
+                <w:b/>
+              </w:rPr>
+            </w:pPr>
+            <w:r>
+              <w:rPr>
+                <w:b/>
+              </w:rPr>
+              <w:t>Goal in Context</w:t>
+            </w:r>
+          </w:p>
+        </w:tc>
+        <w:tc>
+          <w:tcPr>
+            <w:tcW w:w="3916" w:type="pct"/>
+            <w:gridSpan w:val="2"/>
+            <w:tcBorders>
+              <w:top w:val="outset" w:sz="6" w:space="0" w:color="000000"/>
+              <w:left w:val="outset" w:sz="6" w:space="0" w:color="000000"/>
+              <w:bottom w:val="outset" w:sz="6" w:space="0" w:color="000000"/>
+              <w:right w:val="outset" w:sz="6" w:space="0" w:color="000000"/>
+            </w:tcBorders>
+          </w:tcPr>
+          <w:p>
+            <w:pPr>
+              <w:pStyle w:val="NormalWeb"/>
+              <w:rPr>
+                <w:lang w:val="it-IT"/>
+              </w:rPr>
+            </w:pPr>
+            <w:r>
+              <w:rPr>
+                <w:lang w:val="it-IT"/>
+              </w:rPr>
+              <w:t xml:space="preserve">Permettere ad un utente registrato di visualizzare il suo </w:t>
+            </w:r>
+            <w:r>
+              <w:rPr>
+                <w:lang w:val="it-IT"/>
+              </w:rPr>
+              <w:t>profilo</w:t>
+            </w:r>
+          </w:p>
+        </w:tc>
+      </w:tr>
+      <w:tr>
+        <w:trPr>
+          <w:tblCellSpacing w:w="7" w:type="dxa"/>
+        </w:trPr>
+        <w:tc>
+          <w:tcPr>
+            <w:tcW w:w="1061" w:type="pct"/>
+            <w:tcBorders>
+              <w:top w:val="outset" w:sz="6" w:space="0" w:color="000000"/>
+              <w:left w:val="outset" w:sz="6" w:space="0" w:color="000000"/>
+              <w:bottom w:val="outset" w:sz="6" w:space="0" w:color="000000"/>
+              <w:right w:val="outset" w:sz="6" w:space="0" w:color="000000"/>
+            </w:tcBorders>
+          </w:tcPr>
+          <w:p>
+            <w:pPr>
+              <w:pStyle w:val="NormalWeb"/>
+              <w:rPr>
+                <w:b/>
+              </w:rPr>
+            </w:pPr>
+            <w:r>
+              <w:rPr>
+                <w:b/>
+              </w:rPr>
+              <w:t>Scope &amp; Level</w:t>
+            </w:r>
+          </w:p>
+        </w:tc>
+        <w:tc>
+          <w:tcPr>
+            <w:tcW w:w="3916" w:type="pct"/>
+            <w:gridSpan w:val="2"/>
+            <w:tcBorders>
+              <w:top w:val="outset" w:sz="6" w:space="0" w:color="000000"/>
+              <w:left w:val="outset" w:sz="6" w:space="0" w:color="000000"/>
+              <w:bottom w:val="outset" w:sz="6" w:space="0" w:color="000000"/>
+              <w:right w:val="outset" w:sz="6" w:space="0" w:color="000000"/>
+            </w:tcBorders>
+          </w:tcPr>
+          <w:p>
+            <w:pPr>
+              <w:pStyle w:val="NormalWeb"/>
+              <w:spacing w:after="0" w:afterAutospacing="0"/>
+              <w:rPr>
+                <w:lang w:val="it-IT"/>
+              </w:rPr>
+            </w:pPr>
+            <w:r>
+              <w:rPr>
+                <w:lang w:val="it-IT"/>
+              </w:rPr>
+              <w:t xml:space="preserve">Sistema piattaforma gaming. </w:t>
+            </w:r>
+          </w:p>
+          <w:p>
+            <w:pPr>
+              <w:pStyle w:val="NormalWeb"/>
+              <w:spacing w:before="0" w:beforeAutospacing="0" w:after="0" w:afterAutospacing="0"/>
+              <w:rPr>
+                <w:lang w:val="it-IT"/>
+              </w:rPr>
+            </w:pPr>
+            <w:r>
+              <w:rPr>
+                <w:lang w:val="it-IT"/>
+              </w:rPr>
+              <w:t>Livello: Primary task</w:t>
+            </w:r>
+          </w:p>
+        </w:tc>
+      </w:tr>
+      <w:tr>
+        <w:trPr>
+          <w:tblCellSpacing w:w="7" w:type="dxa"/>
+        </w:trPr>
+        <w:tc>
+          <w:tcPr>
+            <w:tcW w:w="1061" w:type="pct"/>
+            <w:tcBorders>
+              <w:top w:val="outset" w:sz="6" w:space="0" w:color="000000"/>
+              <w:left w:val="outset" w:sz="6" w:space="0" w:color="000000"/>
+              <w:bottom w:val="outset" w:sz="6" w:space="0" w:color="000000"/>
+              <w:right w:val="outset" w:sz="6" w:space="0" w:color="000000"/>
+            </w:tcBorders>
+          </w:tcPr>
+          <w:p>
+            <w:pPr>
+              <w:pStyle w:val="NormalWeb"/>
+              <w:rPr>
+                <w:b/>
+              </w:rPr>
+            </w:pPr>
+            <w:r>
+              <w:rPr>
+                <w:b/>
+              </w:rPr>
+              <w:t>Preconditions</w:t>
+            </w:r>
+          </w:p>
+        </w:tc>
+        <w:tc>
+          <w:tcPr>
+            <w:tcW w:w="3916" w:type="pct"/>
+            <w:gridSpan w:val="2"/>
+            <w:tcBorders>
+              <w:top w:val="outset" w:sz="6" w:space="0" w:color="000000"/>
+              <w:left w:val="outset" w:sz="6" w:space="0" w:color="000000"/>
+              <w:bottom w:val="outset" w:sz="6" w:space="0" w:color="000000"/>
+              <w:right w:val="outset" w:sz="6" w:space="0" w:color="000000"/>
+            </w:tcBorders>
+          </w:tcPr>
+          <w:p>
+            <w:pPr>
+              <w:pStyle w:val="NormalWeb"/>
+              <w:rPr>
+                <w:lang w:val="it-IT"/>
+              </w:rPr>
+            </w:pPr>
+            <w:r>
+              <w:rPr>
+                <w:lang w:val="it-IT"/>
+              </w:rPr>
+              <w:t xml:space="preserve">L’utente </w:t>
+            </w:r>
+            <w:r>
+              <w:rPr>
+                <w:lang w:val="it-IT"/>
+              </w:rPr>
+              <w:t>risulta essere autenticato</w:t>
+            </w:r>
+          </w:p>
+        </w:tc>
+      </w:tr>
+      <w:tr>
+        <w:trPr>
+          <w:tblCellSpacing w:w="7" w:type="dxa"/>
+        </w:trPr>
+        <w:tc>
+          <w:tcPr>
+            <w:tcW w:w="1061" w:type="pct"/>
+            <w:tcBorders>
+              <w:top w:val="outset" w:sz="6" w:space="0" w:color="000000"/>
+              <w:left w:val="outset" w:sz="6" w:space="0" w:color="000000"/>
+              <w:bottom w:val="outset" w:sz="6" w:space="0" w:color="000000"/>
+              <w:right w:val="outset" w:sz="6" w:space="0" w:color="000000"/>
+            </w:tcBorders>
+          </w:tcPr>
+          <w:p>
+            <w:pPr>
+              <w:pStyle w:val="NormalWeb"/>
+              <w:rPr>
+                <w:b/>
+              </w:rPr>
+            </w:pPr>
+            <w:r>
+              <w:rPr>
+                <w:b/>
+              </w:rPr>
+              <w:t>Success End Condition</w:t>
+            </w:r>
+          </w:p>
+        </w:tc>
+        <w:tc>
+          <w:tcPr>
+            <w:tcW w:w="3916" w:type="pct"/>
+            <w:gridSpan w:val="2"/>
+            <w:tcBorders>
+              <w:top w:val="outset" w:sz="6" w:space="0" w:color="000000"/>
+              <w:left w:val="outset" w:sz="6" w:space="0" w:color="000000"/>
+              <w:bottom w:val="outset" w:sz="6" w:space="0" w:color="000000"/>
+              <w:right w:val="outset" w:sz="6" w:space="0" w:color="000000"/>
+            </w:tcBorders>
+          </w:tcPr>
+          <w:p>
+            <w:pPr>
+              <w:pStyle w:val="NormalWeb"/>
+              <w:rPr>
+                <w:lang w:val="it-IT"/>
+              </w:rPr>
+            </w:pPr>
+            <w:r>
+              <w:rPr>
+                <w:lang w:val="it-IT"/>
+              </w:rPr>
+              <w:t>L’utente può visualizzare il suo profilo</w:t>
+            </w:r>
+          </w:p>
+        </w:tc>
+      </w:tr>
+      <w:tr>
+        <w:trPr>
+          <w:tblCellSpacing w:w="7" w:type="dxa"/>
+        </w:trPr>
+        <w:tc>
+          <w:tcPr>
+            <w:tcW w:w="1061" w:type="pct"/>
+            <w:tcBorders>
+              <w:top w:val="outset" w:sz="6" w:space="0" w:color="000000"/>
+              <w:left w:val="outset" w:sz="6" w:space="0" w:color="000000"/>
+              <w:bottom w:val="outset" w:sz="6" w:space="0" w:color="000000"/>
+              <w:right w:val="outset" w:sz="6" w:space="0" w:color="000000"/>
+            </w:tcBorders>
+          </w:tcPr>
+          <w:p>
+            <w:pPr>
+              <w:pStyle w:val="NormalWeb"/>
+              <w:rPr>
+                <w:b/>
+              </w:rPr>
+            </w:pPr>
+            <w:r>
+              <w:rPr>
+                <w:b/>
+              </w:rPr>
+              <w:t>Failed End Condition</w:t>
+            </w:r>
+          </w:p>
+        </w:tc>
+        <w:tc>
+          <w:tcPr>
+            <w:tcW w:w="3916" w:type="pct"/>
+            <w:gridSpan w:val="2"/>
+            <w:tcBorders>
+              <w:top w:val="outset" w:sz="6" w:space="0" w:color="000000"/>
+              <w:left w:val="outset" w:sz="6" w:space="0" w:color="000000"/>
+              <w:bottom w:val="outset" w:sz="6" w:space="0" w:color="000000"/>
+              <w:right w:val="outset" w:sz="6" w:space="0" w:color="000000"/>
+            </w:tcBorders>
+          </w:tcPr>
+          <w:p>
+            <w:pPr>
+              <w:pStyle w:val="NormalWeb"/>
+              <w:rPr>
+                <w:lang w:val="it-IT"/>
+              </w:rPr>
+            </w:pPr>
+            <w:r>
+              <w:rPr>
+                <w:lang w:val="it-IT"/>
+              </w:rPr>
+              <w:t xml:space="preserve">L’utente </w:t>
+            </w:r>
+            <w:r>
+              <w:rPr>
+                <w:lang w:val="it-IT"/>
+              </w:rPr>
+              <w:t>visualizza</w:t>
+            </w:r>
+            <w:r>
+              <w:rPr>
+                <w:lang w:val="it-IT"/>
+              </w:rPr>
+              <w:t xml:space="preserve"> un messaggio di errore</w:t>
+            </w:r>
+          </w:p>
+        </w:tc>
+      </w:tr>
+      <w:tr>
+        <w:trPr>
+          <w:trHeight w:val="258"/>
+          <w:tblCellSpacing w:w="7" w:type="dxa"/>
+        </w:trPr>
+        <w:tc>
+          <w:tcPr>
+            <w:tcW w:w="1061" w:type="pct"/>
+            <w:tcBorders>
+              <w:top w:val="outset" w:sz="6" w:space="0" w:color="000000"/>
+              <w:left w:val="outset" w:sz="6" w:space="0" w:color="000000"/>
+              <w:bottom w:val="outset" w:sz="6" w:space="0" w:color="000000"/>
+              <w:right w:val="outset" w:sz="6" w:space="0" w:color="000000"/>
+            </w:tcBorders>
+          </w:tcPr>
+          <w:p>
+            <w:pPr>
+              <w:pStyle w:val="NormalWeb"/>
+              <w:rPr>
+                <w:b/>
+              </w:rPr>
+            </w:pPr>
+            <w:r>
+              <w:rPr>
+                <w:b/>
+              </w:rPr>
+              <w:t>Primary,</w:t>
+            </w:r>
+          </w:p>
+          <w:p>
+            <w:pPr>
+              <w:pStyle w:val="NormalWeb"/>
+              <w:rPr>
+                <w:b/>
+              </w:rPr>
+            </w:pPr>
+            <w:r>
+              <w:rPr>
+                <w:b/>
+              </w:rPr>
+              <w:t>Secondary Actors</w:t>
+            </w:r>
+          </w:p>
+        </w:tc>
+        <w:tc>
+          <w:tcPr>
+            <w:tcW w:w="3916" w:type="pct"/>
+            <w:gridSpan w:val="2"/>
+            <w:tcBorders>
+              <w:top w:val="outset" w:sz="6" w:space="0" w:color="000000"/>
+              <w:left w:val="outset" w:sz="6" w:space="0" w:color="000000"/>
+              <w:bottom w:val="outset" w:sz="6" w:space="0" w:color="000000"/>
+              <w:right w:val="outset" w:sz="6" w:space="0" w:color="000000"/>
+            </w:tcBorders>
+          </w:tcPr>
+          <w:p>
+            <w:pPr>
+              <w:pStyle w:val="NormalWeb"/>
+              <w:rPr>
+                <w:lang w:val="it-IT"/>
+              </w:rPr>
+            </w:pPr>
+            <w:r>
+              <w:rPr>
+                <w:lang w:val="it-IT"/>
+              </w:rPr>
+              <w:t>Utente base</w:t>
+            </w:r>
+          </w:p>
+          <w:p>
+            <w:pPr>
+              <w:pStyle w:val="NormalWeb"/>
+            </w:pPr>
+            <w:r>
+              <w:rPr>
+                <w:lang w:val="it-IT"/>
+              </w:rPr>
+              <w:t>Moderatore, Amministratore</w:t>
+            </w:r>
+          </w:p>
+        </w:tc>
+      </w:tr>
+      <w:tr>
+        <w:trPr>
+          <w:tblCellSpacing w:w="7" w:type="dxa"/>
+        </w:trPr>
+        <w:tc>
+          <w:tcPr>
+            <w:tcW w:w="1061" w:type="pct"/>
+            <w:tcBorders>
+              <w:top w:val="outset" w:sz="6" w:space="0" w:color="000000"/>
+              <w:left w:val="outset" w:sz="6" w:space="0" w:color="000000"/>
+              <w:bottom w:val="outset" w:sz="6" w:space="0" w:color="000000"/>
+              <w:right w:val="outset" w:sz="6" w:space="0" w:color="000000"/>
+            </w:tcBorders>
+          </w:tcPr>
+          <w:p>
+            <w:pPr>
+              <w:pStyle w:val="NormalWeb"/>
+              <w:rPr>
+                <w:b/>
+              </w:rPr>
+            </w:pPr>
+            <w:r>
+              <w:rPr>
+                <w:b/>
+              </w:rPr>
+              <w:t>Trigger</w:t>
+            </w:r>
+          </w:p>
+        </w:tc>
+        <w:tc>
+          <w:tcPr>
+            <w:tcW w:w="3916" w:type="pct"/>
+            <w:gridSpan w:val="2"/>
+            <w:tcBorders>
+              <w:top w:val="outset" w:sz="6" w:space="0" w:color="000000"/>
+              <w:left w:val="outset" w:sz="6" w:space="0" w:color="000000"/>
+              <w:bottom w:val="outset" w:sz="6" w:space="0" w:color="000000"/>
+              <w:right w:val="outset" w:sz="6" w:space="0" w:color="000000"/>
+            </w:tcBorders>
+          </w:tcPr>
+          <w:p>
+            <w:pPr>
+              <w:pStyle w:val="NormalWeb"/>
+              <w:rPr>
+                <w:lang w:val="it-IT"/>
+              </w:rPr>
+            </w:pPr>
+            <w:r>
+              <w:rPr>
+                <w:lang w:val="it-IT"/>
+              </w:rPr>
+              <w:t>L’</w:t>
+            </w:r>
+            <w:r>
+              <w:rPr>
+                <w:lang w:val="it-IT"/>
+              </w:rPr>
+              <w:t>utente, in una pagina del sito, clicca su</w:t>
+            </w:r>
+            <w:r>
+              <w:rPr>
+                <w:lang w:val="it-IT"/>
+              </w:rPr>
+              <w:t xml:space="preserve"> </w:t>
+            </w:r>
+            <w:r>
+              <w:rPr>
+                <w:lang w:val="it-IT"/>
+              </w:rPr>
+              <w:t>“Gestione profilo”</w:t>
+            </w:r>
+          </w:p>
+        </w:tc>
+      </w:tr>
+      <w:tr>
+        <w:trPr>
+          <w:tblCellSpacing w:w="7" w:type="dxa"/>
+        </w:trPr>
+        <w:tc>
+          <w:tcPr>
+            <w:tcW w:w="1061" w:type="pct"/>
+            <w:tcBorders>
+              <w:top w:val="outset" w:sz="6" w:space="0" w:color="000000"/>
+              <w:left w:val="outset" w:sz="6" w:space="0" w:color="000000"/>
+              <w:bottom w:val="outset" w:sz="6" w:space="0" w:color="000000"/>
+              <w:right w:val="outset" w:sz="6" w:space="0" w:color="000000"/>
+            </w:tcBorders>
+          </w:tcPr>
+          <w:p>
+            <w:pPr>
+              <w:pStyle w:val="NormalWeb"/>
+              <w:rPr>
+                <w:b/>
+              </w:rPr>
+            </w:pPr>
+            <w:r>
+              <w:rPr>
+                <w:b/>
+              </w:rPr>
+              <w:t>DESCRIPTION</w:t>
+            </w:r>
+          </w:p>
+        </w:tc>
+        <w:tc>
+          <w:tcPr>
+            <w:tcW w:w="386" w:type="pct"/>
+            <w:tcBorders>
+              <w:top w:val="outset" w:sz="6" w:space="0" w:color="000000"/>
+              <w:left w:val="outset" w:sz="6" w:space="0" w:color="000000"/>
+              <w:bottom w:val="outset" w:sz="6" w:space="0" w:color="000000"/>
+              <w:right w:val="outset" w:sz="6" w:space="0" w:color="000000"/>
+            </w:tcBorders>
+          </w:tcPr>
+          <w:p>
+            <w:pPr>
+              <w:pStyle w:val="NormalWeb"/>
+              <w:rPr>
+                <w:b/>
+              </w:rPr>
+            </w:pPr>
+            <w:r>
+              <w:rPr>
+                <w:b/>
+              </w:rPr>
+              <w:t>Step</w:t>
+            </w:r>
+          </w:p>
+        </w:tc>
+        <w:tc>
+          <w:tcPr>
+            <w:tcW w:w="3522" w:type="pct"/>
+            <w:tcBorders>
+              <w:top w:val="outset" w:sz="6" w:space="0" w:color="000000"/>
+              <w:left w:val="outset" w:sz="6" w:space="0" w:color="000000"/>
+              <w:bottom w:val="outset" w:sz="6" w:space="0" w:color="000000"/>
+              <w:right w:val="outset" w:sz="6" w:space="0" w:color="000000"/>
+            </w:tcBorders>
+          </w:tcPr>
+          <w:p>
+            <w:pPr>
+              <w:pStyle w:val="NormalWeb"/>
+              <w:rPr>
+                <w:b/>
+              </w:rPr>
+            </w:pPr>
+            <w:r>
+              <w:rPr>
+                <w:b/>
+              </w:rPr>
+              <w:t>Action</w:t>
+            </w:r>
+          </w:p>
+        </w:tc>
+      </w:tr>
+      <w:tr>
+        <w:trPr>
+          <w:tblCellSpacing w:w="7" w:type="dxa"/>
+        </w:trPr>
+        <w:tc>
+          <w:tcPr>
+            <w:tcW w:w="1061" w:type="pct"/>
+            <w:tcBorders>
+              <w:top w:val="outset" w:sz="6" w:space="0" w:color="000000"/>
+              <w:left w:val="outset" w:sz="6" w:space="0" w:color="000000"/>
+              <w:bottom w:val="outset" w:sz="6" w:space="0" w:color="000000"/>
+              <w:right w:val="outset" w:sz="6" w:space="0" w:color="000000"/>
+            </w:tcBorders>
+          </w:tcPr>
+          <w:p>
+            <w:pPr>
+              <w:rPr>
+                <w:b/>
+              </w:rPr>
+            </w:pPr>
+            <w:r>
+              <w:rPr>
+                <w:b/>
+              </w:rPr>
+              <w:t> </w:t>
+            </w:r>
+          </w:p>
+        </w:tc>
+        <w:tc>
+          <w:tcPr>
+            <w:tcW w:w="386" w:type="pct"/>
+            <w:tcBorders>
+              <w:top w:val="outset" w:sz="6" w:space="0" w:color="000000"/>
+              <w:left w:val="outset" w:sz="6" w:space="0" w:color="000000"/>
+              <w:bottom w:val="outset" w:sz="6" w:space="0" w:color="000000"/>
+              <w:right w:val="outset" w:sz="6" w:space="0" w:color="000000"/>
+            </w:tcBorders>
+          </w:tcPr>
+          <w:p>
+            <w:pPr>
+              <w:pStyle w:val="NormalWeb"/>
+              <w:rPr>
+                <w:b/>
+              </w:rPr>
+            </w:pPr>
+            <w:r>
+              <w:rPr>
+                <w:b/>
+              </w:rPr>
+              <w:t>1</w:t>
+            </w:r>
+          </w:p>
+        </w:tc>
+        <w:tc>
+          <w:tcPr>
+            <w:tcW w:w="3522" w:type="pct"/>
+            <w:tcBorders>
+              <w:top w:val="outset" w:sz="6" w:space="0" w:color="000000"/>
+              <w:left w:val="outset" w:sz="6" w:space="0" w:color="000000"/>
+              <w:bottom w:val="outset" w:sz="6" w:space="0" w:color="000000"/>
+              <w:right w:val="outset" w:sz="6" w:space="0" w:color="000000"/>
+            </w:tcBorders>
+          </w:tcPr>
+          <w:p>
+            <w:pPr>
+              <w:pStyle w:val="NormalWeb"/>
+              <w:rPr>
+                <w:lang w:val="it-IT"/>
+              </w:rPr>
+            </w:pPr>
+            <w:r>
+              <w:rPr>
+                <w:lang w:val="it-IT"/>
+              </w:rPr>
+              <w:t>L’utente, in una pagina del sito, clicca su “</w:t>
+            </w:r>
+            <w:r>
+              <w:rPr>
+                <w:lang w:val="it-IT"/>
+              </w:rPr>
+              <w:t>gestione profilo</w:t>
+            </w:r>
+            <w:r>
+              <w:rPr>
+                <w:lang w:val="it-IT"/>
+              </w:rPr>
+              <w:t>”</w:t>
+            </w:r>
+          </w:p>
+        </w:tc>
+      </w:tr>
+      <w:tr>
+        <w:trPr>
+          <w:tblCellSpacing w:w="7" w:type="dxa"/>
+        </w:trPr>
+        <w:tc>
+          <w:tcPr>
+            <w:tcW w:w="1061" w:type="pct"/>
+            <w:tcBorders>
+              <w:top w:val="outset" w:sz="6" w:space="0" w:color="000000"/>
+              <w:left w:val="outset" w:sz="6" w:space="0" w:color="000000"/>
+              <w:bottom w:val="outset" w:sz="6" w:space="0" w:color="000000"/>
+              <w:right w:val="outset" w:sz="6" w:space="0" w:color="000000"/>
+            </w:tcBorders>
+          </w:tcPr>
+          <w:p>
+            <w:pPr>
+              <w:rPr>
+                <w:b/>
+                <w:lang w:val="it-IT"/>
+              </w:rPr>
+            </w:pPr>
+            <w:r>
+              <w:rPr>
+                <w:b/>
+                <w:lang w:val="it-IT"/>
+              </w:rPr>
+              <w:t> </w:t>
+            </w:r>
+          </w:p>
+        </w:tc>
+        <w:tc>
+          <w:tcPr>
+            <w:tcW w:w="386" w:type="pct"/>
+            <w:tcBorders>
+              <w:top w:val="outset" w:sz="6" w:space="0" w:color="000000"/>
+              <w:left w:val="outset" w:sz="6" w:space="0" w:color="000000"/>
+              <w:bottom w:val="outset" w:sz="6" w:space="0" w:color="000000"/>
+              <w:right w:val="outset" w:sz="6" w:space="0" w:color="000000"/>
+            </w:tcBorders>
+          </w:tcPr>
+          <w:p>
+            <w:pPr>
+              <w:pStyle w:val="NormalWeb"/>
+              <w:rPr>
+                <w:b/>
+              </w:rPr>
+            </w:pPr>
+            <w:r>
+              <w:rPr>
+                <w:b/>
+              </w:rPr>
+              <w:t>2</w:t>
+            </w:r>
+          </w:p>
+        </w:tc>
+        <w:tc>
+          <w:tcPr>
+            <w:tcW w:w="3522" w:type="pct"/>
+            <w:tcBorders>
+              <w:top w:val="outset" w:sz="6" w:space="0" w:color="000000"/>
+              <w:left w:val="outset" w:sz="6" w:space="0" w:color="000000"/>
+              <w:bottom w:val="outset" w:sz="6" w:space="0" w:color="000000"/>
+              <w:right w:val="outset" w:sz="6" w:space="0" w:color="000000"/>
+            </w:tcBorders>
+          </w:tcPr>
+          <w:p>
+            <w:pPr>
+              <w:pStyle w:val="NormalWeb"/>
+              <w:rPr>
+                <w:lang w:val="it-IT"/>
+              </w:rPr>
+            </w:pPr>
+            <w:r>
+              <w:rPr>
+                <w:lang w:val="it-IT"/>
+              </w:rPr>
+              <w:t>V</w:t>
+            </w:r>
+            <w:r>
+              <w:rPr>
+                <w:lang w:val="it-IT"/>
+              </w:rPr>
+              <w:t>isualizza il suo profilo</w:t>
+            </w:r>
+          </w:p>
+        </w:tc>
+      </w:tr>
+      <w:tr>
+        <w:trPr>
+          <w:tblCellSpacing w:w="7" w:type="dxa"/>
+        </w:trPr>
+        <w:tc>
+          <w:tcPr>
+            <w:tcW w:w="1061" w:type="pct"/>
+            <w:tcBorders>
+              <w:top w:val="outset" w:sz="6" w:space="0" w:color="000000"/>
+              <w:left w:val="outset" w:sz="6" w:space="0" w:color="000000"/>
+              <w:bottom w:val="outset" w:sz="6" w:space="0" w:color="000000"/>
+              <w:right w:val="outset" w:sz="6" w:space="0" w:color="000000"/>
+            </w:tcBorders>
+          </w:tcPr>
+          <w:p>
+            <w:pPr>
+              <w:rPr>
+                <w:b/>
+                <w:lang w:val="it-IT"/>
+              </w:rPr>
+            </w:pPr>
+            <w:r>
+              <w:rPr>
+                <w:b/>
+                <w:lang w:val="it-IT"/>
+              </w:rPr>
+              <w:t> </w:t>
+            </w:r>
+          </w:p>
+        </w:tc>
+        <w:tc>
+          <w:tcPr>
+            <w:tcW w:w="386" w:type="pct"/>
+            <w:tcBorders>
+              <w:top w:val="outset" w:sz="6" w:space="0" w:color="000000"/>
+              <w:left w:val="outset" w:sz="6" w:space="0" w:color="000000"/>
+              <w:bottom w:val="outset" w:sz="6" w:space="0" w:color="000000"/>
+              <w:right w:val="outset" w:sz="6" w:space="0" w:color="000000"/>
+            </w:tcBorders>
+          </w:tcPr>
+          <w:p>
+            <w:pPr>
+              <w:pStyle w:val="NormalWeb"/>
+              <w:rPr>
+                <w:b/>
+              </w:rPr>
+            </w:pPr>
+            <w:r>
+              <w:rPr>
+                <w:b/>
+              </w:rPr>
+              <w:t>3</w:t>
+            </w:r>
+          </w:p>
+        </w:tc>
+        <w:tc>
+          <w:tcPr>
+            <w:tcW w:w="3522" w:type="pct"/>
+            <w:tcBorders>
+              <w:top w:val="outset" w:sz="6" w:space="0" w:color="000000"/>
+              <w:left w:val="outset" w:sz="6" w:space="0" w:color="000000"/>
+              <w:bottom w:val="outset" w:sz="6" w:space="0" w:color="000000"/>
+              <w:right w:val="outset" w:sz="6" w:space="0" w:color="000000"/>
+            </w:tcBorders>
+          </w:tcPr>
+          <w:p>
+            <w:pPr>
+              <w:rPr>
+                <w:lang w:val="it-IT"/>
+              </w:rPr>
+            </w:pPr>
+            <w:r>
+              <w:rPr>
+                <w:lang w:val="it-IT"/>
+              </w:rPr>
+              <w:t>Ha la possibilità di modificare alcuni campi</w:t>
+            </w:r>
+          </w:p>
+        </w:tc>
+      </w:tr>
+      <w:tr>
+        <w:trPr>
+          <w:tblCellSpacing w:w="7" w:type="dxa"/>
+        </w:trPr>
+        <w:tc>
+          <w:tcPr>
+            <w:tcW w:w="1061" w:type="pct"/>
+            <w:tcBorders>
+              <w:top w:val="outset" w:sz="6" w:space="0" w:color="000000"/>
+              <w:left w:val="outset" w:sz="6" w:space="0" w:color="000000"/>
+              <w:bottom w:val="outset" w:sz="6" w:space="0" w:color="000000"/>
+              <w:right w:val="outset" w:sz="6" w:space="0" w:color="000000"/>
+            </w:tcBorders>
+          </w:tcPr>
+          <w:p>
+            <w:pPr>
+              <w:pStyle w:val="NormalWeb"/>
+              <w:rPr>
+                <w:b/>
+              </w:rPr>
+            </w:pPr>
+            <w:r>
+              <w:rPr>
+                <w:b/>
+              </w:rPr>
+              <w:t>EXTENSIONS</w:t>
+            </w:r>
+          </w:p>
+        </w:tc>
+        <w:tc>
+          <w:tcPr>
+            <w:tcW w:w="386" w:type="pct"/>
+            <w:tcBorders>
+              <w:top w:val="outset" w:sz="6" w:space="0" w:color="000000"/>
+              <w:left w:val="outset" w:sz="6" w:space="0" w:color="000000"/>
+              <w:bottom w:val="outset" w:sz="6" w:space="0" w:color="000000"/>
+              <w:right w:val="outset" w:sz="6" w:space="0" w:color="000000"/>
+            </w:tcBorders>
+          </w:tcPr>
+          <w:p>
+            <w:pPr>
+              <w:pStyle w:val="NormalWeb"/>
+              <w:rPr>
+                <w:b/>
+              </w:rPr>
+            </w:pPr>
+            <w:r>
+              <w:rPr>
+                <w:b/>
+              </w:rPr>
+              <w:t>Step</w:t>
+            </w:r>
+          </w:p>
+        </w:tc>
+        <w:tc>
+          <w:tcPr>
+            <w:tcW w:w="3522" w:type="pct"/>
+            <w:tcBorders>
+              <w:top w:val="outset" w:sz="6" w:space="0" w:color="000000"/>
+              <w:left w:val="outset" w:sz="6" w:space="0" w:color="000000"/>
+              <w:bottom w:val="outset" w:sz="6" w:space="0" w:color="000000"/>
+              <w:right w:val="outset" w:sz="6" w:space="0" w:color="000000"/>
+            </w:tcBorders>
+          </w:tcPr>
+          <w:p>
+            <w:pPr>
+              <w:pStyle w:val="NormalWeb"/>
+              <w:rPr>
+                <w:b/>
+              </w:rPr>
+            </w:pPr>
+            <w:r>
+              <w:rPr>
+                <w:b/>
+              </w:rPr>
+              <w:t>Branching Action</w:t>
+            </w:r>
+          </w:p>
+        </w:tc>
+      </w:tr>
+      <w:tr>
+        <w:trPr>
+          <w:trHeight w:val="549"/>
+          <w:tblCellSpacing w:w="7" w:type="dxa"/>
+        </w:trPr>
+        <w:tc>
+          <w:tcPr>
+            <w:tcW w:w="1061" w:type="pct"/>
+            <w:tcBorders>
+              <w:top w:val="outset" w:sz="6" w:space="0" w:color="000000"/>
+              <w:left w:val="outset" w:sz="6" w:space="0" w:color="000000"/>
+              <w:bottom w:val="outset" w:sz="6" w:space="0" w:color="000000"/>
+              <w:right w:val="outset" w:sz="6" w:space="0" w:color="000000"/>
+            </w:tcBorders>
+          </w:tcPr>
+          <w:p>
+            <w:pPr>
+              <w:rPr>
+                <w:b/>
+              </w:rPr>
+            </w:pPr>
+            <w:r>
+              <w:rPr>
+                <w:b/>
+              </w:rPr>
+              <w:t> </w:t>
+            </w:r>
+          </w:p>
+        </w:tc>
+        <w:tc>
+          <w:tcPr>
+            <w:tcW w:w="386" w:type="pct"/>
+            <w:tcBorders>
+              <w:top w:val="outset" w:sz="6" w:space="0" w:color="000000"/>
+              <w:left w:val="outset" w:sz="6" w:space="0" w:color="000000"/>
+              <w:bottom w:val="outset" w:sz="6" w:space="0" w:color="000000"/>
+              <w:right w:val="outset" w:sz="6" w:space="0" w:color="000000"/>
+            </w:tcBorders>
+          </w:tcPr>
+          <w:p>
+            <w:pPr>
+              <w:pStyle w:val="NormalWeb"/>
+              <w:rPr>
+                <w:b/>
+              </w:rPr>
+            </w:pPr>
+            <w:r>
+              <w:rPr>
+                <w:b/>
+              </w:rPr>
+              <w:t>2a</w:t>
+            </w:r>
+          </w:p>
+        </w:tc>
+        <w:tc>
+          <w:tcPr>
+            <w:tcW w:w="3522" w:type="pct"/>
+            <w:tcBorders>
+              <w:top w:val="outset" w:sz="6" w:space="0" w:color="000000"/>
+              <w:left w:val="outset" w:sz="6" w:space="0" w:color="000000"/>
+              <w:bottom w:val="outset" w:sz="6" w:space="0" w:color="000000"/>
+              <w:right w:val="outset" w:sz="6" w:space="0" w:color="000000"/>
+            </w:tcBorders>
+          </w:tcPr>
+          <w:p>
+            <w:pPr>
+              <w:pStyle w:val="NormalWeb"/>
+              <w:spacing w:after="0" w:afterAutospacing="0"/>
+              <w:rPr>
+                <w:lang w:val="it-IT"/>
+              </w:rPr>
+            </w:pPr>
+            <w:r>
+              <w:rPr>
+                <w:lang w:val="it-IT"/>
+              </w:rPr>
+              <w:t>Informazioni sull’anagrafe dell’utente</w:t>
+            </w:r>
+          </w:p>
+          <w:p>
+            <w:pPr>
+              <w:rPr>
+                <w:lang w:val="it-IT"/>
+              </w:rPr>
+            </w:pPr>
+            <w:r>
+              <w:rPr>
+                <w:lang w:val="it-IT"/>
+              </w:rPr>
+              <w:t>Use case “Anagrafica utente”</w:t>
+            </w:r>
+          </w:p>
+        </w:tc>
+      </w:tr>
+      <w:tr>
+        <w:trPr>
+          <w:trHeight w:val="673"/>
+          <w:tblCellSpacing w:w="7" w:type="dxa"/>
+        </w:trPr>
+        <w:tc>
+          <w:tcPr>
+            <w:tcW w:w="1061" w:type="pct"/>
+            <w:tcBorders>
+              <w:top w:val="outset" w:sz="6" w:space="0" w:color="000000"/>
+              <w:left w:val="outset" w:sz="6" w:space="0" w:color="000000"/>
+              <w:bottom w:val="outset" w:sz="6" w:space="0" w:color="000000"/>
+              <w:right w:val="outset" w:sz="6" w:space="0" w:color="000000"/>
+            </w:tcBorders>
+          </w:tcPr>
+          <w:p>
+            <w:pPr>
+              <w:rPr>
+                <w:b/>
+                <w:lang w:val="it-IT"/>
+              </w:rPr>
+            </w:pPr>
+          </w:p>
+        </w:tc>
+        <w:tc>
+          <w:tcPr>
+            <w:tcW w:w="386" w:type="pct"/>
+            <w:tcBorders>
+              <w:top w:val="outset" w:sz="6" w:space="0" w:color="000000"/>
+              <w:left w:val="outset" w:sz="6" w:space="0" w:color="000000"/>
+              <w:bottom w:val="outset" w:sz="6" w:space="0" w:color="000000"/>
+              <w:right w:val="outset" w:sz="6" w:space="0" w:color="000000"/>
+            </w:tcBorders>
+          </w:tcPr>
+          <w:p>
+            <w:pPr>
+              <w:pStyle w:val="NormalWeb"/>
+              <w:rPr>
+                <w:b/>
+              </w:rPr>
+            </w:pPr>
+            <w:r>
+              <w:rPr>
+                <w:b/>
+              </w:rPr>
+              <w:t>2b</w:t>
+            </w:r>
+          </w:p>
+        </w:tc>
+        <w:tc>
+          <w:tcPr>
+            <w:tcW w:w="3522" w:type="pct"/>
+            <w:tcBorders>
+              <w:top w:val="outset" w:sz="6" w:space="0" w:color="000000"/>
+              <w:left w:val="outset" w:sz="6" w:space="0" w:color="000000"/>
+              <w:bottom w:val="outset" w:sz="6" w:space="0" w:color="000000"/>
+              <w:right w:val="outset" w:sz="6" w:space="0" w:color="000000"/>
+            </w:tcBorders>
+          </w:tcPr>
+          <w:p>
+            <w:pPr>
+              <w:pStyle w:val="NormalWeb"/>
+              <w:spacing w:after="0" w:afterAutospacing="0"/>
+              <w:rPr>
+                <w:lang w:val="it-IT"/>
+              </w:rPr>
+            </w:pPr>
+            <w:r>
+              <w:rPr>
+                <w:lang w:val="it-IT"/>
+              </w:rPr>
+              <w:t>Visualizzaz</w:t>
+            </w:r>
+            <w:r>
+              <w:rPr>
+                <w:lang w:val="it-IT"/>
+              </w:rPr>
+              <w:t>ione dell’elenco dei trofei fin</w:t>
+            </w:r>
+            <w:r>
+              <w:rPr>
+                <w:lang w:val="it-IT"/>
+              </w:rPr>
+              <w:t>ora ottenuti.</w:t>
+            </w:r>
+          </w:p>
+          <w:p>
+            <w:pPr>
+              <w:pStyle w:val="NormalWeb"/>
+              <w:spacing w:before="0" w:beforeAutospacing="0" w:after="0" w:afterAutospacing="0"/>
+              <w:rPr>
+                <w:lang w:val="it-IT"/>
+              </w:rPr>
+            </w:pPr>
+            <w:r>
+              <w:rPr>
+                <w:lang w:val="it-IT"/>
+              </w:rPr>
+              <w:t xml:space="preserve">Use Case “Elenco trofei” </w:t>
+            </w:r>
+          </w:p>
+        </w:tc>
+      </w:tr>
+      <w:tr>
+        <w:trPr>
+          <w:trHeight w:val="673"/>
+          <w:tblCellSpacing w:w="7" w:type="dxa"/>
+        </w:trPr>
+        <w:tc>
+          <w:tcPr>
+            <w:tcW w:w="1061" w:type="pct"/>
+            <w:tcBorders>
+              <w:top w:val="outset" w:sz="6" w:space="0" w:color="000000"/>
+              <w:left w:val="outset" w:sz="6" w:space="0" w:color="000000"/>
+              <w:bottom w:val="outset" w:sz="6" w:space="0" w:color="000000"/>
+              <w:right w:val="outset" w:sz="6" w:space="0" w:color="000000"/>
+            </w:tcBorders>
+          </w:tcPr>
+          <w:p>
+            <w:pPr>
+              <w:rPr>
+                <w:b/>
+              </w:rPr>
+            </w:pPr>
+          </w:p>
+        </w:tc>
+        <w:tc>
+          <w:tcPr>
+            <w:tcW w:w="386" w:type="pct"/>
+            <w:tcBorders>
+              <w:top w:val="outset" w:sz="6" w:space="0" w:color="000000"/>
+              <w:left w:val="outset" w:sz="6" w:space="0" w:color="000000"/>
+              <w:bottom w:val="outset" w:sz="6" w:space="0" w:color="000000"/>
+              <w:right w:val="outset" w:sz="6" w:space="0" w:color="000000"/>
+            </w:tcBorders>
+          </w:tcPr>
+          <w:p>
+            <w:pPr>
+              <w:pStyle w:val="NormalWeb"/>
+              <w:rPr>
+                <w:b/>
+              </w:rPr>
+            </w:pPr>
+            <w:r>
+              <w:rPr>
+                <w:b/>
+              </w:rPr>
+              <w:t>2c</w:t>
+            </w:r>
+          </w:p>
+        </w:tc>
+        <w:tc>
+          <w:tcPr>
+            <w:tcW w:w="3522" w:type="pct"/>
+            <w:tcBorders>
+              <w:top w:val="outset" w:sz="6" w:space="0" w:color="000000"/>
+              <w:left w:val="outset" w:sz="6" w:space="0" w:color="000000"/>
+              <w:bottom w:val="outset" w:sz="6" w:space="0" w:color="000000"/>
+              <w:right w:val="outset" w:sz="6" w:space="0" w:color="000000"/>
+            </w:tcBorders>
+          </w:tcPr>
+          <w:p>
+            <w:pPr>
+              <w:pStyle w:val="NormalWeb"/>
+              <w:spacing w:after="0" w:afterAutospacing="0"/>
+              <w:rPr>
+                <w:lang w:val="it-IT"/>
+              </w:rPr>
+            </w:pPr>
+            <w:r>
+              <w:rPr>
+                <w:lang w:val="it-IT"/>
+              </w:rPr>
+              <w:t>Visualizzazione del livello corrente del profilo, dei diversi giochi e dei punti esperienza.</w:t>
+            </w:r>
+          </w:p>
+          <w:p>
+            <w:pPr>
+              <w:pStyle w:val="NormalWeb"/>
+              <w:spacing w:before="0" w:beforeAutospacing="0" w:after="0" w:afterAutospacing="0"/>
+              <w:rPr>
+                <w:lang w:val="it-IT"/>
+              </w:rPr>
+            </w:pPr>
+            <w:r>
+              <w:rPr>
+                <w:lang w:val="it-IT"/>
+              </w:rPr>
+              <w:t>Use Case “Livello account”</w:t>
+            </w:r>
+          </w:p>
+        </w:tc>
+      </w:tr>
+    </w:tbl>
+    <w:p>
+      <w:pPr>
+        <w:pStyle w:val="NormalWeb"/>
+        <w:rPr>
+          <w:lang w:val="it-IT"/>
+        </w:rPr>
+      </w:pPr>
+      <w:r>
+        <w:rPr>
+          <w:lang w:val="it-IT"/>
+        </w:rPr>
+        <w:t xml:space="preserve">  </w:t>
+      </w:r>
+    </w:p>
+    <w:tbl>
+      <w:tblPr>
+        <w:tblW w:w="9041" w:type="dxa"/>
+        <w:tblCellSpacing w:w="7" w:type="dxa"/>
+        <w:tblBorders>
+          <w:top w:val="outset" w:sz="6" w:space="0" w:color="000000"/>
+          <w:left w:val="outset" w:sz="6" w:space="0" w:color="000000"/>
+          <w:bottom w:val="outset" w:sz="6" w:space="0" w:color="000000"/>
+          <w:right w:val="outset" w:sz="6" w:space="0" w:color="000000"/>
+        </w:tblBorders>
+        <w:tblCellMar>
+          <w:top w:w="105" w:type="dxa"/>
+          <w:left w:w="105" w:type="dxa"/>
+          <w:bottom w:w="105" w:type="dxa"/>
+          <w:right w:w="105" w:type="dxa"/>
+        </w:tblCellMar>
+        <w:tblLook w:val="0000" w:firstRow="0" w:lastRow="0" w:firstColumn="0" w:lastColumn="0" w:noHBand="0" w:noVBand="0"/>
+      </w:tblPr>
+      <w:tblGrid>
+        <w:gridCol w:w="2051"/>
+        <w:gridCol w:w="6990"/>
+      </w:tblGrid>
+      <w:tr>
+        <w:trPr>
+          <w:tblCellSpacing w:w="7" w:type="dxa"/>
+        </w:trPr>
+        <w:tc>
+          <w:tcPr>
+            <w:tcW w:w="1123" w:type="pct"/>
+            <w:tcBorders>
+              <w:top w:val="outset" w:sz="6" w:space="0" w:color="000000"/>
+              <w:left w:val="outset" w:sz="6" w:space="0" w:color="000000"/>
+              <w:bottom w:val="outset" w:sz="6" w:space="0" w:color="000000"/>
+              <w:right w:val="outset" w:sz="6" w:space="0" w:color="000000"/>
+            </w:tcBorders>
+          </w:tcPr>
+          <w:p>
+            <w:pPr>
+              <w:pStyle w:val="NormalWeb"/>
+              <w:rPr>
+                <w:b/>
+              </w:rPr>
+            </w:pPr>
+            <w:r>
+              <w:rPr>
+                <w:b/>
+              </w:rPr>
+              <w:lastRenderedPageBreak/>
+              <w:t>RELATED INFORMATION</w:t>
+            </w:r>
+          </w:p>
+        </w:tc>
+        <w:tc>
+          <w:tcPr>
+            <w:tcW w:w="3854" w:type="pct"/>
+            <w:tcBorders>
+              <w:top w:val="outset" w:sz="6" w:space="0" w:color="000000"/>
+              <w:left w:val="outset" w:sz="6" w:space="0" w:color="000000"/>
+              <w:bottom w:val="outset" w:sz="6" w:space="0" w:color="000000"/>
+              <w:right w:val="outset" w:sz="6" w:space="0" w:color="000000"/>
+            </w:tcBorders>
+          </w:tcPr>
+          <w:p>
+            <w:pPr>
+              <w:pStyle w:val="NormalWeb"/>
+              <w:rPr>
+                <w:lang w:val="it-IT"/>
+              </w:rPr>
+            </w:pPr>
+            <w:r>
+              <w:rPr>
+                <w:lang w:val="it-IT"/>
+              </w:rPr>
+              <w:t>Profilo utente</w:t>
+            </w:r>
+          </w:p>
+        </w:tc>
+      </w:tr>
+      <w:tr>
+        <w:trPr>
+          <w:tblCellSpacing w:w="7" w:type="dxa"/>
+        </w:trPr>
+        <w:tc>
+          <w:tcPr>
+            <w:tcW w:w="1123" w:type="pct"/>
+            <w:tcBorders>
+              <w:top w:val="outset" w:sz="6" w:space="0" w:color="000000"/>
+              <w:left w:val="outset" w:sz="6" w:space="0" w:color="000000"/>
+              <w:bottom w:val="outset" w:sz="6" w:space="0" w:color="000000"/>
+              <w:right w:val="outset" w:sz="6" w:space="0" w:color="000000"/>
+            </w:tcBorders>
+          </w:tcPr>
+          <w:p>
+            <w:pPr>
+              <w:pStyle w:val="NormalWeb"/>
+              <w:rPr>
+                <w:b/>
+              </w:rPr>
+            </w:pPr>
+            <w:r>
+              <w:rPr>
+                <w:b/>
+              </w:rPr>
+              <w:t>Priority:</w:t>
+            </w:r>
+          </w:p>
+        </w:tc>
+        <w:tc>
+          <w:tcPr>
+            <w:tcW w:w="3854" w:type="pct"/>
+            <w:tcBorders>
+              <w:top w:val="outset" w:sz="6" w:space="0" w:color="000000"/>
+              <w:left w:val="outset" w:sz="6" w:space="0" w:color="000000"/>
+              <w:bottom w:val="outset" w:sz="6" w:space="0" w:color="000000"/>
+              <w:right w:val="outset" w:sz="6" w:space="0" w:color="000000"/>
+            </w:tcBorders>
+          </w:tcPr>
+          <w:p>
+            <w:pPr>
+              <w:pStyle w:val="NormalWeb"/>
+            </w:pPr>
+            <w:r>
+              <w:t>Alta</w:t>
+            </w:r>
+          </w:p>
+        </w:tc>
+      </w:tr>
+      <w:tr>
+        <w:trPr>
+          <w:tblCellSpacing w:w="7" w:type="dxa"/>
+        </w:trPr>
+        <w:tc>
+          <w:tcPr>
+            <w:tcW w:w="1123" w:type="pct"/>
+            <w:tcBorders>
+              <w:top w:val="outset" w:sz="6" w:space="0" w:color="000000"/>
+              <w:left w:val="outset" w:sz="6" w:space="0" w:color="000000"/>
+              <w:bottom w:val="outset" w:sz="6" w:space="0" w:color="000000"/>
+              <w:right w:val="outset" w:sz="6" w:space="0" w:color="000000"/>
+            </w:tcBorders>
+          </w:tcPr>
+          <w:p>
+            <w:pPr>
+              <w:pStyle w:val="NormalWeb"/>
+              <w:rPr>
+                <w:b/>
+              </w:rPr>
+            </w:pPr>
+            <w:r>
+              <w:rPr>
+                <w:b/>
+              </w:rPr>
+              <w:t>Performance</w:t>
+            </w:r>
+          </w:p>
+        </w:tc>
+        <w:tc>
+          <w:tcPr>
+            <w:tcW w:w="3854" w:type="pct"/>
+            <w:tcBorders>
+              <w:top w:val="outset" w:sz="6" w:space="0" w:color="000000"/>
+              <w:left w:val="outset" w:sz="6" w:space="0" w:color="000000"/>
+              <w:bottom w:val="outset" w:sz="6" w:space="0" w:color="000000"/>
+              <w:right w:val="outset" w:sz="6" w:space="0" w:color="000000"/>
+            </w:tcBorders>
+          </w:tcPr>
+          <w:p>
+            <w:pPr>
+              <w:pStyle w:val="NormalWeb"/>
+              <w:rPr>
+                <w:lang w:val="it-IT"/>
+              </w:rPr>
+            </w:pPr>
+            <w:r>
+              <w:rPr>
+                <w:lang w:val="it-IT"/>
+              </w:rPr>
+              <w:t>Non espressamente dichiarata</w:t>
+            </w:r>
+          </w:p>
+        </w:tc>
+      </w:tr>
+      <w:tr>
+        <w:trPr>
+          <w:tblCellSpacing w:w="7" w:type="dxa"/>
+        </w:trPr>
+        <w:tc>
+          <w:tcPr>
+            <w:tcW w:w="1123" w:type="pct"/>
+            <w:tcBorders>
+              <w:top w:val="outset" w:sz="6" w:space="0" w:color="000000"/>
+              <w:left w:val="outset" w:sz="6" w:space="0" w:color="000000"/>
+              <w:bottom w:val="outset" w:sz="6" w:space="0" w:color="000000"/>
+              <w:right w:val="outset" w:sz="6" w:space="0" w:color="000000"/>
+            </w:tcBorders>
+          </w:tcPr>
+          <w:p>
+            <w:pPr>
+              <w:pStyle w:val="NormalWeb"/>
+              <w:rPr>
+                <w:b/>
+              </w:rPr>
+            </w:pPr>
+            <w:r>
+              <w:rPr>
+                <w:b/>
+              </w:rPr>
+              <w:t>Frequency</w:t>
+            </w:r>
+          </w:p>
+        </w:tc>
+        <w:tc>
+          <w:tcPr>
+            <w:tcW w:w="3854" w:type="pct"/>
+            <w:tcBorders>
+              <w:top w:val="outset" w:sz="6" w:space="0" w:color="000000"/>
+              <w:left w:val="outset" w:sz="6" w:space="0" w:color="000000"/>
+              <w:bottom w:val="outset" w:sz="6" w:space="0" w:color="000000"/>
+              <w:right w:val="outset" w:sz="6" w:space="0" w:color="000000"/>
+            </w:tcBorders>
+          </w:tcPr>
+          <w:p>
+            <w:pPr>
+              <w:pStyle w:val="NormalWeb"/>
+            </w:pPr>
+            <w:r>
+              <w:rPr>
+                <w:lang w:val="it-IT"/>
+              </w:rPr>
+              <w:t>Non espressamente dichiarata</w:t>
+            </w:r>
+          </w:p>
+        </w:tc>
+      </w:tr>
+      <w:tr>
+        <w:trPr>
+          <w:tblCellSpacing w:w="7" w:type="dxa"/>
+        </w:trPr>
+        <w:tc>
+          <w:tcPr>
+            <w:tcW w:w="1123" w:type="pct"/>
+            <w:tcBorders>
+              <w:top w:val="outset" w:sz="6" w:space="0" w:color="000000"/>
+              <w:left w:val="outset" w:sz="6" w:space="0" w:color="000000"/>
+              <w:bottom w:val="outset" w:sz="6" w:space="0" w:color="000000"/>
+              <w:right w:val="outset" w:sz="6" w:space="0" w:color="000000"/>
+            </w:tcBorders>
+          </w:tcPr>
+          <w:p>
+            <w:pPr>
+              <w:pStyle w:val="NormalWeb"/>
+              <w:rPr>
+                <w:b/>
+              </w:rPr>
+            </w:pPr>
+            <w:r>
+              <w:rPr>
+                <w:b/>
+              </w:rPr>
+              <w:t>Channels to actors</w:t>
+            </w:r>
+          </w:p>
+        </w:tc>
+        <w:tc>
+          <w:tcPr>
+            <w:tcW w:w="3854" w:type="pct"/>
+            <w:tcBorders>
+              <w:top w:val="outset" w:sz="6" w:space="0" w:color="000000"/>
+              <w:left w:val="outset" w:sz="6" w:space="0" w:color="000000"/>
+              <w:bottom w:val="outset" w:sz="6" w:space="0" w:color="000000"/>
+              <w:right w:val="outset" w:sz="6" w:space="0" w:color="000000"/>
+            </w:tcBorders>
+          </w:tcPr>
+          <w:p>
+            <w:pPr>
+              <w:pStyle w:val="NormalWeb"/>
+            </w:pPr>
+            <w:r>
+              <w:t>Database, GUI</w:t>
+            </w:r>
+          </w:p>
+        </w:tc>
+      </w:tr>
+      <w:tr>
+        <w:trPr>
+          <w:tblCellSpacing w:w="7" w:type="dxa"/>
+        </w:trPr>
+        <w:tc>
+          <w:tcPr>
+            <w:tcW w:w="1123" w:type="pct"/>
+            <w:tcBorders>
+              <w:top w:val="outset" w:sz="6" w:space="0" w:color="000000"/>
+              <w:left w:val="outset" w:sz="6" w:space="0" w:color="000000"/>
+              <w:bottom w:val="outset" w:sz="6" w:space="0" w:color="000000"/>
+              <w:right w:val="outset" w:sz="6" w:space="0" w:color="000000"/>
+            </w:tcBorders>
+          </w:tcPr>
+          <w:p>
+            <w:pPr>
+              <w:pStyle w:val="NormalWeb"/>
+              <w:rPr>
+                <w:b/>
+              </w:rPr>
+            </w:pPr>
+            <w:r>
+              <w:rPr>
+                <w:b/>
+              </w:rPr>
+              <w:t>OPEN ISSUES</w:t>
+            </w:r>
+          </w:p>
+        </w:tc>
+        <w:tc>
+          <w:tcPr>
+            <w:tcW w:w="3854" w:type="pct"/>
+            <w:tcBorders>
+              <w:top w:val="outset" w:sz="6" w:space="0" w:color="000000"/>
+              <w:left w:val="outset" w:sz="6" w:space="0" w:color="000000"/>
+              <w:bottom w:val="outset" w:sz="6" w:space="0" w:color="000000"/>
+              <w:right w:val="outset" w:sz="6" w:space="0" w:color="000000"/>
+            </w:tcBorders>
+          </w:tcPr>
+          <w:p>
+            <w:pPr>
+              <w:pStyle w:val="NormalWeb"/>
+              <w:rPr>
+                <w:lang w:val="it-IT"/>
+              </w:rPr>
+            </w:pPr>
+            <w:r>
+              <w:rPr>
+                <w:lang w:val="it-IT"/>
+              </w:rPr>
+              <w:t>L’utente non può visualizzare il suo profilo</w:t>
+            </w:r>
+          </w:p>
+        </w:tc>
+      </w:tr>
+      <w:tr>
+        <w:trPr>
+          <w:tblCellSpacing w:w="7" w:type="dxa"/>
+        </w:trPr>
+        <w:tc>
+          <w:tcPr>
+            <w:tcW w:w="1123" w:type="pct"/>
+            <w:tcBorders>
+              <w:top w:val="outset" w:sz="6" w:space="0" w:color="000000"/>
+              <w:left w:val="outset" w:sz="6" w:space="0" w:color="000000"/>
+              <w:bottom w:val="outset" w:sz="6" w:space="0" w:color="000000"/>
+              <w:right w:val="outset" w:sz="6" w:space="0" w:color="000000"/>
+            </w:tcBorders>
+          </w:tcPr>
+          <w:p>
+            <w:pPr>
+              <w:pStyle w:val="NormalWeb"/>
+              <w:rPr>
+                <w:b/>
+              </w:rPr>
+            </w:pPr>
+            <w:r>
+              <w:rPr>
+                <w:b/>
+              </w:rPr>
+              <w:t>Subordinates</w:t>
+            </w:r>
+          </w:p>
+        </w:tc>
+        <w:tc>
+          <w:tcPr>
+            <w:tcW w:w="3854" w:type="pct"/>
+            <w:tcBorders>
+              <w:top w:val="outset" w:sz="6" w:space="0" w:color="000000"/>
+              <w:left w:val="outset" w:sz="6" w:space="0" w:color="000000"/>
+              <w:bottom w:val="outset" w:sz="6" w:space="0" w:color="000000"/>
+              <w:right w:val="outset" w:sz="6" w:space="0" w:color="000000"/>
+            </w:tcBorders>
+          </w:tcPr>
+          <w:p>
+            <w:pPr>
+              <w:pStyle w:val="NormalWeb"/>
+              <w:rPr>
+                <w:lang w:val="it-IT"/>
+              </w:rPr>
+            </w:pPr>
+            <w:r>
+              <w:rPr>
+                <w:lang w:val="it-IT"/>
+              </w:rPr>
+              <w:t>Anagrafica Utente, Elenco Trofei, Livello Account</w:t>
+            </w:r>
+          </w:p>
+        </w:tc>
+      </w:tr>
+    </w:tbl>
+    <w:p>
+      <w:pPr>
+        <w:pStyle w:val="NormalWeb"/>
+        <w:rPr>
+          <w:lang w:val="it-IT"/>
+        </w:rPr>
+      </w:pPr>
+      <w:r>
+        <w:rPr>
+          <w:lang w:val="it-IT"/>
+        </w:rPr>
+        <w:t xml:space="preserve">  </w:t>
+      </w:r>
+    </w:p>
+    <w:p>
+      <w:pPr>
+        <w:pStyle w:val="NormalWeb"/>
+        <w:rPr>
+          <w:lang w:val="it-IT"/>
+        </w:rPr>
+      </w:pPr>
+      <w:r>
+        <w:rPr>
+          <w:lang w:val="it-IT"/>
+        </w:rPr>
+        <w:t> </w:t>
+      </w:r>
+    </w:p>
+    <w:p>
+      <w:pPr>
+        <w:pStyle w:val="NormalWeb"/>
+        <w:jc w:val="center"/>
+      </w:pPr>
+    </w:p>
+    <w:p>
+      <w:pPr>
+        <w:pStyle w:val="NormalWeb"/>
+        <w:jc w:val="center"/>
+      </w:pPr>
+    </w:p>
+    <w:p>
+      <w:pPr>
+        <w:pStyle w:val="NormalWeb"/>
+        <w:jc w:val="center"/>
+      </w:pPr>
+    </w:p>
+    <w:p>
+      <w:pPr>
+        <w:pStyle w:val="NormalWeb"/>
+        <w:jc w:val="center"/>
+      </w:pPr>
+    </w:p>
+    <w:p>
+      <w:pPr>
+        <w:pStyle w:val="NormalWeb"/>
+        <w:jc w:val="center"/>
+      </w:pPr>
+    </w:p>
+    <w:p>
+      <w:pPr>
+        <w:pStyle w:val="NormalWeb"/>
+      </w:pPr>
+    </w:p>
+    <w:p>
+      <w:pPr>
+        <w:pStyle w:val="NormalWeb"/>
+      </w:pPr>
+    </w:p>
+    <w:p>
+      <w:pPr>
+        <w:pStyle w:val="NormalWeb"/>
+      </w:pPr>
+    </w:p>
+    <w:p>
+      <w:pPr>
+        <w:pStyle w:val="NormalWeb"/>
+      </w:pPr>
+    </w:p>
+    <w:p>
+      <w:pPr>
+        <w:pStyle w:val="NormalWeb"/>
+      </w:pPr>
+    </w:p>
+    <w:p>
+      <w:pPr>
+        <w:pStyle w:val="NormalWeb"/>
+      </w:pPr>
+    </w:p>
+    <w:p>
+      <w:pPr>
+        <w:pStyle w:val="NormalWeb"/>
+      </w:pPr>
+      <w:r>
+        <w:t xml:space="preserve">  </w:t>
+      </w:r>
+    </w:p>
+    <w:tbl>
+      <w:tblPr>
+        <w:tblpPr w:leftFromText="180" w:rightFromText="180" w:vertAnchor="page" w:horzAnchor="page" w:tblpX="1267" w:tblpY="1625"/>
+        <w:tblW w:w="9172" w:type="dxa"/>
+        <w:tblCellSpacing w:w="7" w:type="dxa"/>
+        <w:tblBorders>
+          <w:top w:val="outset" w:sz="6" w:space="0" w:color="000000"/>
+          <w:left w:val="outset" w:sz="6" w:space="0" w:color="000000"/>
+          <w:bottom w:val="outset" w:sz="6" w:space="0" w:color="000000"/>
+          <w:right w:val="outset" w:sz="6" w:space="0" w:color="000000"/>
+        </w:tblBorders>
+        <w:tblCellMar>
+          <w:top w:w="105" w:type="dxa"/>
+          <w:left w:w="105" w:type="dxa"/>
+          <w:bottom w:w="105" w:type="dxa"/>
+          <w:right w:w="105" w:type="dxa"/>
+        </w:tblCellMar>
+        <w:tblLook w:val="0000" w:firstRow="0" w:lastRow="0" w:firstColumn="0" w:lastColumn="0" w:noHBand="0" w:noVBand="0"/>
+      </w:tblPr>
+      <w:tblGrid>
+        <w:gridCol w:w="2000"/>
+        <w:gridCol w:w="708"/>
+        <w:gridCol w:w="6464"/>
+      </w:tblGrid>
+      <w:tr>
+        <w:trPr>
+          <w:tblCellSpacing w:w="7" w:type="dxa"/>
+        </w:trPr>
+        <w:tc>
+          <w:tcPr>
+            <w:tcW w:w="1081" w:type="pct"/>
+            <w:tcBorders>
+              <w:top w:val="outset" w:sz="6" w:space="0" w:color="000000"/>
+              <w:left w:val="outset" w:sz="6" w:space="0" w:color="000000"/>
+              <w:bottom w:val="outset" w:sz="6" w:space="0" w:color="000000"/>
+              <w:right w:val="outset" w:sz="6" w:space="0" w:color="000000"/>
+            </w:tcBorders>
+          </w:tcPr>
+          <w:p>
+            <w:pPr>
+              <w:pStyle w:val="NormalWeb"/>
+              <w:rPr>
+                <w:b/>
+              </w:rPr>
+            </w:pPr>
+            <w:r>
+              <w:rPr>
+                <w:b/>
+              </w:rPr>
+              <w:lastRenderedPageBreak/>
+              <w:t>  USE CASE #</w:t>
+            </w:r>
+          </w:p>
+        </w:tc>
+        <w:tc>
+          <w:tcPr>
+            <w:tcW w:w="3896" w:type="pct"/>
+            <w:gridSpan w:val="2"/>
+            <w:tcBorders>
+              <w:top w:val="outset" w:sz="6" w:space="0" w:color="000000"/>
+              <w:left w:val="outset" w:sz="6" w:space="0" w:color="000000"/>
+              <w:bottom w:val="outset" w:sz="6" w:space="0" w:color="000000"/>
+              <w:right w:val="outset" w:sz="6" w:space="0" w:color="000000"/>
+            </w:tcBorders>
+          </w:tcPr>
+          <w:p>
+            <w:pPr>
+              <w:pStyle w:val="NormalWeb"/>
+            </w:pPr>
+            <w:r>
+              <w:t>Login</w:t>
+            </w:r>
+          </w:p>
+        </w:tc>
+      </w:tr>
+      <w:tr>
+        <w:trPr>
+          <w:tblCellSpacing w:w="7" w:type="dxa"/>
+        </w:trPr>
+        <w:tc>
+          <w:tcPr>
+            <w:tcW w:w="1081" w:type="pct"/>
+            <w:tcBorders>
+              <w:top w:val="outset" w:sz="6" w:space="0" w:color="000000"/>
+              <w:left w:val="outset" w:sz="6" w:space="0" w:color="000000"/>
+              <w:bottom w:val="outset" w:sz="6" w:space="0" w:color="000000"/>
+              <w:right w:val="outset" w:sz="6" w:space="0" w:color="000000"/>
+            </w:tcBorders>
+          </w:tcPr>
+          <w:p>
+            <w:pPr>
+              <w:pStyle w:val="NormalWeb"/>
+              <w:rPr>
+                <w:b/>
+              </w:rPr>
+            </w:pPr>
+            <w:r>
+              <w:rPr>
+                <w:b/>
+              </w:rPr>
+              <w:t>Goal in Context</w:t>
+            </w:r>
+          </w:p>
+        </w:tc>
+        <w:tc>
+          <w:tcPr>
+            <w:tcW w:w="3896" w:type="pct"/>
+            <w:gridSpan w:val="2"/>
+            <w:tcBorders>
+              <w:top w:val="outset" w:sz="6" w:space="0" w:color="000000"/>
+              <w:left w:val="outset" w:sz="6" w:space="0" w:color="000000"/>
+              <w:bottom w:val="outset" w:sz="6" w:space="0" w:color="000000"/>
+              <w:right w:val="outset" w:sz="6" w:space="0" w:color="000000"/>
+            </w:tcBorders>
+          </w:tcPr>
+          <w:p>
+            <w:pPr>
+              <w:pStyle w:val="NormalWeb"/>
+              <w:rPr>
+                <w:lang w:val="it-IT"/>
+              </w:rPr>
+            </w:pPr>
+            <w:r>
+              <w:rPr>
+                <w:lang w:val="it-IT"/>
+              </w:rPr>
+              <w:t>Permettere ad un utente già registrato di autenticarsi</w:t>
+            </w:r>
+          </w:p>
+        </w:tc>
+      </w:tr>
+      <w:tr>
+        <w:trPr>
+          <w:tblCellSpacing w:w="7" w:type="dxa"/>
+        </w:trPr>
+        <w:tc>
+          <w:tcPr>
+            <w:tcW w:w="1081" w:type="pct"/>
+            <w:tcBorders>
+              <w:top w:val="outset" w:sz="6" w:space="0" w:color="000000"/>
+              <w:left w:val="outset" w:sz="6" w:space="0" w:color="000000"/>
+              <w:bottom w:val="outset" w:sz="6" w:space="0" w:color="000000"/>
+              <w:right w:val="outset" w:sz="6" w:space="0" w:color="000000"/>
+            </w:tcBorders>
+          </w:tcPr>
+          <w:p>
+            <w:pPr>
+              <w:pStyle w:val="NormalWeb"/>
+              <w:rPr>
+                <w:b/>
+              </w:rPr>
+            </w:pPr>
+            <w:r>
+              <w:rPr>
+                <w:b/>
+              </w:rPr>
+              <w:t>Scope &amp; Level</w:t>
+            </w:r>
+          </w:p>
+        </w:tc>
+        <w:tc>
+          <w:tcPr>
+            <w:tcW w:w="3896" w:type="pct"/>
+            <w:gridSpan w:val="2"/>
+            <w:tcBorders>
+              <w:top w:val="outset" w:sz="6" w:space="0" w:color="000000"/>
+              <w:left w:val="outset" w:sz="6" w:space="0" w:color="000000"/>
+              <w:bottom w:val="outset" w:sz="6" w:space="0" w:color="000000"/>
+              <w:right w:val="outset" w:sz="6" w:space="0" w:color="000000"/>
+            </w:tcBorders>
+          </w:tcPr>
+          <w:p>
+            <w:pPr>
+              <w:pStyle w:val="NormalWeb"/>
+              <w:spacing w:after="0" w:afterAutospacing="0"/>
+              <w:rPr>
+                <w:lang w:val="it-IT"/>
+              </w:rPr>
+            </w:pPr>
+            <w:r>
+              <w:rPr>
+                <w:lang w:val="it-IT"/>
+              </w:rPr>
+              <w:t>Sistema di autenticazione</w:t>
+            </w:r>
+          </w:p>
+          <w:p>
+            <w:pPr>
+              <w:pStyle w:val="NormalWeb"/>
+              <w:rPr>
+                <w:lang w:val="it-IT"/>
+              </w:rPr>
+            </w:pPr>
+            <w:r>
+              <w:rPr>
+                <w:lang w:val="it-IT"/>
+              </w:rPr>
+              <w:t>Level: Primary task</w:t>
+            </w:r>
+          </w:p>
+        </w:tc>
+      </w:tr>
+      <w:tr>
+        <w:trPr>
+          <w:tblCellSpacing w:w="7" w:type="dxa"/>
+        </w:trPr>
+        <w:tc>
+          <w:tcPr>
+            <w:tcW w:w="1081" w:type="pct"/>
+            <w:tcBorders>
+              <w:top w:val="outset" w:sz="6" w:space="0" w:color="000000"/>
+              <w:left w:val="outset" w:sz="6" w:space="0" w:color="000000"/>
+              <w:bottom w:val="outset" w:sz="6" w:space="0" w:color="000000"/>
+              <w:right w:val="outset" w:sz="6" w:space="0" w:color="000000"/>
+            </w:tcBorders>
+          </w:tcPr>
+          <w:p>
+            <w:pPr>
+              <w:pStyle w:val="NormalWeb"/>
+              <w:rPr>
+                <w:b/>
+              </w:rPr>
+            </w:pPr>
+            <w:r>
+              <w:rPr>
+                <w:b/>
+              </w:rPr>
+              <w:t>Preconditions</w:t>
+            </w:r>
+          </w:p>
+        </w:tc>
+        <w:tc>
+          <w:tcPr>
+            <w:tcW w:w="3896" w:type="pct"/>
+            <w:gridSpan w:val="2"/>
+            <w:tcBorders>
+              <w:top w:val="outset" w:sz="6" w:space="0" w:color="000000"/>
+              <w:left w:val="outset" w:sz="6" w:space="0" w:color="000000"/>
+              <w:bottom w:val="outset" w:sz="6" w:space="0" w:color="000000"/>
+              <w:right w:val="outset" w:sz="6" w:space="0" w:color="000000"/>
+            </w:tcBorders>
+          </w:tcPr>
+          <w:p>
+            <w:pPr>
+              <w:pStyle w:val="NormalWeb"/>
+              <w:rPr>
+                <w:lang w:val="it-IT"/>
+              </w:rPr>
+            </w:pPr>
+            <w:r>
+              <w:rPr>
+                <w:lang w:val="it-IT"/>
+              </w:rPr>
+              <w:t>L’utente s</w:t>
+            </w:r>
+            <w:r>
+              <w:rPr>
+                <w:lang w:val="it-IT"/>
+              </w:rPr>
+              <w:t>i trova in una pagina del sito, non si è ancora autenticato ma è già registrato</w:t>
+            </w:r>
+          </w:p>
+        </w:tc>
+      </w:tr>
+      <w:tr>
+        <w:trPr>
+          <w:tblCellSpacing w:w="7" w:type="dxa"/>
+        </w:trPr>
+        <w:tc>
+          <w:tcPr>
+            <w:tcW w:w="1081" w:type="pct"/>
+            <w:tcBorders>
+              <w:top w:val="outset" w:sz="6" w:space="0" w:color="000000"/>
+              <w:left w:val="outset" w:sz="6" w:space="0" w:color="000000"/>
+              <w:bottom w:val="outset" w:sz="6" w:space="0" w:color="000000"/>
+              <w:right w:val="outset" w:sz="6" w:space="0" w:color="000000"/>
+            </w:tcBorders>
+          </w:tcPr>
+          <w:p>
+            <w:pPr>
+              <w:pStyle w:val="NormalWeb"/>
+              <w:rPr>
+                <w:b/>
+              </w:rPr>
+            </w:pPr>
+            <w:r>
+              <w:rPr>
+                <w:b/>
+              </w:rPr>
+              <w:t>Success End Condition</w:t>
+            </w:r>
+          </w:p>
+        </w:tc>
+        <w:tc>
+          <w:tcPr>
+            <w:tcW w:w="3896" w:type="pct"/>
+            <w:gridSpan w:val="2"/>
+            <w:tcBorders>
+              <w:top w:val="outset" w:sz="6" w:space="0" w:color="000000"/>
+              <w:left w:val="outset" w:sz="6" w:space="0" w:color="000000"/>
+              <w:bottom w:val="outset" w:sz="6" w:space="0" w:color="000000"/>
+              <w:right w:val="outset" w:sz="6" w:space="0" w:color="000000"/>
+            </w:tcBorders>
+          </w:tcPr>
+          <w:p>
+            <w:pPr>
+              <w:pStyle w:val="NormalWeb"/>
+              <w:rPr>
+                <w:lang w:val="it-IT"/>
+              </w:rPr>
+            </w:pPr>
+            <w:r>
+              <w:rPr>
+                <w:lang w:val="it-IT"/>
+              </w:rPr>
+              <w:t>L’utente viene autenticato e può accedere a nuove funzionalità del sistema</w:t>
+            </w:r>
+          </w:p>
+        </w:tc>
+      </w:tr>
+      <w:tr>
+        <w:trPr>
+          <w:tblCellSpacing w:w="7" w:type="dxa"/>
+        </w:trPr>
+        <w:tc>
+          <w:tcPr>
+            <w:tcW w:w="1081" w:type="pct"/>
+            <w:tcBorders>
+              <w:top w:val="outset" w:sz="6" w:space="0" w:color="000000"/>
+              <w:left w:val="outset" w:sz="6" w:space="0" w:color="000000"/>
+              <w:bottom w:val="outset" w:sz="6" w:space="0" w:color="000000"/>
+              <w:right w:val="outset" w:sz="6" w:space="0" w:color="000000"/>
+            </w:tcBorders>
+          </w:tcPr>
+          <w:p>
+            <w:pPr>
+              <w:pStyle w:val="NormalWeb"/>
+              <w:rPr>
+                <w:b/>
+              </w:rPr>
+            </w:pPr>
+            <w:r>
+              <w:rPr>
+                <w:b/>
+              </w:rPr>
+              <w:t>Failed End Condition</w:t>
+            </w:r>
+          </w:p>
+        </w:tc>
+        <w:tc>
+          <w:tcPr>
+            <w:tcW w:w="3896" w:type="pct"/>
+            <w:gridSpan w:val="2"/>
+            <w:tcBorders>
+              <w:top w:val="outset" w:sz="6" w:space="0" w:color="000000"/>
+              <w:left w:val="outset" w:sz="6" w:space="0" w:color="000000"/>
+              <w:bottom w:val="outset" w:sz="6" w:space="0" w:color="000000"/>
+              <w:right w:val="outset" w:sz="6" w:space="0" w:color="000000"/>
+            </w:tcBorders>
+          </w:tcPr>
+          <w:p>
+            <w:pPr>
+              <w:pStyle w:val="NormalWeb"/>
+              <w:rPr>
+                <w:lang w:val="it-IT"/>
+              </w:rPr>
+            </w:pPr>
+            <w:r>
+              <w:rPr>
+                <w:lang w:val="it-IT"/>
+              </w:rPr>
+              <w:t xml:space="preserve">L’utente </w:t>
+            </w:r>
+            <w:r>
+              <w:rPr>
+                <w:lang w:val="it-IT"/>
+              </w:rPr>
+              <w:t>visualizza</w:t>
+            </w:r>
+            <w:r>
+              <w:rPr>
+                <w:lang w:val="it-IT"/>
+              </w:rPr>
+              <w:t xml:space="preserve"> un messaggio di errore </w:t>
+            </w:r>
+            <w:r>
+              <w:rPr>
+                <w:lang w:val="it-IT"/>
+              </w:rPr>
+              <w:t>dovuto o alla non correttezza dei dati o all’assenza dei dati inseriti nel database</w:t>
+            </w:r>
+          </w:p>
+        </w:tc>
+      </w:tr>
+      <w:tr>
+        <w:trPr>
+          <w:tblCellSpacing w:w="7" w:type="dxa"/>
+        </w:trPr>
+        <w:tc>
+          <w:tcPr>
+            <w:tcW w:w="1081" w:type="pct"/>
+            <w:tcBorders>
+              <w:top w:val="outset" w:sz="6" w:space="0" w:color="000000"/>
+              <w:left w:val="outset" w:sz="6" w:space="0" w:color="000000"/>
+              <w:bottom w:val="outset" w:sz="6" w:space="0" w:color="000000"/>
+              <w:right w:val="outset" w:sz="6" w:space="0" w:color="000000"/>
+            </w:tcBorders>
+          </w:tcPr>
+          <w:p>
+            <w:pPr>
+              <w:pStyle w:val="NormalWeb"/>
+              <w:rPr>
+                <w:b/>
+              </w:rPr>
+            </w:pPr>
+            <w:r>
+              <w:rPr>
+                <w:b/>
+              </w:rPr>
+              <w:t xml:space="preserve">Primary, </w:t>
+            </w:r>
+          </w:p>
+          <w:p>
+            <w:pPr>
+              <w:pStyle w:val="NormalWeb"/>
+              <w:rPr>
+                <w:b/>
+              </w:rPr>
+            </w:pPr>
+            <w:r>
+              <w:rPr>
+                <w:b/>
+              </w:rPr>
+              <w:t>Secondary Actors</w:t>
+            </w:r>
+          </w:p>
+        </w:tc>
+        <w:tc>
+          <w:tcPr>
+            <w:tcW w:w="3896" w:type="pct"/>
+            <w:gridSpan w:val="2"/>
+            <w:tcBorders>
+              <w:top w:val="outset" w:sz="6" w:space="0" w:color="000000"/>
+              <w:left w:val="outset" w:sz="6" w:space="0" w:color="000000"/>
+              <w:bottom w:val="outset" w:sz="6" w:space="0" w:color="000000"/>
+              <w:right w:val="outset" w:sz="6" w:space="0" w:color="000000"/>
+            </w:tcBorders>
+          </w:tcPr>
+          <w:p>
+            <w:pPr>
+              <w:pStyle w:val="NormalWeb"/>
+              <w:rPr>
+                <w:lang w:val="it-IT"/>
+              </w:rPr>
+            </w:pPr>
+            <w:r>
+              <w:rPr>
+                <w:lang w:val="it-IT"/>
+              </w:rPr>
+              <w:t>Utente</w:t>
+            </w:r>
+          </w:p>
+          <w:p>
+            <w:pPr>
+              <w:pStyle w:val="NormalWeb"/>
+            </w:pPr>
+            <w:r>
+              <w:rPr>
+                <w:lang w:val="it-IT"/>
+              </w:rPr>
+              <w:t>Moderatore, Amministratore</w:t>
+            </w:r>
+          </w:p>
+        </w:tc>
+      </w:tr>
+      <w:tr>
+        <w:trPr>
+          <w:tblCellSpacing w:w="7" w:type="dxa"/>
+        </w:trPr>
+        <w:tc>
+          <w:tcPr>
+            <w:tcW w:w="1081" w:type="pct"/>
+            <w:tcBorders>
+              <w:top w:val="outset" w:sz="6" w:space="0" w:color="000000"/>
+              <w:left w:val="outset" w:sz="6" w:space="0" w:color="000000"/>
+              <w:bottom w:val="outset" w:sz="6" w:space="0" w:color="000000"/>
+              <w:right w:val="outset" w:sz="6" w:space="0" w:color="000000"/>
+            </w:tcBorders>
+          </w:tcPr>
+          <w:p>
+            <w:pPr>
+              <w:pStyle w:val="NormalWeb"/>
+              <w:rPr>
+                <w:b/>
+              </w:rPr>
+            </w:pPr>
+            <w:r>
+              <w:rPr>
+                <w:b/>
+              </w:rPr>
+              <w:t>Trigger</w:t>
+            </w:r>
+          </w:p>
+        </w:tc>
+        <w:tc>
+          <w:tcPr>
+            <w:tcW w:w="3896" w:type="pct"/>
+            <w:gridSpan w:val="2"/>
+            <w:tcBorders>
+              <w:top w:val="outset" w:sz="6" w:space="0" w:color="000000"/>
+              <w:left w:val="outset" w:sz="6" w:space="0" w:color="000000"/>
+              <w:bottom w:val="outset" w:sz="6" w:space="0" w:color="000000"/>
+              <w:right w:val="outset" w:sz="6" w:space="0" w:color="000000"/>
+            </w:tcBorders>
+          </w:tcPr>
+          <w:p>
+            <w:pPr>
+              <w:pStyle w:val="NormalWeb"/>
+              <w:rPr>
+                <w:lang w:val="it-IT"/>
+              </w:rPr>
+            </w:pPr>
+            <w:r>
+              <w:rPr>
+                <w:lang w:val="it-IT"/>
+              </w:rPr>
+              <w:t>L’utente, in una pagina del sito</w:t>
+            </w:r>
+            <w:r>
+              <w:rPr>
+                <w:lang w:val="it-IT"/>
+              </w:rPr>
+              <w:t>, clicca su “Login”</w:t>
+            </w:r>
+          </w:p>
+        </w:tc>
+      </w:tr>
+      <w:tr>
+        <w:trPr>
+          <w:tblCellSpacing w:w="7" w:type="dxa"/>
+        </w:trPr>
+        <w:tc>
+          <w:tcPr>
+            <w:tcW w:w="1081" w:type="pct"/>
+            <w:tcBorders>
+              <w:top w:val="outset" w:sz="6" w:space="0" w:color="000000"/>
+              <w:left w:val="outset" w:sz="6" w:space="0" w:color="000000"/>
+              <w:bottom w:val="outset" w:sz="6" w:space="0" w:color="000000"/>
+              <w:right w:val="outset" w:sz="6" w:space="0" w:color="000000"/>
+            </w:tcBorders>
+          </w:tcPr>
+          <w:p>
+            <w:pPr>
+              <w:pStyle w:val="NormalWeb"/>
+              <w:rPr>
+                <w:b/>
+              </w:rPr>
+            </w:pPr>
+            <w:r>
+              <w:rPr>
+                <w:b/>
+              </w:rPr>
+              <w:t>DESCRIPTION</w:t>
+            </w:r>
+          </w:p>
+        </w:tc>
+        <w:tc>
+          <w:tcPr>
+            <w:tcW w:w="378" w:type="pct"/>
+            <w:tcBorders>
+              <w:top w:val="outset" w:sz="6" w:space="0" w:color="000000"/>
+              <w:left w:val="outset" w:sz="6" w:space="0" w:color="000000"/>
+              <w:bottom w:val="outset" w:sz="6" w:space="0" w:color="000000"/>
+              <w:right w:val="outset" w:sz="6" w:space="0" w:color="000000"/>
+            </w:tcBorders>
+          </w:tcPr>
+          <w:p>
+            <w:pPr>
+              <w:pStyle w:val="NormalWeb"/>
+              <w:rPr>
+                <w:b/>
+              </w:rPr>
+            </w:pPr>
+            <w:r>
+              <w:rPr>
+                <w:b/>
+              </w:rPr>
+              <w:t>Step</w:t>
+            </w:r>
+          </w:p>
+        </w:tc>
+        <w:tc>
+          <w:tcPr>
+            <w:tcW w:w="3510" w:type="pct"/>
+            <w:tcBorders>
+              <w:top w:val="outset" w:sz="6" w:space="0" w:color="000000"/>
+              <w:left w:val="outset" w:sz="6" w:space="0" w:color="000000"/>
+              <w:bottom w:val="outset" w:sz="6" w:space="0" w:color="000000"/>
+              <w:right w:val="outset" w:sz="6" w:space="0" w:color="000000"/>
+            </w:tcBorders>
+          </w:tcPr>
+          <w:p>
+            <w:pPr>
+              <w:pStyle w:val="NormalWeb"/>
+              <w:rPr>
+                <w:b/>
+              </w:rPr>
+            </w:pPr>
+            <w:r>
+              <w:rPr>
+                <w:b/>
+              </w:rPr>
+              <w:t>Action</w:t>
+            </w:r>
+          </w:p>
+        </w:tc>
+      </w:tr>
+      <w:tr>
+        <w:trPr>
+          <w:tblCellSpacing w:w="7" w:type="dxa"/>
+        </w:trPr>
+        <w:tc>
+          <w:tcPr>
+            <w:tcW w:w="1081" w:type="pct"/>
+            <w:tcBorders>
+              <w:top w:val="outset" w:sz="6" w:space="0" w:color="000000"/>
+              <w:left w:val="outset" w:sz="6" w:space="0" w:color="000000"/>
+              <w:bottom w:val="outset" w:sz="6" w:space="0" w:color="000000"/>
+              <w:right w:val="outset" w:sz="6" w:space="0" w:color="000000"/>
+            </w:tcBorders>
+          </w:tcPr>
+          <w:p>
+            <w:r>
+              <w:t> </w:t>
+            </w:r>
+          </w:p>
+        </w:tc>
+        <w:tc>
+          <w:tcPr>
+            <w:tcW w:w="378" w:type="pct"/>
+            <w:tcBorders>
+              <w:top w:val="outset" w:sz="6" w:space="0" w:color="000000"/>
+              <w:left w:val="outset" w:sz="6" w:space="0" w:color="000000"/>
+              <w:bottom w:val="outset" w:sz="6" w:space="0" w:color="000000"/>
+              <w:right w:val="outset" w:sz="6" w:space="0" w:color="000000"/>
+            </w:tcBorders>
+          </w:tcPr>
+          <w:p>
+            <w:pPr>
+              <w:pStyle w:val="NormalWeb"/>
+              <w:rPr>
+                <w:b/>
+              </w:rPr>
+            </w:pPr>
+            <w:r>
+              <w:rPr>
+                <w:b/>
+              </w:rPr>
+              <w:t>1</w:t>
+            </w:r>
+          </w:p>
+        </w:tc>
+        <w:tc>
+          <w:tcPr>
+            <w:tcW w:w="3510" w:type="pct"/>
+            <w:tcBorders>
+              <w:top w:val="outset" w:sz="6" w:space="0" w:color="000000"/>
+              <w:left w:val="outset" w:sz="6" w:space="0" w:color="000000"/>
+              <w:bottom w:val="outset" w:sz="6" w:space="0" w:color="000000"/>
+              <w:right w:val="outset" w:sz="6" w:space="0" w:color="000000"/>
+            </w:tcBorders>
+          </w:tcPr>
+          <w:p>
+            <w:pPr>
+              <w:pStyle w:val="NormalWeb"/>
+              <w:rPr>
+                <w:lang w:val="it-IT"/>
+              </w:rPr>
+            </w:pPr>
+            <w:r>
+              <w:rPr>
+                <w:lang w:val="it-IT"/>
+              </w:rPr>
+              <w:t>L’utente, in una pagina del sito, clicca su “Login”</w:t>
+            </w:r>
+          </w:p>
+        </w:tc>
+      </w:tr>
+      <w:tr>
+        <w:trPr>
+          <w:tblCellSpacing w:w="7" w:type="dxa"/>
+        </w:trPr>
+        <w:tc>
+          <w:tcPr>
+            <w:tcW w:w="1081" w:type="pct"/>
+            <w:tcBorders>
+              <w:top w:val="outset" w:sz="6" w:space="0" w:color="000000"/>
+              <w:left w:val="outset" w:sz="6" w:space="0" w:color="000000"/>
+              <w:bottom w:val="outset" w:sz="6" w:space="0" w:color="000000"/>
+              <w:right w:val="outset" w:sz="6" w:space="0" w:color="000000"/>
+            </w:tcBorders>
+          </w:tcPr>
+          <w:p>
+            <w:pPr>
+              <w:rPr>
+                <w:lang w:val="it-IT"/>
+              </w:rPr>
+            </w:pPr>
+            <w:r>
+              <w:rPr>
+                <w:lang w:val="it-IT"/>
+              </w:rPr>
+              <w:t> </w:t>
+            </w:r>
+          </w:p>
+        </w:tc>
+        <w:tc>
+          <w:tcPr>
+            <w:tcW w:w="378" w:type="pct"/>
+            <w:tcBorders>
+              <w:top w:val="outset" w:sz="6" w:space="0" w:color="000000"/>
+              <w:left w:val="outset" w:sz="6" w:space="0" w:color="000000"/>
+              <w:bottom w:val="outset" w:sz="6" w:space="0" w:color="000000"/>
+              <w:right w:val="outset" w:sz="6" w:space="0" w:color="000000"/>
+            </w:tcBorders>
+          </w:tcPr>
+          <w:p>
+            <w:pPr>
+              <w:pStyle w:val="NormalWeb"/>
+              <w:rPr>
+                <w:b/>
+              </w:rPr>
+            </w:pPr>
+            <w:r>
+              <w:rPr>
+                <w:b/>
+              </w:rPr>
+              <w:t>2</w:t>
+            </w:r>
+          </w:p>
+        </w:tc>
+        <w:tc>
+          <w:tcPr>
+            <w:tcW w:w="3510" w:type="pct"/>
+            <w:tcBorders>
+              <w:top w:val="outset" w:sz="6" w:space="0" w:color="000000"/>
+              <w:left w:val="outset" w:sz="6" w:space="0" w:color="000000"/>
+              <w:bottom w:val="outset" w:sz="6" w:space="0" w:color="000000"/>
+              <w:right w:val="outset" w:sz="6" w:space="0" w:color="000000"/>
+            </w:tcBorders>
+          </w:tcPr>
+          <w:p>
+            <w:pPr>
+              <w:pStyle w:val="NormalWeb"/>
+              <w:rPr>
+                <w:lang w:val="it-IT"/>
+              </w:rPr>
+            </w:pPr>
+            <w:r>
+              <w:rPr>
+                <w:lang w:val="it-IT"/>
+              </w:rPr>
+              <w:t>Compila il form di autenticazione</w:t>
+            </w:r>
+          </w:p>
+        </w:tc>
+      </w:tr>
+      <w:tr>
+        <w:trPr>
+          <w:tblCellSpacing w:w="7" w:type="dxa"/>
+        </w:trPr>
+        <w:tc>
+          <w:tcPr>
+            <w:tcW w:w="1081" w:type="pct"/>
+            <w:tcBorders>
+              <w:top w:val="outset" w:sz="6" w:space="0" w:color="000000"/>
+              <w:left w:val="outset" w:sz="6" w:space="0" w:color="000000"/>
+              <w:bottom w:val="outset" w:sz="6" w:space="0" w:color="000000"/>
+              <w:right w:val="outset" w:sz="6" w:space="0" w:color="000000"/>
+            </w:tcBorders>
+          </w:tcPr>
+          <w:p>
+            <w:pPr>
+              <w:rPr>
+                <w:lang w:val="it-IT"/>
+              </w:rPr>
+            </w:pPr>
+            <w:r>
+              <w:rPr>
+                <w:lang w:val="it-IT"/>
+              </w:rPr>
+              <w:t> </w:t>
+            </w:r>
+          </w:p>
+        </w:tc>
+        <w:tc>
+          <w:tcPr>
+            <w:tcW w:w="378" w:type="pct"/>
+            <w:tcBorders>
+              <w:top w:val="outset" w:sz="6" w:space="0" w:color="000000"/>
+              <w:left w:val="outset" w:sz="6" w:space="0" w:color="000000"/>
+              <w:bottom w:val="outset" w:sz="6" w:space="0" w:color="000000"/>
+              <w:right w:val="outset" w:sz="6" w:space="0" w:color="000000"/>
+            </w:tcBorders>
+          </w:tcPr>
+          <w:p>
+            <w:pPr>
+              <w:pStyle w:val="NormalWeb"/>
+              <w:rPr>
+                <w:b/>
+              </w:rPr>
+            </w:pPr>
+            <w:r>
+              <w:rPr>
+                <w:b/>
+              </w:rPr>
+              <w:t>3</w:t>
+            </w:r>
+          </w:p>
+        </w:tc>
+        <w:tc>
+          <w:tcPr>
+            <w:tcW w:w="3510" w:type="pct"/>
+            <w:tcBorders>
+              <w:top w:val="outset" w:sz="6" w:space="0" w:color="000000"/>
+              <w:left w:val="outset" w:sz="6" w:space="0" w:color="000000"/>
+              <w:bottom w:val="outset" w:sz="6" w:space="0" w:color="000000"/>
+              <w:right w:val="outset" w:sz="6" w:space="0" w:color="000000"/>
+            </w:tcBorders>
+          </w:tcPr>
+          <w:p>
+            <w:pPr>
+              <w:rPr>
+                <w:lang w:val="it-IT"/>
+              </w:rPr>
+            </w:pPr>
+            <w:r>
+              <w:rPr>
+                <w:lang w:val="it-IT"/>
+              </w:rPr>
+              <w:t> Conferma i propri dati cliccando su “Login”</w:t>
+            </w:r>
+          </w:p>
+        </w:tc>
+      </w:tr>
+    </w:tbl>
+    <w:p>
+      <w:pPr>
+        <w:pStyle w:val="NormalWeb"/>
+        <w:rPr>
+          <w:lang w:val="it-IT"/>
+        </w:rPr>
+      </w:pPr>
+    </w:p>
+    <w:p>
+      <w:pPr>
+        <w:pStyle w:val="NormalWeb"/>
+        <w:rPr>
+          <w:lang w:val="it-IT"/>
+        </w:rPr>
+      </w:pPr>
+    </w:p>
+    <w:p>
+      <w:pPr>
+        <w:pStyle w:val="NormalWeb"/>
+        <w:rPr>
+          <w:lang w:val="it-IT"/>
+        </w:rPr>
+      </w:pPr>
+    </w:p>
+    <w:p>
+      <w:pPr>
+        <w:pStyle w:val="NormalWeb"/>
+        <w:rPr>
+          <w:lang w:val="it-IT"/>
+        </w:rPr>
+      </w:pPr>
+    </w:p>
+    <w:p>
+      <w:pPr>
+        <w:pStyle w:val="NormalWeb"/>
+        <w:rPr>
+          <w:lang w:val="it-IT"/>
+        </w:rPr>
+      </w:pPr>
+    </w:p>
+    <w:p>
+      <w:pPr>
+        <w:pStyle w:val="NormalWeb"/>
+        <w:rPr>
+          <w:lang w:val="it-IT"/>
+        </w:rPr>
+      </w:pPr>
+    </w:p>
+    <w:p>
+      <w:pPr>
+        <w:pStyle w:val="NormalWeb"/>
+        <w:rPr>
+          <w:lang w:val="it-IT"/>
+        </w:rPr>
+      </w:pPr>
+    </w:p>
+    <w:p>
+      <w:pPr>
+        <w:pStyle w:val="NormalWeb"/>
+        <w:rPr>
+          <w:lang w:val="it-IT"/>
+        </w:rPr>
+      </w:pPr>
+    </w:p>
+    <w:tbl>
+      <w:tblPr>
+        <w:tblW w:w="9087" w:type="dxa"/>
+        <w:tblCellSpacing w:w="7" w:type="dxa"/>
+        <w:tblBorders>
+          <w:top w:val="outset" w:sz="6" w:space="0" w:color="000000"/>
+          <w:left w:val="outset" w:sz="6" w:space="0" w:color="000000"/>
+          <w:bottom w:val="outset" w:sz="6" w:space="0" w:color="000000"/>
+          <w:right w:val="outset" w:sz="6" w:space="0" w:color="000000"/>
+        </w:tblBorders>
+        <w:tblCellMar>
+          <w:top w:w="105" w:type="dxa"/>
+          <w:left w:w="105" w:type="dxa"/>
+          <w:bottom w:w="105" w:type="dxa"/>
+          <w:right w:w="105" w:type="dxa"/>
+        </w:tblCellMar>
+        <w:tblLook w:val="0000" w:firstRow="0" w:lastRow="0" w:firstColumn="0" w:lastColumn="0" w:noHBand="0" w:noVBand="0"/>
+      </w:tblPr>
+      <w:tblGrid>
+        <w:gridCol w:w="2048"/>
+        <w:gridCol w:w="7039"/>
+      </w:tblGrid>
+      <w:tr>
+        <w:trPr>
+          <w:tblCellSpacing w:w="7" w:type="dxa"/>
+        </w:trPr>
+        <w:tc>
+          <w:tcPr>
+            <w:tcW w:w="1115" w:type="pct"/>
+            <w:tcBorders>
+              <w:top w:val="outset" w:sz="6" w:space="0" w:color="000000"/>
+              <w:left w:val="outset" w:sz="6" w:space="0" w:color="000000"/>
+              <w:bottom w:val="outset" w:sz="6" w:space="0" w:color="000000"/>
+              <w:right w:val="outset" w:sz="6" w:space="0" w:color="000000"/>
+            </w:tcBorders>
+          </w:tcPr>
+          <w:p>
+            <w:pPr>
+              <w:pStyle w:val="NormalWeb"/>
+              <w:rPr>
+                <w:b/>
+              </w:rPr>
+            </w:pPr>
+            <w:r>
+              <w:rPr>
+                <w:b/>
+              </w:rPr>
+              <w:lastRenderedPageBreak/>
+              <w:t>RELATED INFORMATION</w:t>
+            </w:r>
+          </w:p>
+        </w:tc>
+        <w:tc>
+          <w:tcPr>
+            <w:tcW w:w="3862" w:type="pct"/>
+            <w:tcBorders>
+              <w:top w:val="outset" w:sz="6" w:space="0" w:color="000000"/>
+              <w:left w:val="outset" w:sz="6" w:space="0" w:color="000000"/>
+              <w:bottom w:val="outset" w:sz="6" w:space="0" w:color="000000"/>
+              <w:right w:val="outset" w:sz="6" w:space="0" w:color="000000"/>
+            </w:tcBorders>
+          </w:tcPr>
+          <w:p>
+            <w:pPr>
+              <w:pStyle w:val="NormalWeb"/>
+            </w:pPr>
+            <w:r>
+              <w:t>Login</w:t>
+            </w:r>
+          </w:p>
+        </w:tc>
+      </w:tr>
+      <w:tr>
+        <w:trPr>
+          <w:tblCellSpacing w:w="7" w:type="dxa"/>
+        </w:trPr>
+        <w:tc>
+          <w:tcPr>
+            <w:tcW w:w="1115" w:type="pct"/>
+            <w:tcBorders>
+              <w:top w:val="outset" w:sz="6" w:space="0" w:color="000000"/>
+              <w:left w:val="outset" w:sz="6" w:space="0" w:color="000000"/>
+              <w:bottom w:val="outset" w:sz="6" w:space="0" w:color="000000"/>
+              <w:right w:val="outset" w:sz="6" w:space="0" w:color="000000"/>
+            </w:tcBorders>
+          </w:tcPr>
+          <w:p>
+            <w:pPr>
+              <w:pStyle w:val="NormalWeb"/>
+              <w:rPr>
+                <w:b/>
+              </w:rPr>
+            </w:pPr>
+            <w:r>
+              <w:rPr>
+                <w:b/>
+              </w:rPr>
+              <w:t>Priority:</w:t>
+            </w:r>
+          </w:p>
+        </w:tc>
+        <w:tc>
+          <w:tcPr>
+            <w:tcW w:w="3862" w:type="pct"/>
+            <w:tcBorders>
+              <w:top w:val="outset" w:sz="6" w:space="0" w:color="000000"/>
+              <w:left w:val="outset" w:sz="6" w:space="0" w:color="000000"/>
+              <w:bottom w:val="outset" w:sz="6" w:space="0" w:color="000000"/>
+              <w:right w:val="outset" w:sz="6" w:space="0" w:color="000000"/>
+            </w:tcBorders>
+          </w:tcPr>
+          <w:p>
+            <w:pPr>
+              <w:pStyle w:val="NormalWeb"/>
+            </w:pPr>
+            <w:r>
+              <w:t>Alta</w:t>
+            </w:r>
+          </w:p>
+        </w:tc>
+      </w:tr>
+      <w:tr>
+        <w:trPr>
+          <w:tblCellSpacing w:w="7" w:type="dxa"/>
+        </w:trPr>
+        <w:tc>
+          <w:tcPr>
+            <w:tcW w:w="1115" w:type="pct"/>
+            <w:tcBorders>
+              <w:top w:val="outset" w:sz="6" w:space="0" w:color="000000"/>
+              <w:left w:val="outset" w:sz="6" w:space="0" w:color="000000"/>
+              <w:bottom w:val="outset" w:sz="6" w:space="0" w:color="000000"/>
+              <w:right w:val="outset" w:sz="6" w:space="0" w:color="000000"/>
+            </w:tcBorders>
+          </w:tcPr>
+          <w:p>
+            <w:pPr>
+              <w:pStyle w:val="NormalWeb"/>
+              <w:rPr>
+                <w:b/>
+              </w:rPr>
+            </w:pPr>
+            <w:r>
+              <w:rPr>
+                <w:b/>
+              </w:rPr>
+              <w:t>Performance</w:t>
+            </w:r>
+          </w:p>
+        </w:tc>
+        <w:tc>
+          <w:tcPr>
+            <w:tcW w:w="3862" w:type="pct"/>
+            <w:tcBorders>
+              <w:top w:val="outset" w:sz="6" w:space="0" w:color="000000"/>
+              <w:left w:val="outset" w:sz="6" w:space="0" w:color="000000"/>
+              <w:bottom w:val="outset" w:sz="6" w:space="0" w:color="000000"/>
+              <w:right w:val="outset" w:sz="6" w:space="0" w:color="000000"/>
+            </w:tcBorders>
+          </w:tcPr>
+          <w:p>
+            <w:pPr>
+              <w:pStyle w:val="NormalWeb"/>
+              <w:rPr>
+                <w:lang w:val="it-IT"/>
+              </w:rPr>
+            </w:pPr>
+            <w:r>
+              <w:rPr>
+                <w:lang w:val="it-IT"/>
+              </w:rPr>
+              <w:t>Non espressamente dichiarate</w:t>
+            </w:r>
+          </w:p>
+        </w:tc>
+      </w:tr>
+      <w:tr>
+        <w:trPr>
+          <w:tblCellSpacing w:w="7" w:type="dxa"/>
+        </w:trPr>
+        <w:tc>
+          <w:tcPr>
+            <w:tcW w:w="1115" w:type="pct"/>
+            <w:tcBorders>
+              <w:top w:val="outset" w:sz="6" w:space="0" w:color="000000"/>
+              <w:left w:val="outset" w:sz="6" w:space="0" w:color="000000"/>
+              <w:bottom w:val="outset" w:sz="6" w:space="0" w:color="000000"/>
+              <w:right w:val="outset" w:sz="6" w:space="0" w:color="000000"/>
+            </w:tcBorders>
+          </w:tcPr>
+          <w:p>
+            <w:pPr>
+              <w:pStyle w:val="NormalWeb"/>
+              <w:rPr>
+                <w:b/>
+              </w:rPr>
+            </w:pPr>
+            <w:r>
+              <w:rPr>
+                <w:b/>
+              </w:rPr>
+              <w:t>Frequency</w:t>
+            </w:r>
+          </w:p>
+        </w:tc>
+        <w:tc>
+          <w:tcPr>
+            <w:tcW w:w="3862" w:type="pct"/>
+            <w:tcBorders>
+              <w:top w:val="outset" w:sz="6" w:space="0" w:color="000000"/>
+              <w:left w:val="outset" w:sz="6" w:space="0" w:color="000000"/>
+              <w:bottom w:val="outset" w:sz="6" w:space="0" w:color="000000"/>
+              <w:right w:val="outset" w:sz="6" w:space="0" w:color="000000"/>
+            </w:tcBorders>
+          </w:tcPr>
+          <w:p>
+            <w:pPr>
+              <w:pStyle w:val="NormalWeb"/>
+              <w:rPr>
+                <w:lang w:val="it-IT"/>
+              </w:rPr>
+            </w:pPr>
+            <w:r>
+              <w:rPr>
+                <w:lang w:val="it-IT"/>
+              </w:rPr>
+              <w:t>Non espressamente dichiarata</w:t>
+            </w:r>
+          </w:p>
+        </w:tc>
+      </w:tr>
+      <w:tr>
+        <w:trPr>
+          <w:tblCellSpacing w:w="7" w:type="dxa"/>
+        </w:trPr>
+        <w:tc>
+          <w:tcPr>
+            <w:tcW w:w="1115" w:type="pct"/>
+            <w:tcBorders>
+              <w:top w:val="outset" w:sz="6" w:space="0" w:color="000000"/>
+              <w:left w:val="outset" w:sz="6" w:space="0" w:color="000000"/>
+              <w:bottom w:val="outset" w:sz="6" w:space="0" w:color="000000"/>
+              <w:right w:val="outset" w:sz="6" w:space="0" w:color="000000"/>
+            </w:tcBorders>
+          </w:tcPr>
+          <w:p>
+            <w:pPr>
+              <w:pStyle w:val="NormalWeb"/>
+              <w:rPr>
+                <w:b/>
+              </w:rPr>
+            </w:pPr>
+            <w:r>
+              <w:rPr>
+                <w:b/>
+              </w:rPr>
+              <w:t>Channels to actors</w:t>
+            </w:r>
+          </w:p>
+        </w:tc>
+        <w:tc>
+          <w:tcPr>
+            <w:tcW w:w="3862" w:type="pct"/>
+            <w:tcBorders>
+              <w:top w:val="outset" w:sz="6" w:space="0" w:color="000000"/>
+              <w:left w:val="outset" w:sz="6" w:space="0" w:color="000000"/>
+              <w:bottom w:val="outset" w:sz="6" w:space="0" w:color="000000"/>
+              <w:right w:val="outset" w:sz="6" w:space="0" w:color="000000"/>
+            </w:tcBorders>
+          </w:tcPr>
+          <w:p>
+            <w:pPr>
+              <w:pStyle w:val="NormalWeb"/>
+            </w:pPr>
+            <w:r>
+              <w:t>Database, GUI</w:t>
+            </w:r>
+          </w:p>
+        </w:tc>
+      </w:tr>
+      <w:tr>
+        <w:trPr>
+          <w:tblCellSpacing w:w="7" w:type="dxa"/>
+        </w:trPr>
+        <w:tc>
+          <w:tcPr>
+            <w:tcW w:w="1115" w:type="pct"/>
+            <w:tcBorders>
+              <w:top w:val="outset" w:sz="6" w:space="0" w:color="000000"/>
+              <w:left w:val="outset" w:sz="6" w:space="0" w:color="000000"/>
+              <w:bottom w:val="outset" w:sz="6" w:space="0" w:color="000000"/>
+              <w:right w:val="outset" w:sz="6" w:space="0" w:color="000000"/>
+            </w:tcBorders>
+          </w:tcPr>
+          <w:p>
+            <w:pPr>
+              <w:pStyle w:val="NormalWeb"/>
+              <w:rPr>
+                <w:b/>
+              </w:rPr>
+            </w:pPr>
+            <w:r>
+              <w:rPr>
+                <w:b/>
+              </w:rPr>
+              <w:t>OPEN ISSUES</w:t>
+            </w:r>
+          </w:p>
+        </w:tc>
+        <w:tc>
+          <w:tcPr>
+            <w:tcW w:w="3862" w:type="pct"/>
+            <w:tcBorders>
+              <w:top w:val="outset" w:sz="6" w:space="0" w:color="000000"/>
+              <w:left w:val="outset" w:sz="6" w:space="0" w:color="000000"/>
+              <w:bottom w:val="outset" w:sz="6" w:space="0" w:color="000000"/>
+              <w:right w:val="outset" w:sz="6" w:space="0" w:color="000000"/>
+            </w:tcBorders>
+          </w:tcPr>
+          <w:p>
+            <w:pPr>
+              <w:pStyle w:val="NormalWeb"/>
+              <w:rPr>
+                <w:lang w:val="it-IT"/>
+              </w:rPr>
+            </w:pPr>
+            <w:r>
+              <w:rPr>
+                <w:lang w:val="it-IT"/>
+              </w:rPr>
+              <w:t>L’utente non può usufruire degli altri servizi del sistema</w:t>
+            </w:r>
+          </w:p>
+        </w:tc>
+      </w:tr>
+      <w:tr>
+        <w:trPr>
+          <w:tblCellSpacing w:w="7" w:type="dxa"/>
+        </w:trPr>
+        <w:tc>
+          <w:tcPr>
+            <w:tcW w:w="1115" w:type="pct"/>
+            <w:tcBorders>
+              <w:top w:val="outset" w:sz="6" w:space="0" w:color="000000"/>
+              <w:left w:val="outset" w:sz="6" w:space="0" w:color="000000"/>
+              <w:bottom w:val="outset" w:sz="6" w:space="0" w:color="000000"/>
+              <w:right w:val="outset" w:sz="6" w:space="0" w:color="000000"/>
+            </w:tcBorders>
+          </w:tcPr>
+          <w:p>
+            <w:pPr>
+              <w:pStyle w:val="NormalWeb"/>
+              <w:rPr>
+                <w:b/>
+              </w:rPr>
+            </w:pPr>
+            <w:r>
+              <w:rPr>
+                <w:b/>
+              </w:rPr>
+              <w:t>Subordinates</w:t>
+            </w:r>
+          </w:p>
+        </w:tc>
+        <w:tc>
+          <w:tcPr>
+            <w:tcW w:w="3862" w:type="pct"/>
+            <w:tcBorders>
+              <w:top w:val="outset" w:sz="6" w:space="0" w:color="000000"/>
+              <w:left w:val="outset" w:sz="6" w:space="0" w:color="000000"/>
+              <w:bottom w:val="outset" w:sz="6" w:space="0" w:color="000000"/>
+              <w:right w:val="outset" w:sz="6" w:space="0" w:color="000000"/>
+            </w:tcBorders>
+          </w:tcPr>
+          <w:p>
+            <w:pPr>
+              <w:pStyle w:val="NormalWeb"/>
+              <w:rPr>
+                <w:lang w:val="it-IT"/>
+              </w:rPr>
+            </w:pPr>
+            <w:r>
+              <w:rPr>
+                <w:lang w:val="it-IT"/>
+              </w:rPr>
+              <w:t>Nessuno</w:t>
+            </w:r>
+          </w:p>
+        </w:tc>
+      </w:tr>
+    </w:tbl>
+    <w:p>
+      <w:pPr>
+        <w:pStyle w:val="NormalWeb"/>
+      </w:pPr>
+      <w:r>
+        <w:t xml:space="preserve">  </w:t>
+      </w:r>
+    </w:p>
+    <w:p>
+      <w:pPr>
+        <w:rPr>
+          <w:u w:val="single"/>
+          <w:lang w:val="it-IT"/>
+        </w:rPr>
+      </w:pPr>
+    </w:p>
+    <w:p>
+      <w:pPr>
+        <w:pStyle w:val="NormalWeb"/>
+      </w:pPr>
+    </w:p>
+    <w:p>
+      <w:pPr>
+        <w:pStyle w:val="NormalWeb"/>
+      </w:pPr>
+    </w:p>
+    <w:p>
+      <w:pPr>
+        <w:pStyle w:val="NormalWeb"/>
+      </w:pPr>
+    </w:p>
+    <w:p>
+      <w:pPr>
+        <w:pStyle w:val="NormalWeb"/>
+      </w:pPr>
+    </w:p>
+    <w:p>
+      <w:pPr>
+        <w:pStyle w:val="NormalWeb"/>
+      </w:pPr>
+    </w:p>
+    <w:p>
+      <w:pPr>
+        <w:pStyle w:val="NormalWeb"/>
+      </w:pPr>
+    </w:p>
+    <w:p>
+      <w:pPr>
+        <w:pStyle w:val="NormalWeb"/>
+      </w:pPr>
+    </w:p>
+    <w:p>
+      <w:pPr>
+        <w:pStyle w:val="NormalWeb"/>
+      </w:pPr>
+    </w:p>
+    <w:p>
+      <w:pPr>
+        <w:pStyle w:val="NormalWeb"/>
+      </w:pPr>
+    </w:p>
+    <w:p>
+      <w:pPr>
+        <w:pStyle w:val="NormalWeb"/>
+      </w:pPr>
+      <w:r>
+        <w:t xml:space="preserve">  </w:t>
+      </w:r>
+    </w:p>
+    <w:p>
+      <w:pPr>
+        <w:pStyle w:val="NormalWeb"/>
+      </w:pPr>
+    </w:p>
+    <w:p>
+      <w:pPr>
+        <w:pStyle w:val="NormalWeb"/>
+      </w:pPr>
+    </w:p>
+    <w:tbl>
+      <w:tblPr>
+        <w:tblW w:w="9079" w:type="dxa"/>
+        <w:tblCellSpacing w:w="7" w:type="dxa"/>
+        <w:tblBorders>
+          <w:top w:val="outset" w:sz="6" w:space="0" w:color="000000"/>
+          <w:left w:val="outset" w:sz="6" w:space="0" w:color="000000"/>
+          <w:bottom w:val="outset" w:sz="6" w:space="0" w:color="000000"/>
+          <w:right w:val="outset" w:sz="6" w:space="0" w:color="000000"/>
+        </w:tblBorders>
+        <w:tblCellMar>
+          <w:top w:w="105" w:type="dxa"/>
+          <w:left w:w="105" w:type="dxa"/>
+          <w:bottom w:w="105" w:type="dxa"/>
+          <w:right w:w="105" w:type="dxa"/>
+        </w:tblCellMar>
+        <w:tblLook w:val="0000" w:firstRow="0" w:lastRow="0" w:firstColumn="0" w:lastColumn="0" w:noHBand="0" w:noVBand="0"/>
+      </w:tblPr>
+      <w:tblGrid>
+        <w:gridCol w:w="1928"/>
+        <w:gridCol w:w="708"/>
+        <w:gridCol w:w="6443"/>
+      </w:tblGrid>
+      <w:tr>
+        <w:trPr>
+          <w:tblCellSpacing w:w="7" w:type="dxa"/>
+        </w:trPr>
+        <w:tc>
+          <w:tcPr>
+            <w:tcW w:w="1050" w:type="pct"/>
+            <w:tcBorders>
+              <w:top w:val="outset" w:sz="6" w:space="0" w:color="000000"/>
+              <w:left w:val="outset" w:sz="6" w:space="0" w:color="000000"/>
+              <w:bottom w:val="outset" w:sz="6" w:space="0" w:color="000000"/>
+              <w:right w:val="outset" w:sz="6" w:space="0" w:color="000000"/>
+            </w:tcBorders>
+          </w:tcPr>
+          <w:p>
+            <w:pPr>
+              <w:pStyle w:val="NormalWeb"/>
+              <w:rPr>
+                <w:b/>
+              </w:rPr>
+            </w:pPr>
+            <w:r>
+              <w:rPr>
+                <w:b/>
+              </w:rPr>
+              <w:lastRenderedPageBreak/>
+              <w:t>  USE CASE #</w:t>
+            </w:r>
+          </w:p>
+        </w:tc>
+        <w:tc>
+          <w:tcPr>
+            <w:tcW w:w="3927" w:type="pct"/>
+            <w:gridSpan w:val="2"/>
+            <w:tcBorders>
+              <w:top w:val="outset" w:sz="6" w:space="0" w:color="000000"/>
+              <w:left w:val="outset" w:sz="6" w:space="0" w:color="000000"/>
+              <w:bottom w:val="outset" w:sz="6" w:space="0" w:color="000000"/>
+              <w:right w:val="outset" w:sz="6" w:space="0" w:color="000000"/>
+            </w:tcBorders>
+          </w:tcPr>
+          <w:p>
+            <w:pPr>
+              <w:pStyle w:val="NormalWeb"/>
+              <w:rPr>
+                <w:lang w:val="it-IT"/>
+              </w:rPr>
+            </w:pPr>
+            <w:r>
+              <w:rPr>
+                <w:lang w:val="it-IT"/>
+              </w:rPr>
+              <w:t>Gioco</w:t>
+            </w:r>
+          </w:p>
+        </w:tc>
+      </w:tr>
+      <w:tr>
+        <w:trPr>
+          <w:tblCellSpacing w:w="7" w:type="dxa"/>
+        </w:trPr>
+        <w:tc>
+          <w:tcPr>
+            <w:tcW w:w="1050" w:type="pct"/>
+            <w:tcBorders>
+              <w:top w:val="outset" w:sz="6" w:space="0" w:color="000000"/>
+              <w:left w:val="outset" w:sz="6" w:space="0" w:color="000000"/>
+              <w:bottom w:val="outset" w:sz="6" w:space="0" w:color="000000"/>
+              <w:right w:val="outset" w:sz="6" w:space="0" w:color="000000"/>
+            </w:tcBorders>
+          </w:tcPr>
+          <w:p>
+            <w:pPr>
+              <w:pStyle w:val="NormalWeb"/>
+              <w:rPr>
+                <w:b/>
+              </w:rPr>
+            </w:pPr>
+            <w:r>
+              <w:rPr>
+                <w:b/>
+              </w:rPr>
+              <w:t>Goal in Context</w:t>
+            </w:r>
+          </w:p>
+        </w:tc>
+        <w:tc>
+          <w:tcPr>
+            <w:tcW w:w="3927" w:type="pct"/>
+            <w:gridSpan w:val="2"/>
+            <w:tcBorders>
+              <w:top w:val="outset" w:sz="6" w:space="0" w:color="000000"/>
+              <w:left w:val="outset" w:sz="6" w:space="0" w:color="000000"/>
+              <w:bottom w:val="outset" w:sz="6" w:space="0" w:color="000000"/>
+              <w:right w:val="outset" w:sz="6" w:space="0" w:color="000000"/>
+            </w:tcBorders>
+          </w:tcPr>
+          <w:p>
+            <w:pPr>
+              <w:pStyle w:val="NormalWeb"/>
+              <w:rPr>
+                <w:lang w:val="it-IT"/>
+              </w:rPr>
+            </w:pPr>
+            <w:r>
+              <w:rPr>
+                <w:lang w:val="it-IT"/>
+              </w:rPr>
+              <w:t>Permette all’utente di effettuare una sessione di gioco tra quelli proposti</w:t>
+            </w:r>
+          </w:p>
+        </w:tc>
+      </w:tr>
+      <w:tr>
+        <w:trPr>
+          <w:tblCellSpacing w:w="7" w:type="dxa"/>
+        </w:trPr>
+        <w:tc>
+          <w:tcPr>
+            <w:tcW w:w="1050" w:type="pct"/>
+            <w:tcBorders>
+              <w:top w:val="outset" w:sz="6" w:space="0" w:color="000000"/>
+              <w:left w:val="outset" w:sz="6" w:space="0" w:color="000000"/>
+              <w:bottom w:val="outset" w:sz="6" w:space="0" w:color="000000"/>
+              <w:right w:val="outset" w:sz="6" w:space="0" w:color="000000"/>
+            </w:tcBorders>
+          </w:tcPr>
+          <w:p>
+            <w:pPr>
+              <w:pStyle w:val="NormalWeb"/>
+              <w:rPr>
+                <w:b/>
+              </w:rPr>
+            </w:pPr>
+            <w:r>
+              <w:rPr>
+                <w:b/>
+              </w:rPr>
+              <w:t>Scope &amp; Level</w:t>
+            </w:r>
+          </w:p>
+        </w:tc>
+        <w:tc>
+          <w:tcPr>
+            <w:tcW w:w="3927" w:type="pct"/>
+            <w:gridSpan w:val="2"/>
+            <w:tcBorders>
+              <w:top w:val="outset" w:sz="6" w:space="0" w:color="000000"/>
+              <w:left w:val="outset" w:sz="6" w:space="0" w:color="000000"/>
+              <w:bottom w:val="outset" w:sz="6" w:space="0" w:color="000000"/>
+              <w:right w:val="outset" w:sz="6" w:space="0" w:color="000000"/>
+            </w:tcBorders>
+          </w:tcPr>
+          <w:p>
+            <w:pPr>
+              <w:pStyle w:val="NormalWeb"/>
+              <w:spacing w:after="0" w:afterAutospacing="0"/>
+            </w:pPr>
+            <w:r>
+              <w:t>Sistema</w:t>
+            </w:r>
+            <w:r>
+              <w:t xml:space="preserve"> </w:t>
+            </w:r>
+            <w:r>
+              <w:rPr>
+                <w:lang w:val="it-IT"/>
+              </w:rPr>
+              <w:t>piattaforma</w:t>
+            </w:r>
+            <w:r>
+              <w:t xml:space="preserve"> gaming. </w:t>
+            </w:r>
+          </w:p>
+          <w:p>
+            <w:pPr>
+              <w:pStyle w:val="NormalWeb"/>
+              <w:spacing w:before="0" w:beforeAutospacing="0"/>
+            </w:pPr>
+            <w:r>
+              <w:t>Level: Primary task</w:t>
+            </w:r>
+          </w:p>
+        </w:tc>
+      </w:tr>
+      <w:tr>
+        <w:trPr>
+          <w:tblCellSpacing w:w="7" w:type="dxa"/>
+        </w:trPr>
+        <w:tc>
+          <w:tcPr>
+            <w:tcW w:w="1050" w:type="pct"/>
+            <w:tcBorders>
+              <w:top w:val="outset" w:sz="6" w:space="0" w:color="000000"/>
+              <w:left w:val="outset" w:sz="6" w:space="0" w:color="000000"/>
+              <w:bottom w:val="outset" w:sz="6" w:space="0" w:color="000000"/>
+              <w:right w:val="outset" w:sz="6" w:space="0" w:color="000000"/>
+            </w:tcBorders>
+          </w:tcPr>
+          <w:p>
+            <w:pPr>
+              <w:pStyle w:val="NormalWeb"/>
+              <w:rPr>
+                <w:b/>
+              </w:rPr>
+            </w:pPr>
+            <w:r>
+              <w:rPr>
+                <w:b/>
+              </w:rPr>
+              <w:t>Preconditions</w:t>
+            </w:r>
+          </w:p>
+        </w:tc>
+        <w:tc>
+          <w:tcPr>
+            <w:tcW w:w="3927" w:type="pct"/>
+            <w:gridSpan w:val="2"/>
+            <w:tcBorders>
+              <w:top w:val="outset" w:sz="6" w:space="0" w:color="000000"/>
+              <w:left w:val="outset" w:sz="6" w:space="0" w:color="000000"/>
+              <w:bottom w:val="outset" w:sz="6" w:space="0" w:color="000000"/>
+              <w:right w:val="outset" w:sz="6" w:space="0" w:color="000000"/>
+            </w:tcBorders>
+          </w:tcPr>
+          <w:p>
+            <w:pPr>
+              <w:pStyle w:val="NormalWeb"/>
+              <w:rPr>
+                <w:lang w:val="it-IT"/>
+              </w:rPr>
+            </w:pPr>
+            <w:r>
+              <w:rPr>
+                <w:lang w:val="it-IT"/>
+              </w:rPr>
+              <w:t>L’utente si trova in una pagina del sito e si è autenticato</w:t>
+            </w:r>
+          </w:p>
+        </w:tc>
+      </w:tr>
+      <w:tr>
+        <w:trPr>
+          <w:tblCellSpacing w:w="7" w:type="dxa"/>
+        </w:trPr>
+        <w:tc>
+          <w:tcPr>
+            <w:tcW w:w="1050" w:type="pct"/>
+            <w:tcBorders>
+              <w:top w:val="outset" w:sz="6" w:space="0" w:color="000000"/>
+              <w:left w:val="outset" w:sz="6" w:space="0" w:color="000000"/>
+              <w:bottom w:val="outset" w:sz="6" w:space="0" w:color="000000"/>
+              <w:right w:val="outset" w:sz="6" w:space="0" w:color="000000"/>
+            </w:tcBorders>
+          </w:tcPr>
+          <w:p>
+            <w:pPr>
+              <w:pStyle w:val="NormalWeb"/>
+              <w:rPr>
+                <w:b/>
+              </w:rPr>
+            </w:pPr>
+            <w:r>
+              <w:rPr>
+                <w:b/>
+              </w:rPr>
+              <w:t>Success End Condition</w:t>
+            </w:r>
+          </w:p>
+        </w:tc>
+        <w:tc>
+          <w:tcPr>
+            <w:tcW w:w="3927" w:type="pct"/>
+            <w:gridSpan w:val="2"/>
+            <w:tcBorders>
+              <w:top w:val="outset" w:sz="6" w:space="0" w:color="000000"/>
+              <w:left w:val="outset" w:sz="6" w:space="0" w:color="000000"/>
+              <w:bottom w:val="outset" w:sz="6" w:space="0" w:color="000000"/>
+              <w:right w:val="outset" w:sz="6" w:space="0" w:color="000000"/>
+            </w:tcBorders>
+          </w:tcPr>
+          <w:p>
+            <w:pPr>
+              <w:pStyle w:val="NormalWeb"/>
+              <w:rPr>
+                <w:lang w:val="it-IT"/>
+              </w:rPr>
+            </w:pPr>
+            <w:r>
+              <w:rPr>
+                <w:lang w:val="it-IT"/>
+              </w:rPr>
+              <w:t>L’utente può avviare la sua sessione di gioco</w:t>
+            </w:r>
+          </w:p>
+        </w:tc>
+      </w:tr>
+      <w:tr>
+        <w:trPr>
+          <w:tblCellSpacing w:w="7" w:type="dxa"/>
+        </w:trPr>
+        <w:tc>
+          <w:tcPr>
+            <w:tcW w:w="1050" w:type="pct"/>
+            <w:tcBorders>
+              <w:top w:val="outset" w:sz="6" w:space="0" w:color="000000"/>
+              <w:left w:val="outset" w:sz="6" w:space="0" w:color="000000"/>
+              <w:bottom w:val="outset" w:sz="6" w:space="0" w:color="000000"/>
+              <w:right w:val="outset" w:sz="6" w:space="0" w:color="000000"/>
+            </w:tcBorders>
+          </w:tcPr>
+          <w:p>
+            <w:pPr>
+              <w:pStyle w:val="NormalWeb"/>
+              <w:rPr>
+                <w:b/>
+              </w:rPr>
+            </w:pPr>
+            <w:r>
+              <w:rPr>
+                <w:b/>
+              </w:rPr>
+              <w:t>Failed End Condition</w:t>
+            </w:r>
+          </w:p>
+        </w:tc>
+        <w:tc>
+          <w:tcPr>
+            <w:tcW w:w="3927" w:type="pct"/>
+            <w:gridSpan w:val="2"/>
+            <w:tcBorders>
+              <w:top w:val="outset" w:sz="6" w:space="0" w:color="000000"/>
+              <w:left w:val="outset" w:sz="6" w:space="0" w:color="000000"/>
+              <w:bottom w:val="outset" w:sz="6" w:space="0" w:color="000000"/>
+              <w:right w:val="outset" w:sz="6" w:space="0" w:color="000000"/>
+            </w:tcBorders>
+          </w:tcPr>
+          <w:p>
+            <w:pPr>
+              <w:pStyle w:val="NormalWeb"/>
+              <w:rPr>
+                <w:lang w:val="it-IT"/>
+              </w:rPr>
+            </w:pPr>
+            <w:r>
+              <w:rPr>
+                <w:lang w:val="it-IT"/>
+              </w:rPr>
+              <w:t xml:space="preserve">L’utente </w:t>
+            </w:r>
+            <w:r>
+              <w:rPr>
+                <w:lang w:val="it-IT"/>
+              </w:rPr>
+              <w:t>visualizza</w:t>
+            </w:r>
+            <w:r>
+              <w:rPr>
+                <w:lang w:val="it-IT"/>
+              </w:rPr>
+              <w:t xml:space="preserve"> un messaggio di errore</w:t>
+            </w:r>
+          </w:p>
+        </w:tc>
+      </w:tr>
+      <w:tr>
+        <w:trPr>
+          <w:tblCellSpacing w:w="7" w:type="dxa"/>
+        </w:trPr>
+        <w:tc>
+          <w:tcPr>
+            <w:tcW w:w="1050" w:type="pct"/>
+            <w:tcBorders>
+              <w:top w:val="outset" w:sz="6" w:space="0" w:color="000000"/>
+              <w:left w:val="outset" w:sz="6" w:space="0" w:color="000000"/>
+              <w:bottom w:val="outset" w:sz="6" w:space="0" w:color="000000"/>
+              <w:right w:val="outset" w:sz="6" w:space="0" w:color="000000"/>
+            </w:tcBorders>
+          </w:tcPr>
+          <w:p>
+            <w:pPr>
+              <w:pStyle w:val="NormalWeb"/>
+              <w:rPr>
+                <w:b/>
+              </w:rPr>
+            </w:pPr>
+            <w:r>
+              <w:rPr>
+                <w:b/>
+              </w:rPr>
+              <w:t xml:space="preserve">Primary, </w:t>
+            </w:r>
+          </w:p>
+          <w:p>
+            <w:pPr>
+              <w:pStyle w:val="NormalWeb"/>
+              <w:rPr>
+                <w:b/>
+              </w:rPr>
+            </w:pPr>
+            <w:r>
+              <w:rPr>
+                <w:b/>
+              </w:rPr>
+              <w:t>Secondary Actors</w:t>
+            </w:r>
+          </w:p>
+        </w:tc>
+        <w:tc>
+          <w:tcPr>
+            <w:tcW w:w="3927" w:type="pct"/>
+            <w:gridSpan w:val="2"/>
+            <w:tcBorders>
+              <w:top w:val="outset" w:sz="6" w:space="0" w:color="000000"/>
+              <w:left w:val="outset" w:sz="6" w:space="0" w:color="000000"/>
+              <w:bottom w:val="outset" w:sz="6" w:space="0" w:color="000000"/>
+              <w:right w:val="outset" w:sz="6" w:space="0" w:color="000000"/>
+            </w:tcBorders>
+          </w:tcPr>
+          <w:p>
+            <w:pPr>
+              <w:pStyle w:val="NormalWeb"/>
+              <w:rPr>
+                <w:lang w:val="it-IT"/>
+              </w:rPr>
+            </w:pPr>
+            <w:r>
+              <w:rPr>
+                <w:lang w:val="it-IT"/>
+              </w:rPr>
+              <w:t>Utente</w:t>
+            </w:r>
+          </w:p>
+          <w:p>
+            <w:pPr>
+              <w:pStyle w:val="NormalWeb"/>
+            </w:pPr>
+            <w:r>
+              <w:rPr>
+                <w:lang w:val="it-IT"/>
+              </w:rPr>
+              <w:t>Moderatore, Amministratore</w:t>
+            </w:r>
+          </w:p>
+        </w:tc>
+      </w:tr>
+      <w:tr>
+        <w:trPr>
+          <w:tblCellSpacing w:w="7" w:type="dxa"/>
+        </w:trPr>
+        <w:tc>
+          <w:tcPr>
+            <w:tcW w:w="1050" w:type="pct"/>
+            <w:tcBorders>
+              <w:top w:val="outset" w:sz="6" w:space="0" w:color="000000"/>
+              <w:left w:val="outset" w:sz="6" w:space="0" w:color="000000"/>
+              <w:bottom w:val="outset" w:sz="6" w:space="0" w:color="000000"/>
+              <w:right w:val="outset" w:sz="6" w:space="0" w:color="000000"/>
+            </w:tcBorders>
+          </w:tcPr>
+          <w:p>
+            <w:pPr>
+              <w:pStyle w:val="NormalWeb"/>
+              <w:rPr>
+                <w:b/>
+              </w:rPr>
+            </w:pPr>
+            <w:r>
+              <w:rPr>
+                <w:b/>
+              </w:rPr>
+              <w:t>Trigger</w:t>
+            </w:r>
+          </w:p>
+        </w:tc>
+        <w:tc>
+          <w:tcPr>
+            <w:tcW w:w="3927" w:type="pct"/>
+            <w:gridSpan w:val="2"/>
+            <w:tcBorders>
+              <w:top w:val="outset" w:sz="6" w:space="0" w:color="000000"/>
+              <w:left w:val="outset" w:sz="6" w:space="0" w:color="000000"/>
+              <w:bottom w:val="outset" w:sz="6" w:space="0" w:color="000000"/>
+              <w:right w:val="outset" w:sz="6" w:space="0" w:color="000000"/>
+            </w:tcBorders>
+          </w:tcPr>
+          <w:p>
+            <w:pPr>
+              <w:pStyle w:val="NormalWeb"/>
+              <w:rPr>
+                <w:lang w:val="it-IT"/>
+              </w:rPr>
+            </w:pPr>
+            <w:r>
+              <w:rPr>
+                <w:lang w:val="it-IT"/>
+              </w:rPr>
+              <w:t>Click su uno dei giochi proposti</w:t>
+            </w:r>
+          </w:p>
+        </w:tc>
+      </w:tr>
+      <w:tr>
+        <w:trPr>
+          <w:tblCellSpacing w:w="7" w:type="dxa"/>
+        </w:trPr>
+        <w:tc>
+          <w:tcPr>
+            <w:tcW w:w="1050" w:type="pct"/>
+            <w:tcBorders>
+              <w:top w:val="outset" w:sz="6" w:space="0" w:color="000000"/>
+              <w:left w:val="outset" w:sz="6" w:space="0" w:color="000000"/>
+              <w:bottom w:val="outset" w:sz="6" w:space="0" w:color="000000"/>
+              <w:right w:val="outset" w:sz="6" w:space="0" w:color="000000"/>
+            </w:tcBorders>
+          </w:tcPr>
+          <w:p>
+            <w:pPr>
+              <w:pStyle w:val="NormalWeb"/>
+              <w:rPr>
+                <w:b/>
+              </w:rPr>
+            </w:pPr>
+            <w:r>
+              <w:rPr>
+                <w:b/>
+              </w:rPr>
+              <w:t>DESCRIPTION</w:t>
+            </w:r>
+          </w:p>
+        </w:tc>
+        <w:tc>
+          <w:tcPr>
+            <w:tcW w:w="382" w:type="pct"/>
+            <w:tcBorders>
+              <w:top w:val="outset" w:sz="6" w:space="0" w:color="000000"/>
+              <w:left w:val="outset" w:sz="6" w:space="0" w:color="000000"/>
+              <w:bottom w:val="outset" w:sz="6" w:space="0" w:color="000000"/>
+              <w:right w:val="outset" w:sz="6" w:space="0" w:color="000000"/>
+            </w:tcBorders>
+          </w:tcPr>
+          <w:p>
+            <w:pPr>
+              <w:pStyle w:val="NormalWeb"/>
+              <w:rPr>
+                <w:b/>
+              </w:rPr>
+            </w:pPr>
+            <w:r>
+              <w:rPr>
+                <w:b/>
+              </w:rPr>
+              <w:t>Step</w:t>
+            </w:r>
+          </w:p>
+        </w:tc>
+        <w:tc>
+          <w:tcPr>
+            <w:tcW w:w="3537" w:type="pct"/>
+            <w:tcBorders>
+              <w:top w:val="outset" w:sz="6" w:space="0" w:color="000000"/>
+              <w:left w:val="outset" w:sz="6" w:space="0" w:color="000000"/>
+              <w:bottom w:val="outset" w:sz="6" w:space="0" w:color="000000"/>
+              <w:right w:val="outset" w:sz="6" w:space="0" w:color="000000"/>
+            </w:tcBorders>
+          </w:tcPr>
+          <w:p>
+            <w:pPr>
+              <w:pStyle w:val="NormalWeb"/>
+              <w:rPr>
+                <w:b/>
+              </w:rPr>
+            </w:pPr>
+            <w:r>
+              <w:rPr>
+                <w:b/>
+              </w:rPr>
+              <w:t>Action</w:t>
+            </w:r>
+          </w:p>
+        </w:tc>
+      </w:tr>
+      <w:tr>
+        <w:trPr>
+          <w:tblCellSpacing w:w="7" w:type="dxa"/>
+        </w:trPr>
+        <w:tc>
+          <w:tcPr>
+            <w:tcW w:w="1050" w:type="pct"/>
+            <w:tcBorders>
+              <w:top w:val="outset" w:sz="6" w:space="0" w:color="000000"/>
+              <w:left w:val="outset" w:sz="6" w:space="0" w:color="000000"/>
+              <w:bottom w:val="outset" w:sz="6" w:space="0" w:color="000000"/>
+              <w:right w:val="outset" w:sz="6" w:space="0" w:color="000000"/>
+            </w:tcBorders>
+          </w:tcPr>
+          <w:p>
+            <w:pPr>
+              <w:rPr>
+                <w:b/>
+              </w:rPr>
+            </w:pPr>
+            <w:r>
+              <w:rPr>
+                <w:b/>
+              </w:rPr>
+              <w:t> </w:t>
+            </w:r>
+          </w:p>
+        </w:tc>
+        <w:tc>
+          <w:tcPr>
+            <w:tcW w:w="382" w:type="pct"/>
+            <w:tcBorders>
+              <w:top w:val="outset" w:sz="6" w:space="0" w:color="000000"/>
+              <w:left w:val="outset" w:sz="6" w:space="0" w:color="000000"/>
+              <w:bottom w:val="outset" w:sz="6" w:space="0" w:color="000000"/>
+              <w:right w:val="outset" w:sz="6" w:space="0" w:color="000000"/>
+            </w:tcBorders>
+          </w:tcPr>
+          <w:p>
+            <w:pPr>
+              <w:pStyle w:val="NormalWeb"/>
+              <w:rPr>
+                <w:b/>
+              </w:rPr>
+            </w:pPr>
+            <w:r>
+              <w:rPr>
+                <w:b/>
+              </w:rPr>
+              <w:t>1</w:t>
+            </w:r>
+          </w:p>
+        </w:tc>
+        <w:tc>
+          <w:tcPr>
+            <w:tcW w:w="3537" w:type="pct"/>
+            <w:tcBorders>
+              <w:top w:val="outset" w:sz="6" w:space="0" w:color="000000"/>
+              <w:left w:val="outset" w:sz="6" w:space="0" w:color="000000"/>
+              <w:bottom w:val="outset" w:sz="6" w:space="0" w:color="000000"/>
+              <w:right w:val="outset" w:sz="6" w:space="0" w:color="000000"/>
+            </w:tcBorders>
+          </w:tcPr>
+          <w:p>
+            <w:pPr>
+              <w:pStyle w:val="NormalWeb"/>
+              <w:rPr>
+                <w:lang w:val="it-IT"/>
+              </w:rPr>
+            </w:pPr>
+            <w:r>
+              <w:rPr>
+                <w:lang w:val="it-IT"/>
+              </w:rPr>
+              <w:t>L’utente clicc</w:t>
+            </w:r>
+            <w:r>
+              <w:rPr>
+                <w:lang w:val="it-IT"/>
+              </w:rPr>
+              <w:t>a sul gioco desiderato</w:t>
+            </w:r>
+          </w:p>
+        </w:tc>
+      </w:tr>
+      <w:tr>
+        <w:trPr>
+          <w:tblCellSpacing w:w="7" w:type="dxa"/>
+        </w:trPr>
+        <w:tc>
+          <w:tcPr>
+            <w:tcW w:w="1050" w:type="pct"/>
+            <w:tcBorders>
+              <w:top w:val="outset" w:sz="6" w:space="0" w:color="000000"/>
+              <w:left w:val="outset" w:sz="6" w:space="0" w:color="000000"/>
+              <w:bottom w:val="outset" w:sz="6" w:space="0" w:color="000000"/>
+              <w:right w:val="outset" w:sz="6" w:space="0" w:color="000000"/>
+            </w:tcBorders>
+          </w:tcPr>
+          <w:p>
+            <w:pPr>
+              <w:rPr>
+                <w:b/>
+                <w:lang w:val="it-IT"/>
+              </w:rPr>
+            </w:pPr>
+            <w:r>
+              <w:rPr>
+                <w:b/>
+                <w:lang w:val="it-IT"/>
+              </w:rPr>
+              <w:t> </w:t>
+            </w:r>
+          </w:p>
+        </w:tc>
+        <w:tc>
+          <w:tcPr>
+            <w:tcW w:w="382" w:type="pct"/>
+            <w:tcBorders>
+              <w:top w:val="outset" w:sz="6" w:space="0" w:color="000000"/>
+              <w:left w:val="outset" w:sz="6" w:space="0" w:color="000000"/>
+              <w:bottom w:val="outset" w:sz="6" w:space="0" w:color="000000"/>
+              <w:right w:val="outset" w:sz="6" w:space="0" w:color="000000"/>
+            </w:tcBorders>
+          </w:tcPr>
+          <w:p>
+            <w:pPr>
+              <w:pStyle w:val="NormalWeb"/>
+              <w:rPr>
+                <w:b/>
+              </w:rPr>
+            </w:pPr>
+            <w:r>
+              <w:rPr>
+                <w:b/>
+              </w:rPr>
+              <w:t>2</w:t>
+            </w:r>
+          </w:p>
+        </w:tc>
+        <w:tc>
+          <w:tcPr>
+            <w:tcW w:w="3537" w:type="pct"/>
+            <w:tcBorders>
+              <w:top w:val="outset" w:sz="6" w:space="0" w:color="000000"/>
+              <w:left w:val="outset" w:sz="6" w:space="0" w:color="000000"/>
+              <w:bottom w:val="outset" w:sz="6" w:space="0" w:color="000000"/>
+              <w:right w:val="outset" w:sz="6" w:space="0" w:color="000000"/>
+            </w:tcBorders>
+          </w:tcPr>
+          <w:p>
+            <w:pPr>
+              <w:pStyle w:val="NormalWeb"/>
+              <w:rPr>
+                <w:lang w:val="it-IT"/>
+              </w:rPr>
+            </w:pPr>
+            <w:r>
+              <w:rPr>
+                <w:lang w:val="it-IT"/>
+              </w:rPr>
+              <w:t>L’utente effettua la sua sessione di gioco</w:t>
+            </w:r>
+          </w:p>
+        </w:tc>
+      </w:tr>
+      <w:tr>
+        <w:trPr>
+          <w:tblCellSpacing w:w="7" w:type="dxa"/>
+        </w:trPr>
+        <w:tc>
+          <w:tcPr>
+            <w:tcW w:w="1050" w:type="pct"/>
+            <w:tcBorders>
+              <w:top w:val="outset" w:sz="6" w:space="0" w:color="000000"/>
+              <w:left w:val="outset" w:sz="6" w:space="0" w:color="000000"/>
+              <w:bottom w:val="outset" w:sz="6" w:space="0" w:color="000000"/>
+              <w:right w:val="outset" w:sz="6" w:space="0" w:color="000000"/>
+            </w:tcBorders>
+          </w:tcPr>
+          <w:p>
+            <w:pPr>
+              <w:pStyle w:val="NormalWeb"/>
+              <w:rPr>
+                <w:b/>
+              </w:rPr>
+            </w:pPr>
+            <w:r>
+              <w:rPr>
+                <w:b/>
+              </w:rPr>
+              <w:t>EXTENSIONS</w:t>
+            </w:r>
+          </w:p>
+        </w:tc>
+        <w:tc>
+          <w:tcPr>
+            <w:tcW w:w="382" w:type="pct"/>
+            <w:tcBorders>
+              <w:top w:val="outset" w:sz="6" w:space="0" w:color="000000"/>
+              <w:left w:val="outset" w:sz="6" w:space="0" w:color="000000"/>
+              <w:bottom w:val="outset" w:sz="6" w:space="0" w:color="000000"/>
+              <w:right w:val="outset" w:sz="6" w:space="0" w:color="000000"/>
+            </w:tcBorders>
+          </w:tcPr>
+          <w:p>
+            <w:pPr>
+              <w:pStyle w:val="NormalWeb"/>
+              <w:rPr>
+                <w:b/>
+              </w:rPr>
+            </w:pPr>
+            <w:r>
+              <w:rPr>
+                <w:b/>
+              </w:rPr>
+              <w:t>Step</w:t>
+            </w:r>
+          </w:p>
+        </w:tc>
+        <w:tc>
+          <w:tcPr>
+            <w:tcW w:w="3537" w:type="pct"/>
+            <w:tcBorders>
+              <w:top w:val="outset" w:sz="6" w:space="0" w:color="000000"/>
+              <w:left w:val="outset" w:sz="6" w:space="0" w:color="000000"/>
+              <w:bottom w:val="outset" w:sz="6" w:space="0" w:color="000000"/>
+              <w:right w:val="outset" w:sz="6" w:space="0" w:color="000000"/>
+            </w:tcBorders>
+          </w:tcPr>
+          <w:p>
+            <w:pPr>
+              <w:pStyle w:val="NormalWeb"/>
+            </w:pPr>
+            <w:r>
+              <w:t>Branching Action</w:t>
+            </w:r>
+          </w:p>
+        </w:tc>
+      </w:tr>
+      <w:tr>
+        <w:trPr>
+          <w:tblCellSpacing w:w="7" w:type="dxa"/>
+        </w:trPr>
+        <w:tc>
+          <w:tcPr>
+            <w:tcW w:w="1050" w:type="pct"/>
+            <w:tcBorders>
+              <w:top w:val="outset" w:sz="6" w:space="0" w:color="000000"/>
+              <w:left w:val="outset" w:sz="6" w:space="0" w:color="000000"/>
+              <w:bottom w:val="outset" w:sz="6" w:space="0" w:color="000000"/>
+              <w:right w:val="outset" w:sz="6" w:space="0" w:color="000000"/>
+            </w:tcBorders>
+          </w:tcPr>
+          <w:p>
+            <w:pPr>
+              <w:rPr>
+                <w:b/>
+              </w:rPr>
+            </w:pPr>
+            <w:r>
+              <w:rPr>
+                <w:b/>
+              </w:rPr>
+              <w:t> </w:t>
+            </w:r>
+          </w:p>
+        </w:tc>
+        <w:tc>
+          <w:tcPr>
+            <w:tcW w:w="382" w:type="pct"/>
+            <w:tcBorders>
+              <w:top w:val="outset" w:sz="6" w:space="0" w:color="000000"/>
+              <w:left w:val="outset" w:sz="6" w:space="0" w:color="000000"/>
+              <w:bottom w:val="outset" w:sz="6" w:space="0" w:color="000000"/>
+              <w:right w:val="outset" w:sz="6" w:space="0" w:color="000000"/>
+            </w:tcBorders>
+          </w:tcPr>
+          <w:p>
+            <w:pPr>
+              <w:pStyle w:val="NormalWeb"/>
+              <w:rPr>
+                <w:b/>
+              </w:rPr>
+            </w:pPr>
+            <w:r>
+              <w:rPr>
+                <w:b/>
+              </w:rPr>
+              <w:t>0.a</w:t>
+            </w:r>
+          </w:p>
+        </w:tc>
+        <w:tc>
+          <w:tcPr>
+            <w:tcW w:w="3537" w:type="pct"/>
+            <w:tcBorders>
+              <w:top w:val="outset" w:sz="6" w:space="0" w:color="000000"/>
+              <w:left w:val="outset" w:sz="6" w:space="0" w:color="000000"/>
+              <w:bottom w:val="outset" w:sz="6" w:space="0" w:color="000000"/>
+              <w:right w:val="outset" w:sz="6" w:space="0" w:color="000000"/>
+            </w:tcBorders>
+          </w:tcPr>
+          <w:p>
+            <w:pPr>
+              <w:pStyle w:val="NormalWeb"/>
+              <w:spacing w:after="0" w:afterAutospacing="0"/>
+              <w:rPr>
+                <w:lang w:val="it-IT"/>
+              </w:rPr>
+            </w:pPr>
+            <w:r>
+              <w:rPr>
+                <w:lang w:val="it-IT"/>
+              </w:rPr>
+              <w:t>Possibilità di recensire il gioco</w:t>
+            </w:r>
+            <w:r>
+              <w:rPr>
+                <w:lang w:val="it-IT"/>
+              </w:rPr>
+              <w:t>.</w:t>
+            </w:r>
+          </w:p>
+          <w:p>
+            <w:pPr>
+              <w:pStyle w:val="NormalWeb"/>
+              <w:spacing w:before="0" w:beforeAutospacing="0" w:after="0" w:afterAutospacing="0"/>
+              <w:rPr>
+                <w:lang w:val="it-IT"/>
+              </w:rPr>
+            </w:pPr>
+            <w:r>
+              <w:rPr>
+                <w:lang w:val="it-IT"/>
+              </w:rPr>
+              <w:t>Use case “</w:t>
+            </w:r>
+            <w:r>
+              <w:rPr>
+                <w:lang w:val="it-IT"/>
+              </w:rPr>
+              <w:t>Recensione”</w:t>
+            </w:r>
+          </w:p>
+        </w:tc>
+      </w:tr>
+      <w:tr>
+        <w:trPr>
+          <w:tblCellSpacing w:w="7" w:type="dxa"/>
+        </w:trPr>
+        <w:tc>
+          <w:tcPr>
+            <w:tcW w:w="1050" w:type="pct"/>
+            <w:tcBorders>
+              <w:top w:val="outset" w:sz="6" w:space="0" w:color="000000"/>
+              <w:left w:val="outset" w:sz="6" w:space="0" w:color="000000"/>
+              <w:bottom w:val="outset" w:sz="6" w:space="0" w:color="000000"/>
+              <w:right w:val="outset" w:sz="6" w:space="0" w:color="000000"/>
+            </w:tcBorders>
+          </w:tcPr>
+          <w:p>
+            <w:pPr>
+              <w:rPr>
+                <w:b/>
+              </w:rPr>
+            </w:pPr>
+          </w:p>
+        </w:tc>
+        <w:tc>
+          <w:tcPr>
+            <w:tcW w:w="382" w:type="pct"/>
+            <w:tcBorders>
+              <w:top w:val="outset" w:sz="6" w:space="0" w:color="000000"/>
+              <w:left w:val="outset" w:sz="6" w:space="0" w:color="000000"/>
+              <w:bottom w:val="outset" w:sz="6" w:space="0" w:color="000000"/>
+              <w:right w:val="outset" w:sz="6" w:space="0" w:color="000000"/>
+            </w:tcBorders>
+          </w:tcPr>
+          <w:p>
+            <w:pPr>
+              <w:pStyle w:val="NormalWeb"/>
+              <w:rPr>
+                <w:b/>
+              </w:rPr>
+            </w:pPr>
+            <w:r>
+              <w:rPr>
+                <w:b/>
+              </w:rPr>
+              <w:t>0.b</w:t>
+            </w:r>
+          </w:p>
+        </w:tc>
+        <w:tc>
+          <w:tcPr>
+            <w:tcW w:w="3537" w:type="pct"/>
+            <w:tcBorders>
+              <w:top w:val="outset" w:sz="6" w:space="0" w:color="000000"/>
+              <w:left w:val="outset" w:sz="6" w:space="0" w:color="000000"/>
+              <w:bottom w:val="outset" w:sz="6" w:space="0" w:color="000000"/>
+              <w:right w:val="outset" w:sz="6" w:space="0" w:color="000000"/>
+            </w:tcBorders>
+          </w:tcPr>
+          <w:p>
+            <w:pPr>
+              <w:pStyle w:val="NormalWeb"/>
+              <w:spacing w:after="0" w:afterAutospacing="0"/>
+              <w:rPr>
+                <w:lang w:val="it-IT"/>
+              </w:rPr>
+            </w:pPr>
+            <w:r>
+              <w:rPr>
+                <w:lang w:val="it-IT"/>
+              </w:rPr>
+              <w:t>Possibilità di assegnare un voto</w:t>
+            </w:r>
+            <w:r>
+              <w:rPr>
+                <w:lang w:val="it-IT"/>
+              </w:rPr>
+              <w:t xml:space="preserve"> al gioco con range prefissato.</w:t>
+            </w:r>
+          </w:p>
+          <w:p>
+            <w:pPr>
+              <w:pStyle w:val="NormalWeb"/>
+              <w:spacing w:before="0" w:beforeAutospacing="0" w:after="0" w:afterAutospacing="0"/>
+              <w:rPr>
+                <w:lang w:val="it-IT"/>
+              </w:rPr>
+            </w:pPr>
+            <w:r>
+              <w:rPr>
+                <w:lang w:val="it-IT"/>
+              </w:rPr>
+              <w:t>Use case “Assegnazione voto”</w:t>
+            </w:r>
+          </w:p>
+        </w:tc>
+      </w:tr>
+      <w:tr>
+        <w:trPr>
+          <w:tblCellSpacing w:w="7" w:type="dxa"/>
+        </w:trPr>
+        <w:tc>
+          <w:tcPr>
+            <w:tcW w:w="1050" w:type="pct"/>
+            <w:tcBorders>
+              <w:top w:val="outset" w:sz="6" w:space="0" w:color="000000"/>
+              <w:left w:val="outset" w:sz="6" w:space="0" w:color="000000"/>
+              <w:bottom w:val="outset" w:sz="6" w:space="0" w:color="000000"/>
+              <w:right w:val="outset" w:sz="6" w:space="0" w:color="000000"/>
+            </w:tcBorders>
+          </w:tcPr>
+          <w:p/>
+        </w:tc>
+        <w:tc>
+          <w:tcPr>
+            <w:tcW w:w="382" w:type="pct"/>
+            <w:tcBorders>
+              <w:top w:val="outset" w:sz="6" w:space="0" w:color="000000"/>
+              <w:left w:val="outset" w:sz="6" w:space="0" w:color="000000"/>
+              <w:bottom w:val="outset" w:sz="6" w:space="0" w:color="000000"/>
+              <w:right w:val="outset" w:sz="6" w:space="0" w:color="000000"/>
+            </w:tcBorders>
+          </w:tcPr>
+          <w:p>
+            <w:pPr>
+              <w:pStyle w:val="NormalWeb"/>
+              <w:rPr>
+                <w:b/>
+              </w:rPr>
+            </w:pPr>
+            <w:r>
+              <w:rPr>
+                <w:b/>
+              </w:rPr>
+              <w:t>2a</w:t>
+            </w:r>
+          </w:p>
+        </w:tc>
+        <w:tc>
+          <w:tcPr>
+            <w:tcW w:w="3537" w:type="pct"/>
+            <w:tcBorders>
+              <w:top w:val="outset" w:sz="6" w:space="0" w:color="000000"/>
+              <w:left w:val="outset" w:sz="6" w:space="0" w:color="000000"/>
+              <w:bottom w:val="outset" w:sz="6" w:space="0" w:color="000000"/>
+              <w:right w:val="outset" w:sz="6" w:space="0" w:color="000000"/>
+            </w:tcBorders>
+          </w:tcPr>
+          <w:p>
+            <w:pPr>
+              <w:pStyle w:val="NormalWeb"/>
+              <w:spacing w:after="0" w:afterAutospacing="0"/>
+              <w:rPr>
+                <w:lang w:val="it-IT"/>
+              </w:rPr>
+            </w:pPr>
+            <w:r>
+              <w:rPr>
+                <w:lang w:val="it-IT"/>
+              </w:rPr>
+              <w:t>Viene assegnato un certo valore di punti esperienza all’utente in base alla sessione di gioco.</w:t>
+            </w:r>
+          </w:p>
+          <w:p>
+            <w:pPr>
+              <w:pStyle w:val="NormalWeb"/>
+              <w:spacing w:before="0" w:beforeAutospacing="0" w:after="0" w:afterAutospacing="0"/>
+              <w:rPr>
+                <w:lang w:val="it-IT"/>
+              </w:rPr>
+            </w:pPr>
+            <w:r>
+              <w:rPr>
+                <w:lang w:val="it-IT"/>
+              </w:rPr>
+              <w:t>Use case “Assegnazione esperienza”</w:t>
+            </w:r>
+          </w:p>
+        </w:tc>
+      </w:tr>
+    </w:tbl>
+    <w:p>
+      <w:pPr>
+        <w:pStyle w:val="NormalWeb"/>
+      </w:pPr>
+      <w:r>
+        <w:t xml:space="preserve">  </w:t>
+      </w:r>
+    </w:p>
+    <w:p>
+      <w:pPr>
+        <w:pStyle w:val="NormalWeb"/>
+      </w:pPr>
+      <w:r>
+        <w:t xml:space="preserve">  </w:t>
+      </w:r>
+    </w:p>
+    <w:tbl>
+      <w:tblPr>
+        <w:tblW w:w="9079" w:type="dxa"/>
+        <w:tblCellSpacing w:w="7" w:type="dxa"/>
+        <w:tblBorders>
+          <w:top w:val="outset" w:sz="6" w:space="0" w:color="000000"/>
+          <w:left w:val="outset" w:sz="6" w:space="0" w:color="000000"/>
+          <w:bottom w:val="outset" w:sz="6" w:space="0" w:color="000000"/>
+          <w:right w:val="outset" w:sz="6" w:space="0" w:color="000000"/>
+        </w:tblBorders>
+        <w:tblCellMar>
+          <w:top w:w="105" w:type="dxa"/>
+          <w:left w:w="105" w:type="dxa"/>
+          <w:bottom w:w="105" w:type="dxa"/>
+          <w:right w:w="105" w:type="dxa"/>
+        </w:tblCellMar>
+        <w:tblLook w:val="0000" w:firstRow="0" w:lastRow="0" w:firstColumn="0" w:lastColumn="0" w:noHBand="0" w:noVBand="0"/>
+      </w:tblPr>
+      <w:tblGrid>
+        <w:gridCol w:w="2048"/>
+        <w:gridCol w:w="7031"/>
+      </w:tblGrid>
+      <w:tr>
+        <w:trPr>
+          <w:tblCellSpacing w:w="7" w:type="dxa"/>
+        </w:trPr>
+        <w:tc>
+          <w:tcPr>
+            <w:tcW w:w="1116" w:type="pct"/>
+            <w:tcBorders>
+              <w:top w:val="outset" w:sz="6" w:space="0" w:color="000000"/>
+              <w:left w:val="outset" w:sz="6" w:space="0" w:color="000000"/>
+              <w:bottom w:val="outset" w:sz="6" w:space="0" w:color="000000"/>
+              <w:right w:val="outset" w:sz="6" w:space="0" w:color="000000"/>
+            </w:tcBorders>
+          </w:tcPr>
+          <w:p>
+            <w:pPr>
+              <w:pStyle w:val="NormalWeb"/>
+              <w:rPr>
+                <w:b/>
+              </w:rPr>
+            </w:pPr>
+            <w:r>
+              <w:rPr>
+                <w:b/>
+              </w:rPr>
+              <w:lastRenderedPageBreak/>
+              <w:t>RELATED INFORMATION</w:t>
+            </w:r>
+          </w:p>
+        </w:tc>
+        <w:tc>
+          <w:tcPr>
+            <w:tcW w:w="3861" w:type="pct"/>
+            <w:tcBorders>
+              <w:top w:val="outset" w:sz="6" w:space="0" w:color="000000"/>
+              <w:left w:val="outset" w:sz="6" w:space="0" w:color="000000"/>
+              <w:bottom w:val="outset" w:sz="6" w:space="0" w:color="000000"/>
+              <w:right w:val="outset" w:sz="6" w:space="0" w:color="000000"/>
+            </w:tcBorders>
+          </w:tcPr>
+          <w:p>
+            <w:pPr>
+              <w:pStyle w:val="NormalWeb"/>
+              <w:rPr>
+                <w:lang w:val="it-IT"/>
+              </w:rPr>
+            </w:pPr>
+            <w:r>
+              <w:rPr>
+                <w:lang w:val="it-IT"/>
+              </w:rPr>
+              <w:t>Gioco</w:t>
+            </w:r>
+          </w:p>
+        </w:tc>
+      </w:tr>
+      <w:tr>
+        <w:trPr>
+          <w:tblCellSpacing w:w="7" w:type="dxa"/>
+        </w:trPr>
+        <w:tc>
+          <w:tcPr>
+            <w:tcW w:w="1116" w:type="pct"/>
+            <w:tcBorders>
+              <w:top w:val="outset" w:sz="6" w:space="0" w:color="000000"/>
+              <w:left w:val="outset" w:sz="6" w:space="0" w:color="000000"/>
+              <w:bottom w:val="outset" w:sz="6" w:space="0" w:color="000000"/>
+              <w:right w:val="outset" w:sz="6" w:space="0" w:color="000000"/>
+            </w:tcBorders>
+          </w:tcPr>
+          <w:p>
+            <w:pPr>
+              <w:pStyle w:val="NormalWeb"/>
+              <w:rPr>
+                <w:b/>
+              </w:rPr>
+            </w:pPr>
+            <w:r>
+              <w:rPr>
+                <w:b/>
+              </w:rPr>
+              <w:t>Priority:</w:t>
+            </w:r>
+          </w:p>
+        </w:tc>
+        <w:tc>
+          <w:tcPr>
+            <w:tcW w:w="3861" w:type="pct"/>
+            <w:tcBorders>
+              <w:top w:val="outset" w:sz="6" w:space="0" w:color="000000"/>
+              <w:left w:val="outset" w:sz="6" w:space="0" w:color="000000"/>
+              <w:bottom w:val="outset" w:sz="6" w:space="0" w:color="000000"/>
+              <w:right w:val="outset" w:sz="6" w:space="0" w:color="000000"/>
+            </w:tcBorders>
+          </w:tcPr>
+          <w:p>
+            <w:pPr>
+              <w:pStyle w:val="NormalWeb"/>
+            </w:pPr>
+            <w:r>
+              <w:t>Alta</w:t>
+            </w:r>
+          </w:p>
+        </w:tc>
+      </w:tr>
+      <w:tr>
+        <w:trPr>
+          <w:tblCellSpacing w:w="7" w:type="dxa"/>
+        </w:trPr>
+        <w:tc>
+          <w:tcPr>
+            <w:tcW w:w="1116" w:type="pct"/>
+            <w:tcBorders>
+              <w:top w:val="outset" w:sz="6" w:space="0" w:color="000000"/>
+              <w:left w:val="outset" w:sz="6" w:space="0" w:color="000000"/>
+              <w:bottom w:val="outset" w:sz="6" w:space="0" w:color="000000"/>
+              <w:right w:val="outset" w:sz="6" w:space="0" w:color="000000"/>
+            </w:tcBorders>
+          </w:tcPr>
+          <w:p>
+            <w:pPr>
+              <w:pStyle w:val="NormalWeb"/>
+              <w:rPr>
+                <w:b/>
+              </w:rPr>
+            </w:pPr>
+            <w:r>
+              <w:rPr>
+                <w:b/>
+              </w:rPr>
+              <w:t>Performance</w:t>
+            </w:r>
+          </w:p>
+        </w:tc>
+        <w:tc>
+          <w:tcPr>
+            <w:tcW w:w="3861" w:type="pct"/>
+            <w:tcBorders>
+              <w:top w:val="outset" w:sz="6" w:space="0" w:color="000000"/>
+              <w:left w:val="outset" w:sz="6" w:space="0" w:color="000000"/>
+              <w:bottom w:val="outset" w:sz="6" w:space="0" w:color="000000"/>
+              <w:right w:val="outset" w:sz="6" w:space="0" w:color="000000"/>
+            </w:tcBorders>
+          </w:tcPr>
+          <w:p>
+            <w:pPr>
+              <w:pStyle w:val="NormalWeb"/>
+              <w:rPr>
+                <w:lang w:val="it-IT"/>
+              </w:rPr>
+            </w:pPr>
+            <w:r>
+              <w:rPr>
+                <w:lang w:val="it-IT"/>
+              </w:rPr>
+              <w:t>Non espressamente dichiarate</w:t>
+            </w:r>
+          </w:p>
+        </w:tc>
+      </w:tr>
+      <w:tr>
+        <w:trPr>
+          <w:tblCellSpacing w:w="7" w:type="dxa"/>
+        </w:trPr>
+        <w:tc>
+          <w:tcPr>
+            <w:tcW w:w="1116" w:type="pct"/>
+            <w:tcBorders>
+              <w:top w:val="outset" w:sz="6" w:space="0" w:color="000000"/>
+              <w:left w:val="outset" w:sz="6" w:space="0" w:color="000000"/>
+              <w:bottom w:val="outset" w:sz="6" w:space="0" w:color="000000"/>
+              <w:right w:val="outset" w:sz="6" w:space="0" w:color="000000"/>
+            </w:tcBorders>
+          </w:tcPr>
+          <w:p>
+            <w:pPr>
+              <w:pStyle w:val="NormalWeb"/>
+              <w:rPr>
+                <w:b/>
+              </w:rPr>
+            </w:pPr>
+            <w:r>
+              <w:rPr>
+                <w:b/>
+              </w:rPr>
+              <w:t>Frequency</w:t>
+            </w:r>
+          </w:p>
+        </w:tc>
+        <w:tc>
+          <w:tcPr>
+            <w:tcW w:w="3861" w:type="pct"/>
+            <w:tcBorders>
+              <w:top w:val="outset" w:sz="6" w:space="0" w:color="000000"/>
+              <w:left w:val="outset" w:sz="6" w:space="0" w:color="000000"/>
+              <w:bottom w:val="outset" w:sz="6" w:space="0" w:color="000000"/>
+              <w:right w:val="outset" w:sz="6" w:space="0" w:color="000000"/>
+            </w:tcBorders>
+          </w:tcPr>
+          <w:p>
+            <w:pPr>
+              <w:pStyle w:val="NormalWeb"/>
+              <w:rPr>
+                <w:lang w:val="it-IT"/>
+              </w:rPr>
+            </w:pPr>
+            <w:r>
+              <w:rPr>
+                <w:lang w:val="it-IT"/>
+              </w:rPr>
+              <w:t>Non espressamente dichiarata</w:t>
+            </w:r>
+          </w:p>
+        </w:tc>
+      </w:tr>
+      <w:tr>
+        <w:trPr>
+          <w:tblCellSpacing w:w="7" w:type="dxa"/>
+        </w:trPr>
+        <w:tc>
+          <w:tcPr>
+            <w:tcW w:w="1116" w:type="pct"/>
+            <w:tcBorders>
+              <w:top w:val="outset" w:sz="6" w:space="0" w:color="000000"/>
+              <w:left w:val="outset" w:sz="6" w:space="0" w:color="000000"/>
+              <w:bottom w:val="outset" w:sz="6" w:space="0" w:color="000000"/>
+              <w:right w:val="outset" w:sz="6" w:space="0" w:color="000000"/>
+            </w:tcBorders>
+          </w:tcPr>
+          <w:p>
+            <w:pPr>
+              <w:pStyle w:val="NormalWeb"/>
+              <w:rPr>
+                <w:b/>
+              </w:rPr>
+            </w:pPr>
+            <w:r>
+              <w:rPr>
+                <w:b/>
+              </w:rPr>
+              <w:t>Channels to actors</w:t>
+            </w:r>
+          </w:p>
+        </w:tc>
+        <w:tc>
+          <w:tcPr>
+            <w:tcW w:w="3861" w:type="pct"/>
+            <w:tcBorders>
+              <w:top w:val="outset" w:sz="6" w:space="0" w:color="000000"/>
+              <w:left w:val="outset" w:sz="6" w:space="0" w:color="000000"/>
+              <w:bottom w:val="outset" w:sz="6" w:space="0" w:color="000000"/>
+              <w:right w:val="outset" w:sz="6" w:space="0" w:color="000000"/>
+            </w:tcBorders>
+          </w:tcPr>
+          <w:p>
+            <w:pPr>
+              <w:pStyle w:val="NormalWeb"/>
+            </w:pPr>
+            <w:r>
+              <w:t xml:space="preserve">GUI, </w:t>
+            </w:r>
+            <w:r>
+              <w:rPr>
+                <w:lang w:val="it-IT"/>
+              </w:rPr>
+              <w:t>Sistema esterno</w:t>
+            </w:r>
+          </w:p>
+        </w:tc>
+      </w:tr>
+      <w:tr>
+        <w:trPr>
+          <w:tblCellSpacing w:w="7" w:type="dxa"/>
+        </w:trPr>
+        <w:tc>
+          <w:tcPr>
+            <w:tcW w:w="1116" w:type="pct"/>
+            <w:tcBorders>
+              <w:top w:val="outset" w:sz="6" w:space="0" w:color="000000"/>
+              <w:left w:val="outset" w:sz="6" w:space="0" w:color="000000"/>
+              <w:bottom w:val="outset" w:sz="6" w:space="0" w:color="000000"/>
+              <w:right w:val="outset" w:sz="6" w:space="0" w:color="000000"/>
+            </w:tcBorders>
+          </w:tcPr>
+          <w:p>
+            <w:pPr>
+              <w:pStyle w:val="NormalWeb"/>
+              <w:rPr>
+                <w:b/>
+              </w:rPr>
+            </w:pPr>
+            <w:r>
+              <w:rPr>
+                <w:b/>
+              </w:rPr>
+              <w:t>OPEN ISSUES</w:t>
+            </w:r>
+          </w:p>
+        </w:tc>
+        <w:tc>
+          <w:tcPr>
+            <w:tcW w:w="3861" w:type="pct"/>
+            <w:tcBorders>
+              <w:top w:val="outset" w:sz="6" w:space="0" w:color="000000"/>
+              <w:left w:val="outset" w:sz="6" w:space="0" w:color="000000"/>
+              <w:bottom w:val="outset" w:sz="6" w:space="0" w:color="000000"/>
+              <w:right w:val="outset" w:sz="6" w:space="0" w:color="000000"/>
+            </w:tcBorders>
+          </w:tcPr>
+          <w:p>
+            <w:pPr>
+              <w:pStyle w:val="NormalWeb"/>
+              <w:rPr>
+                <w:lang w:val="it-IT"/>
+              </w:rPr>
+            </w:pPr>
+            <w:r>
+              <w:rPr>
+                <w:lang w:val="it-IT"/>
+              </w:rPr>
+              <w:t>L’utente non può avviare la sessione di gioco</w:t>
+            </w:r>
+          </w:p>
+        </w:tc>
+      </w:tr>
+      <w:tr>
+        <w:trPr>
+          <w:tblCellSpacing w:w="7" w:type="dxa"/>
+        </w:trPr>
+        <w:tc>
+          <w:tcPr>
+            <w:tcW w:w="1116" w:type="pct"/>
+            <w:tcBorders>
+              <w:top w:val="outset" w:sz="6" w:space="0" w:color="000000"/>
+              <w:left w:val="outset" w:sz="6" w:space="0" w:color="000000"/>
+              <w:bottom w:val="outset" w:sz="6" w:space="0" w:color="000000"/>
+              <w:right w:val="outset" w:sz="6" w:space="0" w:color="000000"/>
+            </w:tcBorders>
+          </w:tcPr>
+          <w:p>
+            <w:pPr>
+              <w:pStyle w:val="NormalWeb"/>
+              <w:rPr>
+                <w:b/>
+              </w:rPr>
+            </w:pPr>
+            <w:r>
+              <w:rPr>
+                <w:b/>
+              </w:rPr>
+              <w:t>Subordinates</w:t>
+            </w:r>
+          </w:p>
+        </w:tc>
+        <w:tc>
+          <w:tcPr>
+            <w:tcW w:w="3861" w:type="pct"/>
+            <w:tcBorders>
+              <w:top w:val="outset" w:sz="6" w:space="0" w:color="000000"/>
+              <w:left w:val="outset" w:sz="6" w:space="0" w:color="000000"/>
+              <w:bottom w:val="outset" w:sz="6" w:space="0" w:color="000000"/>
+              <w:right w:val="outset" w:sz="6" w:space="0" w:color="000000"/>
+            </w:tcBorders>
+          </w:tcPr>
+          <w:p>
+            <w:pPr>
+              <w:pStyle w:val="NormalWeb"/>
+              <w:rPr>
+                <w:lang w:val="it-IT"/>
+              </w:rPr>
+            </w:pPr>
+            <w:r>
+              <w:rPr>
+                <w:lang w:val="it-IT"/>
+              </w:rPr>
+              <w:t>Re</w:t>
+            </w:r>
+            <w:r>
+              <w:rPr>
+                <w:lang w:val="it-IT"/>
+              </w:rPr>
+              <w:t>ce</w:t>
+            </w:r>
+            <w:r>
+              <w:rPr>
+                <w:lang w:val="it-IT"/>
+              </w:rPr>
+              <w:t>nsione, Assegnazione voto, Assegnazione esperienza</w:t>
+            </w:r>
+          </w:p>
+        </w:tc>
+      </w:tr>
+    </w:tbl>
+    <w:p>
+      <w:pPr>
+        <w:pStyle w:val="NormalWeb"/>
+        <w:rPr>
+          <w:lang w:val="it-IT"/>
+        </w:rPr>
+      </w:pPr>
+      <w:r>
+        <w:rPr>
+          <w:lang w:val="it-IT"/>
+        </w:rPr>
+        <w:t xml:space="preserve">  </w:t>
+      </w:r>
+    </w:p>
+    <w:p>
+      <w:pPr>
+        <w:pStyle w:val="NormalWeb"/>
+        <w:rPr>
+          <w:lang w:val="it-IT"/>
+        </w:rPr>
+      </w:pPr>
+      <w:r>
+        <w:rPr>
+          <w:lang w:val="it-IT"/>
+        </w:rPr>
+        <w:t> </w:t>
+      </w:r>
+    </w:p>
+    <w:p>
+      <w:pPr>
+        <w:rPr>
+          <w:lang w:val="it-IT"/>
+        </w:rPr>
+      </w:pPr>
+    </w:p>
+    <w:p>
+      <w:pPr>
+        <w:pStyle w:val="NormalWeb"/>
+        <w:rPr>
+          <w:lang w:val="it-IT"/>
+        </w:rPr>
+      </w:pPr>
+    </w:p>
+    <w:p>
+      <w:pPr>
+        <w:pStyle w:val="NormalWeb"/>
+        <w:rPr>
+          <w:lang w:val="it-IT"/>
+        </w:rPr>
+      </w:pPr>
+    </w:p>
+    <w:p>
+      <w:pPr>
+        <w:pStyle w:val="NormalWeb"/>
+        <w:rPr>
+          <w:lang w:val="it-IT"/>
+        </w:rPr>
+      </w:pPr>
+    </w:p>
+    <w:p>
+      <w:pPr>
+        <w:pStyle w:val="NormalWeb"/>
+        <w:rPr>
+          <w:lang w:val="it-IT"/>
+        </w:rPr>
+      </w:pPr>
+    </w:p>
+    <w:p>
+      <w:pPr>
+        <w:pStyle w:val="NormalWeb"/>
+        <w:rPr>
+          <w:lang w:val="it-IT"/>
+        </w:rPr>
+      </w:pPr>
+    </w:p>
+    <w:p>
+      <w:pPr>
+        <w:pStyle w:val="NormalWeb"/>
+        <w:rPr>
+          <w:lang w:val="it-IT"/>
+        </w:rPr>
+      </w:pPr>
+    </w:p>
+    <w:p>
+      <w:pPr>
+        <w:pStyle w:val="NormalWeb"/>
+        <w:rPr>
+          <w:lang w:val="it-IT"/>
+        </w:rPr>
+      </w:pPr>
+    </w:p>
+    <w:p>
+      <w:pPr>
+        <w:pStyle w:val="NormalWeb"/>
+        <w:rPr>
+          <w:lang w:val="it-IT"/>
+        </w:rPr>
+      </w:pPr>
+    </w:p>
+    <w:p>
+      <w:pPr>
+        <w:pStyle w:val="NormalWeb"/>
+      </w:pPr>
+      <w:r>
+        <w:t xml:space="preserve">  </w:t>
+      </w:r>
+    </w:p>
+    <w:p>
+      <w:pPr>
+        <w:pStyle w:val="NormalWeb"/>
+      </w:pPr>
+    </w:p>
+    <w:p>
+      <w:pPr>
+        <w:pStyle w:val="NormalWeb"/>
+      </w:pPr>
+    </w:p>
+    <w:tbl>
+      <w:tblPr>
+        <w:tblW w:w="9086" w:type="dxa"/>
+        <w:tblCellSpacing w:w="7" w:type="dxa"/>
+        <w:tblBorders>
+          <w:top w:val="outset" w:sz="6" w:space="0" w:color="000000"/>
+          <w:left w:val="outset" w:sz="6" w:space="0" w:color="000000"/>
+          <w:bottom w:val="outset" w:sz="6" w:space="0" w:color="000000"/>
+          <w:right w:val="outset" w:sz="6" w:space="0" w:color="000000"/>
+        </w:tblBorders>
+        <w:tblCellMar>
+          <w:top w:w="105" w:type="dxa"/>
+          <w:left w:w="105" w:type="dxa"/>
+          <w:bottom w:w="105" w:type="dxa"/>
+          <w:right w:w="105" w:type="dxa"/>
+        </w:tblCellMar>
+        <w:tblLook w:val="0000" w:firstRow="0" w:lastRow="0" w:firstColumn="0" w:lastColumn="0" w:noHBand="0" w:noVBand="0"/>
+      </w:tblPr>
+      <w:tblGrid>
+        <w:gridCol w:w="1928"/>
+        <w:gridCol w:w="708"/>
+        <w:gridCol w:w="6450"/>
+      </w:tblGrid>
+      <w:tr>
+        <w:trPr>
+          <w:tblCellSpacing w:w="7" w:type="dxa"/>
+        </w:trPr>
+        <w:tc>
+          <w:tcPr>
+            <w:tcW w:w="1049" w:type="pct"/>
+            <w:tcBorders>
+              <w:top w:val="outset" w:sz="6" w:space="0" w:color="000000"/>
+              <w:left w:val="outset" w:sz="6" w:space="0" w:color="000000"/>
+              <w:bottom w:val="outset" w:sz="6" w:space="0" w:color="000000"/>
+              <w:right w:val="outset" w:sz="6" w:space="0" w:color="000000"/>
+            </w:tcBorders>
+          </w:tcPr>
+          <w:p>
+            <w:pPr>
+              <w:pStyle w:val="NormalWeb"/>
+              <w:rPr>
+                <w:b/>
+              </w:rPr>
+            </w:pPr>
+            <w:r>
+              <w:rPr>
+                <w:b/>
+              </w:rPr>
+              <w:lastRenderedPageBreak/>
+              <w:t>  USE CASE #</w:t>
+            </w:r>
+          </w:p>
+        </w:tc>
+        <w:tc>
+          <w:tcPr>
+            <w:tcW w:w="3927" w:type="pct"/>
+            <w:gridSpan w:val="2"/>
+            <w:tcBorders>
+              <w:top w:val="outset" w:sz="6" w:space="0" w:color="000000"/>
+              <w:left w:val="outset" w:sz="6" w:space="0" w:color="000000"/>
+              <w:bottom w:val="outset" w:sz="6" w:space="0" w:color="000000"/>
+              <w:right w:val="outset" w:sz="6" w:space="0" w:color="000000"/>
+            </w:tcBorders>
+          </w:tcPr>
+          <w:p>
+            <w:pPr>
+              <w:pStyle w:val="NormalWeb"/>
+              <w:rPr>
+                <w:lang w:val="it-IT"/>
+              </w:rPr>
+            </w:pPr>
+            <w:r>
+              <w:rPr>
+                <w:lang w:val="it-IT"/>
+              </w:rPr>
+              <w:t>Gestione utenza</w:t>
+            </w:r>
+          </w:p>
+        </w:tc>
+      </w:tr>
+      <w:tr>
+        <w:trPr>
+          <w:tblCellSpacing w:w="7" w:type="dxa"/>
+        </w:trPr>
+        <w:tc>
+          <w:tcPr>
+            <w:tcW w:w="1049" w:type="pct"/>
+            <w:tcBorders>
+              <w:top w:val="outset" w:sz="6" w:space="0" w:color="000000"/>
+              <w:left w:val="outset" w:sz="6" w:space="0" w:color="000000"/>
+              <w:bottom w:val="outset" w:sz="6" w:space="0" w:color="000000"/>
+              <w:right w:val="outset" w:sz="6" w:space="0" w:color="000000"/>
+            </w:tcBorders>
+          </w:tcPr>
+          <w:p>
+            <w:pPr>
+              <w:pStyle w:val="NormalWeb"/>
+              <w:rPr>
+                <w:b/>
+              </w:rPr>
+            </w:pPr>
+            <w:r>
+              <w:rPr>
+                <w:b/>
+              </w:rPr>
+              <w:t>Goal in Context</w:t>
+            </w:r>
+          </w:p>
+        </w:tc>
+        <w:tc>
+          <w:tcPr>
+            <w:tcW w:w="3927" w:type="pct"/>
+            <w:gridSpan w:val="2"/>
+            <w:tcBorders>
+              <w:top w:val="outset" w:sz="6" w:space="0" w:color="000000"/>
+              <w:left w:val="outset" w:sz="6" w:space="0" w:color="000000"/>
+              <w:bottom w:val="outset" w:sz="6" w:space="0" w:color="000000"/>
+              <w:right w:val="outset" w:sz="6" w:space="0" w:color="000000"/>
+            </w:tcBorders>
+          </w:tcPr>
+          <w:p>
+            <w:pPr>
+              <w:pStyle w:val="NormalWeb"/>
+              <w:rPr>
+                <w:lang w:val="it-IT"/>
+              </w:rPr>
+            </w:pPr>
+            <w:r>
+              <w:rPr>
+                <w:lang w:val="it-IT"/>
+              </w:rPr>
+              <w:t xml:space="preserve">Permettere la gestione </w:t>
+            </w:r>
+            <w:r>
+              <w:rPr>
+                <w:lang w:val="it-IT"/>
+              </w:rPr>
+              <w:t>degli utenti e moderatori dando o togliendo loro privilegi.</w:t>
+            </w:r>
+            <w:r>
+              <w:rPr>
+                <w:lang w:val="it-IT"/>
+              </w:rPr>
+              <w:t xml:space="preserve"> </w:t>
+            </w:r>
+          </w:p>
+        </w:tc>
+      </w:tr>
+      <w:tr>
+        <w:trPr>
+          <w:tblCellSpacing w:w="7" w:type="dxa"/>
+        </w:trPr>
+        <w:tc>
+          <w:tcPr>
+            <w:tcW w:w="1049" w:type="pct"/>
+            <w:tcBorders>
+              <w:top w:val="outset" w:sz="6" w:space="0" w:color="000000"/>
+              <w:left w:val="outset" w:sz="6" w:space="0" w:color="000000"/>
+              <w:bottom w:val="outset" w:sz="6" w:space="0" w:color="000000"/>
+              <w:right w:val="outset" w:sz="6" w:space="0" w:color="000000"/>
+            </w:tcBorders>
+          </w:tcPr>
+          <w:p>
+            <w:pPr>
+              <w:pStyle w:val="NormalWeb"/>
+              <w:rPr>
+                <w:b/>
+                <w:lang w:val="it-IT"/>
+              </w:rPr>
+            </w:pPr>
+            <w:r>
+              <w:rPr>
+                <w:b/>
+                <w:lang w:val="it-IT"/>
+              </w:rPr>
+              <w:t>Scope &amp; Level</w:t>
+            </w:r>
+          </w:p>
+        </w:tc>
+        <w:tc>
+          <w:tcPr>
+            <w:tcW w:w="3927" w:type="pct"/>
+            <w:gridSpan w:val="2"/>
+            <w:tcBorders>
+              <w:top w:val="outset" w:sz="6" w:space="0" w:color="000000"/>
+              <w:left w:val="outset" w:sz="6" w:space="0" w:color="000000"/>
+              <w:bottom w:val="outset" w:sz="6" w:space="0" w:color="000000"/>
+              <w:right w:val="outset" w:sz="6" w:space="0" w:color="000000"/>
+            </w:tcBorders>
+          </w:tcPr>
+          <w:p>
+            <w:pPr>
+              <w:pStyle w:val="NormalWeb"/>
+              <w:spacing w:after="0" w:afterAutospacing="0"/>
+              <w:rPr>
+                <w:lang w:val="it-IT"/>
+              </w:rPr>
+            </w:pPr>
+            <w:r>
+              <w:rPr>
+                <w:lang w:val="it-IT"/>
+              </w:rPr>
+              <w:t>Sistema di back</w:t>
+            </w:r>
+            <w:r>
+              <w:rPr>
+                <w:lang w:val="it-IT"/>
+              </w:rPr>
+              <w:t xml:space="preserve"> </w:t>
+            </w:r>
+            <w:r>
+              <w:rPr>
+                <w:lang w:val="it-IT"/>
+              </w:rPr>
+              <w:t>office</w:t>
+            </w:r>
+          </w:p>
+          <w:p>
+            <w:pPr>
+              <w:pStyle w:val="NormalWeb"/>
+              <w:rPr>
+                <w:lang w:val="it-IT"/>
+              </w:rPr>
+            </w:pPr>
+            <w:r>
+              <w:rPr>
+                <w:lang w:val="it-IT"/>
+              </w:rPr>
+              <w:t>Level: Primary Task</w:t>
+            </w:r>
+          </w:p>
+        </w:tc>
+      </w:tr>
+      <w:tr>
+        <w:trPr>
+          <w:tblCellSpacing w:w="7" w:type="dxa"/>
+        </w:trPr>
+        <w:tc>
+          <w:tcPr>
+            <w:tcW w:w="1049" w:type="pct"/>
+            <w:tcBorders>
+              <w:top w:val="outset" w:sz="6" w:space="0" w:color="000000"/>
+              <w:left w:val="outset" w:sz="6" w:space="0" w:color="000000"/>
+              <w:bottom w:val="outset" w:sz="6" w:space="0" w:color="000000"/>
+              <w:right w:val="outset" w:sz="6" w:space="0" w:color="000000"/>
+            </w:tcBorders>
+          </w:tcPr>
+          <w:p>
+            <w:pPr>
+              <w:pStyle w:val="NormalWeb"/>
+              <w:rPr>
+                <w:b/>
+              </w:rPr>
+            </w:pPr>
+            <w:r>
+              <w:rPr>
+                <w:b/>
+              </w:rPr>
+              <w:t>Preconditions</w:t>
+            </w:r>
+          </w:p>
+        </w:tc>
+        <w:tc>
+          <w:tcPr>
+            <w:tcW w:w="3927" w:type="pct"/>
+            <w:gridSpan w:val="2"/>
+            <w:tcBorders>
+              <w:top w:val="outset" w:sz="6" w:space="0" w:color="000000"/>
+              <w:left w:val="outset" w:sz="6" w:space="0" w:color="000000"/>
+              <w:bottom w:val="outset" w:sz="6" w:space="0" w:color="000000"/>
+              <w:right w:val="outset" w:sz="6" w:space="0" w:color="000000"/>
+            </w:tcBorders>
+          </w:tcPr>
+          <w:p>
+            <w:pPr>
+              <w:pStyle w:val="NormalWeb"/>
+              <w:rPr>
+                <w:lang w:val="it-IT"/>
+              </w:rPr>
+            </w:pPr>
+            <w:r>
+              <w:rPr>
+                <w:lang w:val="it-IT"/>
+              </w:rPr>
+              <w:t xml:space="preserve">L’amministratore del Sistema </w:t>
+            </w:r>
+            <w:r>
+              <w:rPr>
+                <w:lang w:val="it-IT"/>
+              </w:rPr>
+              <w:t>si è autenticato</w:t>
+            </w:r>
+          </w:p>
+        </w:tc>
+      </w:tr>
+      <w:tr>
+        <w:trPr>
+          <w:tblCellSpacing w:w="7" w:type="dxa"/>
+        </w:trPr>
+        <w:tc>
+          <w:tcPr>
+            <w:tcW w:w="1049" w:type="pct"/>
+            <w:tcBorders>
+              <w:top w:val="outset" w:sz="6" w:space="0" w:color="000000"/>
+              <w:left w:val="outset" w:sz="6" w:space="0" w:color="000000"/>
+              <w:bottom w:val="outset" w:sz="6" w:space="0" w:color="000000"/>
+              <w:right w:val="outset" w:sz="6" w:space="0" w:color="000000"/>
+            </w:tcBorders>
+          </w:tcPr>
+          <w:p>
+            <w:pPr>
+              <w:pStyle w:val="NormalWeb"/>
+              <w:rPr>
+                <w:b/>
+              </w:rPr>
+            </w:pPr>
+            <w:r>
+              <w:rPr>
+                <w:b/>
+              </w:rPr>
+              <w:t>Success End Condition</w:t>
+            </w:r>
+          </w:p>
+        </w:tc>
+        <w:tc>
+          <w:tcPr>
+            <w:tcW w:w="3927" w:type="pct"/>
+            <w:gridSpan w:val="2"/>
+            <w:tcBorders>
+              <w:top w:val="outset" w:sz="6" w:space="0" w:color="000000"/>
+              <w:left w:val="outset" w:sz="6" w:space="0" w:color="000000"/>
+              <w:bottom w:val="outset" w:sz="6" w:space="0" w:color="000000"/>
+              <w:right w:val="outset" w:sz="6" w:space="0" w:color="000000"/>
+            </w:tcBorders>
+          </w:tcPr>
+          <w:p>
+            <w:pPr>
+              <w:pStyle w:val="NormalWeb"/>
+              <w:rPr>
+                <w:lang w:val="it-IT"/>
+              </w:rPr>
+            </w:pPr>
+            <w:r>
+              <w:rPr>
+                <w:lang w:val="it-IT"/>
+              </w:rPr>
+              <w:t xml:space="preserve">L’amministratore </w:t>
+            </w:r>
+            <w:r>
+              <w:rPr>
+                <w:lang w:val="it-IT"/>
+              </w:rPr>
+              <w:t>può gestire i permessi</w:t>
+            </w:r>
+          </w:p>
+        </w:tc>
+      </w:tr>
+      <w:tr>
+        <w:trPr>
+          <w:tblCellSpacing w:w="7" w:type="dxa"/>
+        </w:trPr>
+        <w:tc>
+          <w:tcPr>
+            <w:tcW w:w="1049" w:type="pct"/>
+            <w:tcBorders>
+              <w:top w:val="outset" w:sz="6" w:space="0" w:color="000000"/>
+              <w:left w:val="outset" w:sz="6" w:space="0" w:color="000000"/>
+              <w:bottom w:val="outset" w:sz="6" w:space="0" w:color="000000"/>
+              <w:right w:val="outset" w:sz="6" w:space="0" w:color="000000"/>
+            </w:tcBorders>
+          </w:tcPr>
+          <w:p>
+            <w:pPr>
+              <w:pStyle w:val="NormalWeb"/>
+              <w:rPr>
+                <w:b/>
+              </w:rPr>
+            </w:pPr>
+            <w:r>
+              <w:rPr>
+                <w:b/>
+              </w:rPr>
+              <w:t>Failed End Condition</w:t>
+            </w:r>
+          </w:p>
+        </w:tc>
+        <w:tc>
+          <w:tcPr>
+            <w:tcW w:w="3927" w:type="pct"/>
+            <w:gridSpan w:val="2"/>
+            <w:tcBorders>
+              <w:top w:val="outset" w:sz="6" w:space="0" w:color="000000"/>
+              <w:left w:val="outset" w:sz="6" w:space="0" w:color="000000"/>
+              <w:bottom w:val="outset" w:sz="6" w:space="0" w:color="000000"/>
+              <w:right w:val="outset" w:sz="6" w:space="0" w:color="000000"/>
+            </w:tcBorders>
+          </w:tcPr>
+          <w:p>
+            <w:pPr>
+              <w:pStyle w:val="NormalWeb"/>
+              <w:rPr>
+                <w:lang w:val="it-IT"/>
+              </w:rPr>
+            </w:pPr>
+            <w:r>
+              <w:rPr>
+                <w:lang w:val="it-IT"/>
+              </w:rPr>
+              <w:t>L’amministratore visualizza un messaggio di errore</w:t>
+            </w:r>
+          </w:p>
+        </w:tc>
+      </w:tr>
+      <w:tr>
+        <w:trPr>
+          <w:trHeight w:val="400"/>
+          <w:tblCellSpacing w:w="7" w:type="dxa"/>
+        </w:trPr>
+        <w:tc>
+          <w:tcPr>
+            <w:tcW w:w="1049" w:type="pct"/>
+            <w:tcBorders>
+              <w:top w:val="outset" w:sz="6" w:space="0" w:color="000000"/>
+              <w:left w:val="outset" w:sz="6" w:space="0" w:color="000000"/>
+              <w:bottom w:val="outset" w:sz="6" w:space="0" w:color="000000"/>
+              <w:right w:val="outset" w:sz="6" w:space="0" w:color="000000"/>
+            </w:tcBorders>
+          </w:tcPr>
+          <w:p>
+            <w:pPr>
+              <w:pStyle w:val="NormalWeb"/>
+              <w:rPr>
+                <w:b/>
+              </w:rPr>
+            </w:pPr>
+            <w:r>
+              <w:rPr>
+                <w:b/>
+              </w:rPr>
+              <w:t>Primary</w:t>
+            </w:r>
+          </w:p>
+        </w:tc>
+        <w:tc>
+          <w:tcPr>
+            <w:tcW w:w="3927" w:type="pct"/>
+            <w:gridSpan w:val="2"/>
+            <w:tcBorders>
+              <w:top w:val="outset" w:sz="6" w:space="0" w:color="000000"/>
+              <w:left w:val="outset" w:sz="6" w:space="0" w:color="000000"/>
+              <w:bottom w:val="outset" w:sz="6" w:space="0" w:color="000000"/>
+              <w:right w:val="outset" w:sz="6" w:space="0" w:color="000000"/>
+            </w:tcBorders>
+          </w:tcPr>
+          <w:p>
+            <w:pPr>
+              <w:pStyle w:val="NormalWeb"/>
+            </w:pPr>
+            <w:r>
+              <w:rPr>
+                <w:lang w:val="it-IT"/>
+              </w:rPr>
+              <w:t>Amministratore</w:t>
+            </w:r>
+          </w:p>
+        </w:tc>
+      </w:tr>
+      <w:tr>
+        <w:trPr>
+          <w:tblCellSpacing w:w="7" w:type="dxa"/>
+        </w:trPr>
+        <w:tc>
+          <w:tcPr>
+            <w:tcW w:w="1049" w:type="pct"/>
+            <w:tcBorders>
+              <w:top w:val="outset" w:sz="6" w:space="0" w:color="000000"/>
+              <w:left w:val="outset" w:sz="6" w:space="0" w:color="000000"/>
+              <w:bottom w:val="outset" w:sz="6" w:space="0" w:color="000000"/>
+              <w:right w:val="outset" w:sz="6" w:space="0" w:color="000000"/>
+            </w:tcBorders>
+          </w:tcPr>
+          <w:p>
+            <w:pPr>
+              <w:pStyle w:val="NormalWeb"/>
+              <w:rPr>
+                <w:b/>
+              </w:rPr>
+            </w:pPr>
+            <w:r>
+              <w:rPr>
+                <w:b/>
+              </w:rPr>
+              <w:t>Trigger</w:t>
+            </w:r>
+          </w:p>
+        </w:tc>
+        <w:tc>
+          <w:tcPr>
+            <w:tcW w:w="3927" w:type="pct"/>
+            <w:gridSpan w:val="2"/>
+            <w:tcBorders>
+              <w:top w:val="outset" w:sz="6" w:space="0" w:color="000000"/>
+              <w:left w:val="outset" w:sz="6" w:space="0" w:color="000000"/>
+              <w:bottom w:val="outset" w:sz="6" w:space="0" w:color="000000"/>
+              <w:right w:val="outset" w:sz="6" w:space="0" w:color="000000"/>
+            </w:tcBorders>
+          </w:tcPr>
+          <w:p>
+            <w:pPr>
+              <w:pStyle w:val="NormalWeb"/>
+              <w:rPr>
+                <w:lang w:val="it-IT"/>
+              </w:rPr>
+            </w:pPr>
+            <w:r>
+              <w:rPr>
+                <w:lang w:val="it-IT"/>
+              </w:rPr>
+              <w:t>L’amministratore effettua il login con i propri dati di accesso</w:t>
+            </w:r>
+          </w:p>
+        </w:tc>
+      </w:tr>
+      <w:tr>
+        <w:trPr>
+          <w:tblCellSpacing w:w="7" w:type="dxa"/>
+        </w:trPr>
+        <w:tc>
+          <w:tcPr>
+            <w:tcW w:w="1049" w:type="pct"/>
+            <w:tcBorders>
+              <w:top w:val="outset" w:sz="6" w:space="0" w:color="000000"/>
+              <w:left w:val="outset" w:sz="6" w:space="0" w:color="000000"/>
+              <w:bottom w:val="outset" w:sz="6" w:space="0" w:color="000000"/>
+              <w:right w:val="outset" w:sz="6" w:space="0" w:color="000000"/>
+            </w:tcBorders>
+          </w:tcPr>
+          <w:p>
+            <w:pPr>
+              <w:pStyle w:val="NormalWeb"/>
+              <w:rPr>
+                <w:b/>
+              </w:rPr>
+            </w:pPr>
+            <w:r>
+              <w:rPr>
+                <w:b/>
+              </w:rPr>
+              <w:t>DESCRIPTION</w:t>
+            </w:r>
+          </w:p>
+        </w:tc>
+        <w:tc>
+          <w:tcPr>
+            <w:tcW w:w="382" w:type="pct"/>
+            <w:tcBorders>
+              <w:top w:val="outset" w:sz="6" w:space="0" w:color="000000"/>
+              <w:left w:val="outset" w:sz="6" w:space="0" w:color="000000"/>
+              <w:bottom w:val="outset" w:sz="6" w:space="0" w:color="000000"/>
+              <w:right w:val="outset" w:sz="6" w:space="0" w:color="000000"/>
+            </w:tcBorders>
+          </w:tcPr>
+          <w:p>
+            <w:pPr>
+              <w:pStyle w:val="NormalWeb"/>
+              <w:rPr>
+                <w:b/>
+              </w:rPr>
+            </w:pPr>
+            <w:r>
+              <w:rPr>
+                <w:b/>
+              </w:rPr>
+              <w:t>Step</w:t>
+            </w:r>
+          </w:p>
+        </w:tc>
+        <w:tc>
+          <w:tcPr>
+            <w:tcW w:w="3538" w:type="pct"/>
+            <w:tcBorders>
+              <w:top w:val="outset" w:sz="6" w:space="0" w:color="000000"/>
+              <w:left w:val="outset" w:sz="6" w:space="0" w:color="000000"/>
+              <w:bottom w:val="outset" w:sz="6" w:space="0" w:color="000000"/>
+              <w:right w:val="outset" w:sz="6" w:space="0" w:color="000000"/>
+            </w:tcBorders>
+          </w:tcPr>
+          <w:p>
+            <w:pPr>
+              <w:pStyle w:val="NormalWeb"/>
+              <w:rPr>
+                <w:b/>
+              </w:rPr>
+            </w:pPr>
+            <w:r>
+              <w:rPr>
+                <w:b/>
+              </w:rPr>
+              <w:t>Action</w:t>
+            </w:r>
+          </w:p>
+        </w:tc>
+      </w:tr>
+      <w:tr>
+        <w:trPr>
+          <w:tblCellSpacing w:w="7" w:type="dxa"/>
+        </w:trPr>
+        <w:tc>
+          <w:tcPr>
+            <w:tcW w:w="1049" w:type="pct"/>
+            <w:tcBorders>
+              <w:top w:val="outset" w:sz="6" w:space="0" w:color="000000"/>
+              <w:left w:val="outset" w:sz="6" w:space="0" w:color="000000"/>
+              <w:bottom w:val="outset" w:sz="6" w:space="0" w:color="000000"/>
+              <w:right w:val="outset" w:sz="6" w:space="0" w:color="000000"/>
+            </w:tcBorders>
+          </w:tcPr>
+          <w:p>
+            <w:pPr>
+              <w:rPr>
+                <w:b/>
+              </w:rPr>
+            </w:pPr>
+            <w:r>
+              <w:rPr>
+                <w:b/>
+              </w:rPr>
+              <w:t> </w:t>
+            </w:r>
+          </w:p>
+        </w:tc>
+        <w:tc>
+          <w:tcPr>
+            <w:tcW w:w="382" w:type="pct"/>
+            <w:tcBorders>
+              <w:top w:val="outset" w:sz="6" w:space="0" w:color="000000"/>
+              <w:left w:val="outset" w:sz="6" w:space="0" w:color="000000"/>
+              <w:bottom w:val="outset" w:sz="6" w:space="0" w:color="000000"/>
+              <w:right w:val="outset" w:sz="6" w:space="0" w:color="000000"/>
+            </w:tcBorders>
+          </w:tcPr>
+          <w:p>
+            <w:pPr>
+              <w:pStyle w:val="NormalWeb"/>
+              <w:rPr>
+                <w:b/>
+              </w:rPr>
+            </w:pPr>
+            <w:r>
+              <w:rPr>
+                <w:b/>
+              </w:rPr>
+              <w:t>1</w:t>
+            </w:r>
+          </w:p>
+        </w:tc>
+        <w:tc>
+          <w:tcPr>
+            <w:tcW w:w="3538" w:type="pct"/>
+            <w:tcBorders>
+              <w:top w:val="outset" w:sz="6" w:space="0" w:color="000000"/>
+              <w:left w:val="outset" w:sz="6" w:space="0" w:color="000000"/>
+              <w:bottom w:val="outset" w:sz="6" w:space="0" w:color="000000"/>
+              <w:right w:val="outset" w:sz="6" w:space="0" w:color="000000"/>
+            </w:tcBorders>
+          </w:tcPr>
+          <w:p>
+            <w:pPr>
+              <w:pStyle w:val="NormalWeb"/>
+              <w:rPr>
+                <w:lang w:val="it-IT"/>
+              </w:rPr>
+            </w:pPr>
+            <w:r>
+              <w:rPr>
+                <w:lang w:val="it-IT"/>
+              </w:rPr>
+              <w:t>L’amministratore effettua il login</w:t>
+            </w:r>
+          </w:p>
+        </w:tc>
+      </w:tr>
+      <w:tr>
+        <w:trPr>
+          <w:tblCellSpacing w:w="7" w:type="dxa"/>
+        </w:trPr>
+        <w:tc>
+          <w:tcPr>
+            <w:tcW w:w="1049" w:type="pct"/>
+            <w:tcBorders>
+              <w:top w:val="outset" w:sz="6" w:space="0" w:color="000000"/>
+              <w:left w:val="outset" w:sz="6" w:space="0" w:color="000000"/>
+              <w:bottom w:val="outset" w:sz="6" w:space="0" w:color="000000"/>
+              <w:right w:val="outset" w:sz="6" w:space="0" w:color="000000"/>
+            </w:tcBorders>
+          </w:tcPr>
+          <w:p>
+            <w:pPr>
+              <w:rPr>
+                <w:b/>
+              </w:rPr>
+            </w:pPr>
+            <w:r>
+              <w:rPr>
+                <w:b/>
+              </w:rPr>
+              <w:t> </w:t>
+            </w:r>
+          </w:p>
+        </w:tc>
+        <w:tc>
+          <w:tcPr>
+            <w:tcW w:w="382" w:type="pct"/>
+            <w:tcBorders>
+              <w:top w:val="outset" w:sz="6" w:space="0" w:color="000000"/>
+              <w:left w:val="outset" w:sz="6" w:space="0" w:color="000000"/>
+              <w:bottom w:val="outset" w:sz="6" w:space="0" w:color="000000"/>
+              <w:right w:val="outset" w:sz="6" w:space="0" w:color="000000"/>
+            </w:tcBorders>
+          </w:tcPr>
+          <w:p>
+            <w:pPr>
+              <w:pStyle w:val="NormalWeb"/>
+              <w:rPr>
+                <w:b/>
+              </w:rPr>
+            </w:pPr>
+            <w:r>
+              <w:rPr>
+                <w:b/>
+              </w:rPr>
+              <w:t>2</w:t>
+            </w:r>
+          </w:p>
+        </w:tc>
+        <w:tc>
+          <w:tcPr>
+            <w:tcW w:w="3538" w:type="pct"/>
+            <w:tcBorders>
+              <w:top w:val="outset" w:sz="6" w:space="0" w:color="000000"/>
+              <w:left w:val="outset" w:sz="6" w:space="0" w:color="000000"/>
+              <w:bottom w:val="outset" w:sz="6" w:space="0" w:color="000000"/>
+              <w:right w:val="outset" w:sz="6" w:space="0" w:color="000000"/>
+            </w:tcBorders>
+          </w:tcPr>
+          <w:p>
+            <w:pPr>
+              <w:pStyle w:val="NormalWeb"/>
+              <w:rPr>
+                <w:lang w:val="it-IT"/>
+              </w:rPr>
+            </w:pPr>
+            <w:r>
+              <w:rPr>
+                <w:lang w:val="it-IT"/>
+              </w:rPr>
+              <w:t>L’amministratore effettua la gestione dei permessi</w:t>
+            </w:r>
+          </w:p>
+        </w:tc>
+      </w:tr>
+      <w:tr>
+        <w:trPr>
+          <w:tblCellSpacing w:w="7" w:type="dxa"/>
+        </w:trPr>
+        <w:tc>
+          <w:tcPr>
+            <w:tcW w:w="1049" w:type="pct"/>
+            <w:tcBorders>
+              <w:top w:val="outset" w:sz="6" w:space="0" w:color="000000"/>
+              <w:left w:val="outset" w:sz="6" w:space="0" w:color="000000"/>
+              <w:bottom w:val="outset" w:sz="6" w:space="0" w:color="000000"/>
+              <w:right w:val="outset" w:sz="6" w:space="0" w:color="000000"/>
+            </w:tcBorders>
+          </w:tcPr>
+          <w:p>
+            <w:pPr>
+              <w:pStyle w:val="NormalWeb"/>
+              <w:rPr>
+                <w:b/>
+              </w:rPr>
+            </w:pPr>
+            <w:r>
+              <w:rPr>
+                <w:b/>
+              </w:rPr>
+              <w:t>EXTENSIONS</w:t>
+            </w:r>
+          </w:p>
+        </w:tc>
+        <w:tc>
+          <w:tcPr>
+            <w:tcW w:w="382" w:type="pct"/>
+            <w:tcBorders>
+              <w:top w:val="outset" w:sz="6" w:space="0" w:color="000000"/>
+              <w:left w:val="outset" w:sz="6" w:space="0" w:color="000000"/>
+              <w:bottom w:val="outset" w:sz="6" w:space="0" w:color="000000"/>
+              <w:right w:val="outset" w:sz="6" w:space="0" w:color="000000"/>
+            </w:tcBorders>
+          </w:tcPr>
+          <w:p>
+            <w:pPr>
+              <w:pStyle w:val="NormalWeb"/>
+              <w:rPr>
+                <w:b/>
+              </w:rPr>
+            </w:pPr>
+            <w:r>
+              <w:rPr>
+                <w:b/>
+              </w:rPr>
+              <w:t>Step</w:t>
+            </w:r>
+          </w:p>
+        </w:tc>
+        <w:tc>
+          <w:tcPr>
+            <w:tcW w:w="3538" w:type="pct"/>
+            <w:tcBorders>
+              <w:top w:val="outset" w:sz="6" w:space="0" w:color="000000"/>
+              <w:left w:val="outset" w:sz="6" w:space="0" w:color="000000"/>
+              <w:bottom w:val="outset" w:sz="6" w:space="0" w:color="000000"/>
+              <w:right w:val="outset" w:sz="6" w:space="0" w:color="000000"/>
+            </w:tcBorders>
+          </w:tcPr>
+          <w:p>
+            <w:pPr>
+              <w:pStyle w:val="NormalWeb"/>
+              <w:rPr>
+                <w:b/>
+              </w:rPr>
+            </w:pPr>
+            <w:r>
+              <w:rPr>
+                <w:b/>
+              </w:rPr>
+              <w:t>Branching Action</w:t>
+            </w:r>
+          </w:p>
+        </w:tc>
+      </w:tr>
+      <w:tr>
+        <w:trPr>
+          <w:tblCellSpacing w:w="7" w:type="dxa"/>
+        </w:trPr>
+        <w:tc>
+          <w:tcPr>
+            <w:tcW w:w="1049" w:type="pct"/>
+            <w:tcBorders>
+              <w:top w:val="outset" w:sz="6" w:space="0" w:color="000000"/>
+              <w:left w:val="outset" w:sz="6" w:space="0" w:color="000000"/>
+              <w:bottom w:val="outset" w:sz="6" w:space="0" w:color="000000"/>
+              <w:right w:val="outset" w:sz="6" w:space="0" w:color="000000"/>
+            </w:tcBorders>
+          </w:tcPr>
+          <w:p>
+            <w:r>
+              <w:t> </w:t>
+            </w:r>
+          </w:p>
+        </w:tc>
+        <w:tc>
+          <w:tcPr>
+            <w:tcW w:w="382" w:type="pct"/>
+            <w:tcBorders>
+              <w:top w:val="outset" w:sz="6" w:space="0" w:color="000000"/>
+              <w:left w:val="outset" w:sz="6" w:space="0" w:color="000000"/>
+              <w:bottom w:val="outset" w:sz="6" w:space="0" w:color="000000"/>
+              <w:right w:val="outset" w:sz="6" w:space="0" w:color="000000"/>
+            </w:tcBorders>
+          </w:tcPr>
+          <w:p>
+            <w:pPr>
+              <w:pStyle w:val="NormalWeb"/>
+              <w:rPr>
+                <w:b/>
+              </w:rPr>
+            </w:pPr>
+            <w:r>
+              <w:rPr>
+                <w:b/>
+              </w:rPr>
+              <w:t>2a</w:t>
+            </w:r>
+          </w:p>
+        </w:tc>
+        <w:tc>
+          <w:tcPr>
+            <w:tcW w:w="3538" w:type="pct"/>
+            <w:tcBorders>
+              <w:top w:val="outset" w:sz="6" w:space="0" w:color="000000"/>
+              <w:left w:val="outset" w:sz="6" w:space="0" w:color="000000"/>
+              <w:bottom w:val="outset" w:sz="6" w:space="0" w:color="000000"/>
+              <w:right w:val="outset" w:sz="6" w:space="0" w:color="000000"/>
+            </w:tcBorders>
+          </w:tcPr>
+          <w:p>
+            <w:pPr>
+              <w:pStyle w:val="NormalWeb"/>
+              <w:spacing w:after="0" w:afterAutospacing="0"/>
+              <w:rPr>
+                <w:lang w:val="it-IT"/>
+              </w:rPr>
+            </w:pPr>
+            <w:r>
+              <w:rPr>
+                <w:lang w:val="it-IT"/>
+              </w:rPr>
+              <w:t>Possibilità di bannare determinati moderatori e/o utenti</w:t>
+            </w:r>
+            <w:r>
+              <w:rPr>
+                <w:lang w:val="it-IT"/>
+              </w:rPr>
+              <w:t>.</w:t>
+            </w:r>
+          </w:p>
+          <w:p>
+            <w:pPr>
+              <w:pStyle w:val="NormalWeb"/>
+              <w:spacing w:before="0" w:beforeAutospacing="0"/>
+              <w:rPr>
+                <w:lang w:val="it-IT"/>
+              </w:rPr>
+            </w:pPr>
+            <w:r>
+              <w:rPr>
+                <w:lang w:val="it-IT"/>
+              </w:rPr>
+              <w:t>Use case “Ban”</w:t>
+            </w:r>
+          </w:p>
+        </w:tc>
+      </w:tr>
+      <w:tr>
+        <w:trPr>
+          <w:tblCellSpacing w:w="7" w:type="dxa"/>
+        </w:trPr>
+        <w:tc>
+          <w:tcPr>
+            <w:tcW w:w="1049" w:type="pct"/>
+            <w:tcBorders>
+              <w:top w:val="outset" w:sz="6" w:space="0" w:color="000000"/>
+              <w:left w:val="outset" w:sz="6" w:space="0" w:color="000000"/>
+              <w:bottom w:val="outset" w:sz="6" w:space="0" w:color="000000"/>
+              <w:right w:val="outset" w:sz="6" w:space="0" w:color="000000"/>
+            </w:tcBorders>
+          </w:tcPr>
+          <w:p>
+            <w:pPr>
+              <w:rPr>
+                <w:lang w:val="it-IT"/>
+              </w:rPr>
+            </w:pPr>
+          </w:p>
+        </w:tc>
+        <w:tc>
+          <w:tcPr>
+            <w:tcW w:w="382" w:type="pct"/>
+            <w:tcBorders>
+              <w:top w:val="outset" w:sz="6" w:space="0" w:color="000000"/>
+              <w:left w:val="outset" w:sz="6" w:space="0" w:color="000000"/>
+              <w:bottom w:val="outset" w:sz="6" w:space="0" w:color="000000"/>
+              <w:right w:val="outset" w:sz="6" w:space="0" w:color="000000"/>
+            </w:tcBorders>
+          </w:tcPr>
+          <w:p>
+            <w:pPr>
+              <w:pStyle w:val="NormalWeb"/>
+              <w:rPr>
+                <w:b/>
+              </w:rPr>
+            </w:pPr>
+            <w:r>
+              <w:rPr>
+                <w:b/>
+              </w:rPr>
+              <w:t>2b</w:t>
+            </w:r>
+          </w:p>
+        </w:tc>
+        <w:tc>
+          <w:tcPr>
+            <w:tcW w:w="3538" w:type="pct"/>
+            <w:tcBorders>
+              <w:top w:val="outset" w:sz="6" w:space="0" w:color="000000"/>
+              <w:left w:val="outset" w:sz="6" w:space="0" w:color="000000"/>
+              <w:bottom w:val="outset" w:sz="6" w:space="0" w:color="000000"/>
+              <w:right w:val="outset" w:sz="6" w:space="0" w:color="000000"/>
+            </w:tcBorders>
+          </w:tcPr>
+          <w:p>
+            <w:pPr>
+              <w:pStyle w:val="NormalWeb"/>
+              <w:spacing w:after="0" w:afterAutospacing="0"/>
+              <w:rPr>
+                <w:lang w:val="it-IT"/>
+              </w:rPr>
+            </w:pPr>
+            <w:r>
+              <w:rPr>
+                <w:lang w:val="it-IT"/>
+              </w:rPr>
+              <w:t>Possibilità di revocare permessi a determinati moderatori.</w:t>
+            </w:r>
+          </w:p>
+          <w:p>
+            <w:pPr>
+              <w:pStyle w:val="NormalWeb"/>
+              <w:spacing w:before="0" w:beforeAutospacing="0"/>
+              <w:rPr>
+                <w:lang w:val="it-IT"/>
+              </w:rPr>
+            </w:pPr>
+            <w:r>
+              <w:rPr>
+                <w:lang w:val="it-IT"/>
+              </w:rPr>
+              <w:t>Use case “Retrocessione”</w:t>
+            </w:r>
+          </w:p>
+        </w:tc>
+      </w:tr>
+      <w:tr>
+        <w:trPr>
+          <w:tblCellSpacing w:w="7" w:type="dxa"/>
+        </w:trPr>
+        <w:tc>
+          <w:tcPr>
+            <w:tcW w:w="1049" w:type="pct"/>
+            <w:tcBorders>
+              <w:top w:val="outset" w:sz="6" w:space="0" w:color="000000"/>
+              <w:left w:val="outset" w:sz="6" w:space="0" w:color="000000"/>
+              <w:bottom w:val="outset" w:sz="6" w:space="0" w:color="000000"/>
+              <w:right w:val="outset" w:sz="6" w:space="0" w:color="000000"/>
+            </w:tcBorders>
+          </w:tcPr>
+          <w:p>
+            <w:pPr>
+              <w:rPr>
+                <w:lang w:val="it-IT"/>
+              </w:rPr>
+            </w:pPr>
+          </w:p>
+        </w:tc>
+        <w:tc>
+          <w:tcPr>
+            <w:tcW w:w="382" w:type="pct"/>
+            <w:tcBorders>
+              <w:top w:val="outset" w:sz="6" w:space="0" w:color="000000"/>
+              <w:left w:val="outset" w:sz="6" w:space="0" w:color="000000"/>
+              <w:bottom w:val="outset" w:sz="6" w:space="0" w:color="000000"/>
+              <w:right w:val="outset" w:sz="6" w:space="0" w:color="000000"/>
+            </w:tcBorders>
+          </w:tcPr>
+          <w:p>
+            <w:pPr>
+              <w:pStyle w:val="NormalWeb"/>
+              <w:rPr>
+                <w:b/>
+              </w:rPr>
+            </w:pPr>
+            <w:r>
+              <w:rPr>
+                <w:b/>
+              </w:rPr>
+              <w:t>2c</w:t>
+            </w:r>
+          </w:p>
+        </w:tc>
+        <w:tc>
+          <w:tcPr>
+            <w:tcW w:w="3538" w:type="pct"/>
+            <w:tcBorders>
+              <w:top w:val="outset" w:sz="6" w:space="0" w:color="000000"/>
+              <w:left w:val="outset" w:sz="6" w:space="0" w:color="000000"/>
+              <w:bottom w:val="outset" w:sz="6" w:space="0" w:color="000000"/>
+              <w:right w:val="outset" w:sz="6" w:space="0" w:color="000000"/>
+            </w:tcBorders>
+          </w:tcPr>
+          <w:p>
+            <w:pPr>
+              <w:pStyle w:val="NormalWeb"/>
+              <w:spacing w:after="0" w:afterAutospacing="0"/>
+              <w:rPr>
+                <w:lang w:val="it-IT"/>
+              </w:rPr>
+            </w:pPr>
+            <w:r>
+              <w:rPr>
+                <w:lang w:val="it-IT"/>
+              </w:rPr>
+              <w:t>Possibilità di promuovere un utente e/o un moderatore a moderatore e/o amministratore.</w:t>
+            </w:r>
+          </w:p>
+          <w:p>
+            <w:pPr>
+              <w:pStyle w:val="NormalWeb"/>
+              <w:spacing w:before="0" w:beforeAutospacing="0"/>
+              <w:rPr>
+                <w:lang w:val="it-IT"/>
+              </w:rPr>
+            </w:pPr>
+            <w:r>
+              <w:rPr>
+                <w:lang w:val="it-IT"/>
+              </w:rPr>
+              <w:t>Use case “Promozione”</w:t>
+            </w:r>
+          </w:p>
+        </w:tc>
+      </w:tr>
+    </w:tbl>
+    <w:p>
+      <w:pPr>
+        <w:pStyle w:val="NormalWeb"/>
+      </w:pPr>
+      <w:r>
+        <w:t xml:space="preserve">  </w:t>
+      </w:r>
+    </w:p>
+    <w:p>
+      <w:pPr>
+        <w:pStyle w:val="NormalWeb"/>
+      </w:pPr>
+      <w:r>
+        <w:t xml:space="preserve">  </w:t>
+      </w:r>
+    </w:p>
+    <w:tbl>
+      <w:tblPr>
+        <w:tblW w:w="9086" w:type="dxa"/>
+        <w:tblCellSpacing w:w="7" w:type="dxa"/>
+        <w:tblBorders>
+          <w:top w:val="outset" w:sz="6" w:space="0" w:color="000000"/>
+          <w:left w:val="outset" w:sz="6" w:space="0" w:color="000000"/>
+          <w:bottom w:val="outset" w:sz="6" w:space="0" w:color="000000"/>
+          <w:right w:val="outset" w:sz="6" w:space="0" w:color="000000"/>
+        </w:tblBorders>
+        <w:tblCellMar>
+          <w:top w:w="105" w:type="dxa"/>
+          <w:left w:w="105" w:type="dxa"/>
+          <w:bottom w:w="105" w:type="dxa"/>
+          <w:right w:w="105" w:type="dxa"/>
+        </w:tblCellMar>
+        <w:tblLook w:val="0000" w:firstRow="0" w:lastRow="0" w:firstColumn="0" w:lastColumn="0" w:noHBand="0" w:noVBand="0"/>
+      </w:tblPr>
+      <w:tblGrid>
+        <w:gridCol w:w="2050"/>
+        <w:gridCol w:w="7036"/>
+      </w:tblGrid>
+      <w:tr>
+        <w:trPr>
+          <w:tblCellSpacing w:w="7" w:type="dxa"/>
+        </w:trPr>
+        <w:tc>
+          <w:tcPr>
+            <w:tcW w:w="1117" w:type="pct"/>
+            <w:tcBorders>
+              <w:top w:val="outset" w:sz="6" w:space="0" w:color="000000"/>
+              <w:left w:val="outset" w:sz="6" w:space="0" w:color="000000"/>
+              <w:bottom w:val="outset" w:sz="6" w:space="0" w:color="000000"/>
+              <w:right w:val="outset" w:sz="6" w:space="0" w:color="000000"/>
+            </w:tcBorders>
+          </w:tcPr>
+          <w:p>
+            <w:pPr>
+              <w:pStyle w:val="NormalWeb"/>
+              <w:rPr>
+                <w:b/>
+              </w:rPr>
+            </w:pPr>
+            <w:r>
+              <w:rPr>
+                <w:b/>
+              </w:rPr>
+              <w:lastRenderedPageBreak/>
+              <w:t>RELATED INFORMATION</w:t>
+            </w:r>
+          </w:p>
+        </w:tc>
+        <w:tc>
+          <w:tcPr>
+            <w:tcW w:w="3860" w:type="pct"/>
+            <w:tcBorders>
+              <w:top w:val="outset" w:sz="6" w:space="0" w:color="000000"/>
+              <w:left w:val="outset" w:sz="6" w:space="0" w:color="000000"/>
+              <w:bottom w:val="outset" w:sz="6" w:space="0" w:color="000000"/>
+              <w:right w:val="outset" w:sz="6" w:space="0" w:color="000000"/>
+            </w:tcBorders>
+          </w:tcPr>
+          <w:p>
+            <w:pPr>
+              <w:pStyle w:val="NormalWeb"/>
+              <w:rPr>
+                <w:lang w:val="it-IT"/>
+              </w:rPr>
+            </w:pPr>
+            <w:r>
+              <w:rPr>
+                <w:lang w:val="it-IT"/>
+              </w:rPr>
+              <w:t>Gestione utenza</w:t>
+            </w:r>
+          </w:p>
+        </w:tc>
+      </w:tr>
+      <w:tr>
+        <w:trPr>
+          <w:tblCellSpacing w:w="7" w:type="dxa"/>
+        </w:trPr>
+        <w:tc>
+          <w:tcPr>
+            <w:tcW w:w="1117" w:type="pct"/>
+            <w:tcBorders>
+              <w:top w:val="outset" w:sz="6" w:space="0" w:color="000000"/>
+              <w:left w:val="outset" w:sz="6" w:space="0" w:color="000000"/>
+              <w:bottom w:val="outset" w:sz="6" w:space="0" w:color="000000"/>
+              <w:right w:val="outset" w:sz="6" w:space="0" w:color="000000"/>
+            </w:tcBorders>
+          </w:tcPr>
+          <w:p>
+            <w:pPr>
+              <w:pStyle w:val="NormalWeb"/>
+              <w:rPr>
+                <w:b/>
+              </w:rPr>
+            </w:pPr>
+            <w:r>
+              <w:rPr>
+                <w:b/>
+              </w:rPr>
+              <w:t>Priority:</w:t>
+            </w:r>
+          </w:p>
+        </w:tc>
+        <w:tc>
+          <w:tcPr>
+            <w:tcW w:w="3860" w:type="pct"/>
+            <w:tcBorders>
+              <w:top w:val="outset" w:sz="6" w:space="0" w:color="000000"/>
+              <w:left w:val="outset" w:sz="6" w:space="0" w:color="000000"/>
+              <w:bottom w:val="outset" w:sz="6" w:space="0" w:color="000000"/>
+              <w:right w:val="outset" w:sz="6" w:space="0" w:color="000000"/>
+            </w:tcBorders>
+          </w:tcPr>
+          <w:p>
+            <w:pPr>
+              <w:pStyle w:val="NormalWeb"/>
+            </w:pPr>
+            <w:r>
+              <w:t>Alta</w:t>
+            </w:r>
+          </w:p>
+        </w:tc>
+      </w:tr>
+      <w:tr>
+        <w:trPr>
+          <w:tblCellSpacing w:w="7" w:type="dxa"/>
+        </w:trPr>
+        <w:tc>
+          <w:tcPr>
+            <w:tcW w:w="1117" w:type="pct"/>
+            <w:tcBorders>
+              <w:top w:val="outset" w:sz="6" w:space="0" w:color="000000"/>
+              <w:left w:val="outset" w:sz="6" w:space="0" w:color="000000"/>
+              <w:bottom w:val="outset" w:sz="6" w:space="0" w:color="000000"/>
+              <w:right w:val="outset" w:sz="6" w:space="0" w:color="000000"/>
+            </w:tcBorders>
+          </w:tcPr>
+          <w:p>
+            <w:pPr>
+              <w:pStyle w:val="NormalWeb"/>
+              <w:rPr>
+                <w:b/>
+              </w:rPr>
+            </w:pPr>
+            <w:r>
+              <w:rPr>
+                <w:b/>
+              </w:rPr>
+              <w:t>Performance</w:t>
+            </w:r>
+          </w:p>
+        </w:tc>
+        <w:tc>
+          <w:tcPr>
+            <w:tcW w:w="3860" w:type="pct"/>
+            <w:tcBorders>
+              <w:top w:val="outset" w:sz="6" w:space="0" w:color="000000"/>
+              <w:left w:val="outset" w:sz="6" w:space="0" w:color="000000"/>
+              <w:bottom w:val="outset" w:sz="6" w:space="0" w:color="000000"/>
+              <w:right w:val="outset" w:sz="6" w:space="0" w:color="000000"/>
+            </w:tcBorders>
+          </w:tcPr>
+          <w:p>
+            <w:pPr>
+              <w:pStyle w:val="NormalWeb"/>
+              <w:rPr>
+                <w:lang w:val="it-IT"/>
+              </w:rPr>
+            </w:pPr>
+            <w:r>
+              <w:rPr>
+                <w:lang w:val="it-IT"/>
+              </w:rPr>
+              <w:t>Non espressamente dichiarate</w:t>
+            </w:r>
+          </w:p>
+        </w:tc>
+      </w:tr>
+      <w:tr>
+        <w:trPr>
+          <w:tblCellSpacing w:w="7" w:type="dxa"/>
+        </w:trPr>
+        <w:tc>
+          <w:tcPr>
+            <w:tcW w:w="1117" w:type="pct"/>
+            <w:tcBorders>
+              <w:top w:val="outset" w:sz="6" w:space="0" w:color="000000"/>
+              <w:left w:val="outset" w:sz="6" w:space="0" w:color="000000"/>
+              <w:bottom w:val="outset" w:sz="6" w:space="0" w:color="000000"/>
+              <w:right w:val="outset" w:sz="6" w:space="0" w:color="000000"/>
+            </w:tcBorders>
+          </w:tcPr>
+          <w:p>
+            <w:pPr>
+              <w:pStyle w:val="NormalWeb"/>
+              <w:rPr>
+                <w:b/>
+              </w:rPr>
+            </w:pPr>
+            <w:r>
+              <w:rPr>
+                <w:b/>
+              </w:rPr>
+              <w:t>Frequency</w:t>
+            </w:r>
+          </w:p>
+        </w:tc>
+        <w:tc>
+          <w:tcPr>
+            <w:tcW w:w="3860" w:type="pct"/>
+            <w:tcBorders>
+              <w:top w:val="outset" w:sz="6" w:space="0" w:color="000000"/>
+              <w:left w:val="outset" w:sz="6" w:space="0" w:color="000000"/>
+              <w:bottom w:val="outset" w:sz="6" w:space="0" w:color="000000"/>
+              <w:right w:val="outset" w:sz="6" w:space="0" w:color="000000"/>
+            </w:tcBorders>
+          </w:tcPr>
+          <w:p>
+            <w:pPr>
+              <w:pStyle w:val="NormalWeb"/>
+              <w:rPr>
+                <w:lang w:val="it-IT"/>
+              </w:rPr>
+            </w:pPr>
+            <w:r>
+              <w:rPr>
+                <w:lang w:val="it-IT"/>
+              </w:rPr>
+              <w:t>Non espressamente dichiarata</w:t>
+            </w:r>
+          </w:p>
+        </w:tc>
+      </w:tr>
+      <w:tr>
+        <w:trPr>
+          <w:tblCellSpacing w:w="7" w:type="dxa"/>
+        </w:trPr>
+        <w:tc>
+          <w:tcPr>
+            <w:tcW w:w="1117" w:type="pct"/>
+            <w:tcBorders>
+              <w:top w:val="outset" w:sz="6" w:space="0" w:color="000000"/>
+              <w:left w:val="outset" w:sz="6" w:space="0" w:color="000000"/>
+              <w:bottom w:val="outset" w:sz="6" w:space="0" w:color="000000"/>
+              <w:right w:val="outset" w:sz="6" w:space="0" w:color="000000"/>
+            </w:tcBorders>
+          </w:tcPr>
+          <w:p>
+            <w:pPr>
+              <w:pStyle w:val="NormalWeb"/>
+              <w:rPr>
+                <w:b/>
+              </w:rPr>
+            </w:pPr>
+            <w:r>
+              <w:rPr>
+                <w:b/>
+              </w:rPr>
+              <w:t>Channels to actors</w:t>
+            </w:r>
+          </w:p>
+        </w:tc>
+        <w:tc>
+          <w:tcPr>
+            <w:tcW w:w="3860" w:type="pct"/>
+            <w:tcBorders>
+              <w:top w:val="outset" w:sz="6" w:space="0" w:color="000000"/>
+              <w:left w:val="outset" w:sz="6" w:space="0" w:color="000000"/>
+              <w:bottom w:val="outset" w:sz="6" w:space="0" w:color="000000"/>
+              <w:right w:val="outset" w:sz="6" w:space="0" w:color="000000"/>
+            </w:tcBorders>
+          </w:tcPr>
+          <w:p>
+            <w:pPr>
+              <w:pStyle w:val="NormalWeb"/>
+            </w:pPr>
+            <w:r>
+              <w:t>GUI, back</w:t>
+            </w:r>
+            <w:r>
+              <w:t xml:space="preserve"> </w:t>
+            </w:r>
+            <w:r>
+              <w:t>office</w:t>
+            </w:r>
+          </w:p>
+        </w:tc>
+      </w:tr>
+      <w:tr>
+        <w:trPr>
+          <w:tblCellSpacing w:w="7" w:type="dxa"/>
+        </w:trPr>
+        <w:tc>
+          <w:tcPr>
+            <w:tcW w:w="1117" w:type="pct"/>
+            <w:tcBorders>
+              <w:top w:val="outset" w:sz="6" w:space="0" w:color="000000"/>
+              <w:left w:val="outset" w:sz="6" w:space="0" w:color="000000"/>
+              <w:bottom w:val="outset" w:sz="6" w:space="0" w:color="000000"/>
+              <w:right w:val="outset" w:sz="6" w:space="0" w:color="000000"/>
+            </w:tcBorders>
+          </w:tcPr>
+          <w:p>
+            <w:pPr>
+              <w:pStyle w:val="NormalWeb"/>
+              <w:rPr>
+                <w:b/>
+              </w:rPr>
+            </w:pPr>
+            <w:r>
+              <w:rPr>
+                <w:b/>
+              </w:rPr>
+              <w:t>OPEN ISSUES</w:t>
+            </w:r>
+          </w:p>
+        </w:tc>
+        <w:tc>
+          <w:tcPr>
+            <w:tcW w:w="3860" w:type="pct"/>
+            <w:tcBorders>
+              <w:top w:val="outset" w:sz="6" w:space="0" w:color="000000"/>
+              <w:left w:val="outset" w:sz="6" w:space="0" w:color="000000"/>
+              <w:bottom w:val="outset" w:sz="6" w:space="0" w:color="000000"/>
+              <w:right w:val="outset" w:sz="6" w:space="0" w:color="000000"/>
+            </w:tcBorders>
+          </w:tcPr>
+          <w:p>
+            <w:pPr>
+              <w:pStyle w:val="NormalWeb"/>
+              <w:rPr>
+                <w:lang w:val="it-IT"/>
+              </w:rPr>
+            </w:pPr>
+            <w:r>
+              <w:rPr>
+                <w:lang w:val="it-IT"/>
+              </w:rPr>
+              <w:t>L’utente non può gestire i permessi</w:t>
+            </w:r>
+          </w:p>
+        </w:tc>
+      </w:tr>
+      <w:tr>
+        <w:trPr>
+          <w:tblCellSpacing w:w="7" w:type="dxa"/>
+        </w:trPr>
+        <w:tc>
+          <w:tcPr>
+            <w:tcW w:w="1117" w:type="pct"/>
+            <w:tcBorders>
+              <w:top w:val="outset" w:sz="6" w:space="0" w:color="000000"/>
+              <w:left w:val="outset" w:sz="6" w:space="0" w:color="000000"/>
+              <w:bottom w:val="outset" w:sz="6" w:space="0" w:color="000000"/>
+              <w:right w:val="outset" w:sz="6" w:space="0" w:color="000000"/>
+            </w:tcBorders>
+          </w:tcPr>
+          <w:p>
+            <w:pPr>
+              <w:pStyle w:val="NormalWeb"/>
+              <w:rPr>
+                <w:b/>
+              </w:rPr>
+            </w:pPr>
+            <w:r>
+              <w:rPr>
+                <w:b/>
+              </w:rPr>
+              <w:t>Subordinates</w:t>
+            </w:r>
+          </w:p>
+        </w:tc>
+        <w:tc>
+          <w:tcPr>
+            <w:tcW w:w="3860" w:type="pct"/>
+            <w:tcBorders>
+              <w:top w:val="outset" w:sz="6" w:space="0" w:color="000000"/>
+              <w:left w:val="outset" w:sz="6" w:space="0" w:color="000000"/>
+              <w:bottom w:val="outset" w:sz="6" w:space="0" w:color="000000"/>
+              <w:right w:val="outset" w:sz="6" w:space="0" w:color="000000"/>
+            </w:tcBorders>
+          </w:tcPr>
+          <w:p>
+            <w:pPr>
+              <w:pStyle w:val="NormalWeb"/>
+              <w:rPr>
+                <w:lang w:val="it-IT"/>
+              </w:rPr>
+            </w:pPr>
+            <w:r>
+              <w:rPr>
+                <w:lang w:val="it-IT"/>
+              </w:rPr>
+              <w:t>Ban, Retrocessione, Promozione</w:t>
+            </w:r>
+          </w:p>
+        </w:tc>
+      </w:tr>
+    </w:tbl>
+    <w:p>
+      <w:pPr>
+        <w:pStyle w:val="NormalWeb"/>
+      </w:pPr>
+      <w:r>
+        <w:t xml:space="preserve">  </w:t>
+      </w:r>
     </w:p>
     <w:p>
       <w:pPr>
@@ -2565,28 +10470,876 @@
       <w:pPr>
         <w:pStyle w:val="Heading"/>
         <w:rPr>
-          <w:sz w:val="40"/>
-          <w:szCs w:val="40"/>
-          <w:lang w:val="en-GB"/>
-        </w:rPr>
-      </w:pPr>
-      <w:r>
-        <w:rPr>
           <w:caps w:val="0"/>
           <w:sz w:val="40"/>
           <w:szCs w:val="40"/>
           <w:lang w:val="en-GB"/>
         </w:rPr>
-        <w:t>B.</w:t>
-      </w:r>
-      <w:r>
+      </w:pPr>
+    </w:p>
+    <w:p>
+      <w:pPr>
+        <w:pStyle w:val="Body2"/>
+        <w:rPr>
+          <w:lang w:val="en-GB"/>
+        </w:rPr>
+      </w:pPr>
+    </w:p>
+    <w:p>
+      <w:pPr>
+        <w:pStyle w:val="Body2"/>
+        <w:rPr>
+          <w:lang w:val="en-GB"/>
+        </w:rPr>
+      </w:pPr>
+    </w:p>
+    <w:p>
+      <w:pPr>
+        <w:pStyle w:val="Body2"/>
+        <w:rPr>
+          <w:lang w:val="en-GB"/>
+        </w:rPr>
+      </w:pPr>
+    </w:p>
+    <w:p>
+      <w:pPr>
+        <w:pStyle w:val="Body2"/>
+        <w:rPr>
+          <w:lang w:val="en-GB"/>
+        </w:rPr>
+      </w:pPr>
+    </w:p>
+    <w:p>
+      <w:pPr>
+        <w:pStyle w:val="Body2"/>
+        <w:rPr>
+          <w:lang w:val="en-GB"/>
+        </w:rPr>
+      </w:pPr>
+    </w:p>
+    <w:p>
+      <w:pPr>
+        <w:pStyle w:val="Body2"/>
+        <w:rPr>
+          <w:lang w:val="en-GB"/>
+        </w:rPr>
+      </w:pPr>
+    </w:p>
+    <w:p>
+      <w:pPr>
+        <w:pStyle w:val="Body2"/>
+        <w:rPr>
+          <w:lang w:val="en-GB"/>
+        </w:rPr>
+      </w:pPr>
+    </w:p>
+    <w:p>
+      <w:pPr>
+        <w:pStyle w:val="Body2"/>
+        <w:rPr>
+          <w:lang w:val="en-GB"/>
+        </w:rPr>
+      </w:pPr>
+    </w:p>
+    <w:p>
+      <w:pPr>
+        <w:pStyle w:val="Body2"/>
+        <w:rPr>
+          <w:lang w:val="en-GB"/>
+        </w:rPr>
+      </w:pPr>
+    </w:p>
+    <w:p>
+      <w:pPr>
+        <w:pStyle w:val="Body2"/>
+        <w:rPr>
+          <w:lang w:val="en-GB"/>
+        </w:rPr>
+      </w:pPr>
+    </w:p>
+    <w:p>
+      <w:pPr>
+        <w:pStyle w:val="Body2"/>
+        <w:rPr>
+          <w:lang w:val="en-GB"/>
+        </w:rPr>
+      </w:pPr>
+    </w:p>
+    <w:p>
+      <w:pPr>
+        <w:pStyle w:val="Body2"/>
+        <w:rPr>
+          <w:lang w:val="en-GB"/>
+        </w:rPr>
+      </w:pPr>
+    </w:p>
+    <w:p>
+      <w:pPr>
+        <w:pStyle w:val="Body2"/>
+        <w:rPr>
+          <w:lang w:val="en-GB"/>
+        </w:rPr>
+      </w:pPr>
+    </w:p>
+    <w:p>
+      <w:pPr>
+        <w:pStyle w:val="Heading2"/>
+        <w:rPr>
+          <w:rFonts w:eastAsia="Arial Unicode MS" w:cs="Arial Unicode MS"/>
+          <w:sz w:val="28"/>
+          <w:szCs w:val="28"/>
+          <w:lang w:val="it-IT"/>
+        </w:rPr>
+      </w:pPr>
+      <w:r>
+        <w:rPr>
+          <w:rFonts w:eastAsia="Arial Unicode MS" w:cs="Arial Unicode MS"/>
+          <w:sz w:val="28"/>
+          <w:szCs w:val="28"/>
+          <w:lang w:val="it-IT"/>
+        </w:rPr>
+        <w:lastRenderedPageBreak/>
+        <w:t xml:space="preserve">A.4 </w:t>
+      </w:r>
+      <w:r>
+        <w:rPr>
+          <w:rFonts w:eastAsia="Arial Unicode MS" w:cs="Arial Unicode MS"/>
+          <w:sz w:val="28"/>
+          <w:szCs w:val="28"/>
+          <w:lang w:val="it-IT"/>
+        </w:rPr>
+        <w:t xml:space="preserve">Scenari </w:t>
+      </w:r>
+    </w:p>
+    <w:p>
+      <w:pPr>
+        <w:pStyle w:val="Body2"/>
+        <w:rPr>
+          <w:sz w:val="24"/>
+          <w:szCs w:val="24"/>
+          <w:lang w:val="it-IT"/>
+        </w:rPr>
+      </w:pPr>
+      <w:r>
+        <w:rPr>
+          <w:sz w:val="24"/>
+          <w:szCs w:val="24"/>
+          <w:lang w:val="it-IT"/>
+        </w:rPr>
+        <w:t xml:space="preserve">Nei seguenti </w:t>
+      </w:r>
+      <w:r>
+        <w:rPr>
+          <w:sz w:val="24"/>
+          <w:szCs w:val="24"/>
+          <w:lang w:val="it-IT"/>
+        </w:rPr>
+        <w:t xml:space="preserve">scenari vengono mostrati tutti i possibili utilizzi </w:t>
+      </w:r>
+      <w:r>
+        <w:rPr>
+          <w:sz w:val="24"/>
+          <w:szCs w:val="24"/>
+          <w:lang w:val="it-IT"/>
+        </w:rPr>
+        <w:t xml:space="preserve">delle funzionalità del </w:t>
+      </w:r>
+      <w:proofErr w:type="gramStart"/>
+      <w:r>
+        <w:rPr>
+          <w:sz w:val="24"/>
+          <w:szCs w:val="24"/>
+          <w:lang w:val="it-IT"/>
+        </w:rPr>
+        <w:t xml:space="preserve">sistema </w:t>
+      </w:r>
+      <w:r>
+        <w:rPr>
+          <w:sz w:val="24"/>
+          <w:szCs w:val="24"/>
+          <w:lang w:val="it-IT"/>
+        </w:rPr>
+        <w:t xml:space="preserve"> che</w:t>
+      </w:r>
+      <w:proofErr w:type="gramEnd"/>
+      <w:r>
+        <w:rPr>
+          <w:sz w:val="24"/>
+          <w:szCs w:val="24"/>
+          <w:lang w:val="it-IT"/>
+        </w:rPr>
+        <w:t xml:space="preserve"> possono </w:t>
+      </w:r>
+      <w:r>
+        <w:rPr>
+          <w:sz w:val="24"/>
+          <w:szCs w:val="24"/>
+          <w:lang w:val="it-IT"/>
+        </w:rPr>
+        <w:t>utilizzare</w:t>
+      </w:r>
+      <w:r>
+        <w:rPr>
+          <w:sz w:val="24"/>
+          <w:szCs w:val="24"/>
+          <w:lang w:val="it-IT"/>
+        </w:rPr>
+        <w:t xml:space="preserve"> gli sta</w:t>
+      </w:r>
+      <w:r>
+        <w:rPr>
+          <w:sz w:val="24"/>
+          <w:szCs w:val="24"/>
+          <w:lang w:val="it-IT"/>
+        </w:rPr>
+        <w:t>keholder</w:t>
+      </w:r>
+      <w:r>
+        <w:rPr>
+          <w:sz w:val="24"/>
+          <w:szCs w:val="24"/>
+          <w:lang w:val="it-IT"/>
+        </w:rPr>
+        <w:t>.</w:t>
+      </w:r>
+    </w:p>
+    <w:p>
+      <w:pPr>
+        <w:pStyle w:val="Body2"/>
+        <w:rPr>
+          <w:lang w:val="it-IT"/>
+        </w:rPr>
+      </w:pPr>
+    </w:p>
+    <w:p>
+      <w:pPr>
+        <w:pStyle w:val="Body2"/>
+        <w:rPr>
+          <w:lang w:val="it-IT"/>
+        </w:rPr>
+      </w:pPr>
+      <w:r>
+        <w:rPr>
+          <w:noProof/>
+          <w:lang w:val="en-GB"/>
+        </w:rPr>
+        <w:drawing>
+          <wp:inline distT="0" distB="0" distL="0" distR="0" wp14:anchorId="50F67A92" wp14:editId="52091207">
+            <wp:extent cx="6637411" cy="5410093"/>
+            <wp:effectExtent l="0" t="0" r="0" b="635"/>
+            <wp:docPr id="6" name="Picture 6" descr="../../Screen%20Shot%202017-04-06%20at%2018.22.42.png"/>
+            <wp:cNvGraphicFramePr>
+              <a:graphicFrameLocks xmlns:a="http://schemas.openxmlformats.org/drawingml/2006/main" noChangeAspect="1"/>
+            </wp:cNvGraphicFramePr>
+            <a:graphic xmlns:a="http://schemas.openxmlformats.org/drawingml/2006/main">
+              <a:graphicData uri="http://schemas.openxmlformats.org/drawingml/2006/picture">
+                <pic:pic xmlns:pic="http://schemas.openxmlformats.org/drawingml/2006/picture">
+                  <pic:nvPicPr>
+                    <pic:cNvPr id="0" name="Picture 5" descr="../../Screen%20Shot%202017-04-06%20at%2018.22.42.png"/>
+                    <pic:cNvPicPr>
+                      <a:picLocks noChangeAspect="1" noChangeArrowheads="1"/>
+                    </pic:cNvPicPr>
+                  </pic:nvPicPr>
+                  <pic:blipFill>
+                    <a:blip r:embed="rId8">
+                      <a:extLst>
+                        <a:ext uri="{28A0092B-C50C-407E-A947-70E740481C1C}">
+                          <a14:useLocalDpi xmlns:a14="http://schemas.microsoft.com/office/drawing/2010/main" val="0"/>
+                        </a:ext>
+                      </a:extLst>
+                    </a:blip>
+                    <a:srcRect/>
+                    <a:stretch>
+                      <a:fillRect/>
+                    </a:stretch>
+                  </pic:blipFill>
+                  <pic:spPr bwMode="auto">
+                    <a:xfrm>
+                      <a:off x="0" y="0"/>
+                      <a:ext cx="6670492" cy="5437057"/>
+                    </a:xfrm>
+                    <a:prstGeom prst="rect">
+                      <a:avLst/>
+                    </a:prstGeom>
+                    <a:noFill/>
+                    <a:ln>
+                      <a:noFill/>
+                    </a:ln>
+                  </pic:spPr>
+                </pic:pic>
+              </a:graphicData>
+            </a:graphic>
+          </wp:inline>
+        </w:drawing>
+      </w:r>
+      <w:r>
+        <w:rPr>
+          <w:lang w:val="it-IT"/>
+        </w:rPr>
+        <w:softHyphen/>
+      </w:r>
+      <w:r>
+        <w:rPr>
+          <w:lang w:val="it-IT"/>
+        </w:rPr>
+        <w:softHyphen/>
+      </w:r>
+      <w:r>
+        <w:rPr>
+          <w:lang w:val="it-IT"/>
+        </w:rPr>
+        <w:softHyphen/>
+      </w:r>
+      <w:r>
+        <w:rPr>
+          <w:lang w:val="it-IT"/>
+        </w:rPr>
+        <w:softHyphen/>
+      </w:r>
+      <w:r>
+        <w:rPr>
+          <w:lang w:val="it-IT"/>
+        </w:rPr>
+        <w:softHyphen/>
+      </w:r>
+    </w:p>
+    <w:p>
+      <w:pPr>
+        <w:pStyle w:val="Body2"/>
+        <w:rPr>
+          <w:lang w:val="it-IT"/>
+        </w:rPr>
+      </w:pPr>
+    </w:p>
+    <w:p>
+      <w:pPr>
+        <w:pStyle w:val="Body2"/>
+        <w:rPr>
+          <w:lang w:val="en-GB"/>
+        </w:rPr>
+      </w:pPr>
+    </w:p>
+    <w:p>
+      <w:pPr>
+        <w:pStyle w:val="Body2"/>
+        <w:rPr>
+          <w:lang w:val="en-GB"/>
+        </w:rPr>
+      </w:pPr>
+    </w:p>
+    <w:p>
+      <w:pPr>
+        <w:pStyle w:val="Body2"/>
+        <w:rPr>
+          <w:lang w:val="en-GB"/>
+        </w:rPr>
+      </w:pPr>
+    </w:p>
+    <w:p>
+      <w:pPr>
+        <w:pStyle w:val="Heading"/>
         <w:rPr>
           <w:sz w:val="40"/>
           <w:szCs w:val="40"/>
           <w:lang w:val="en-GB"/>
         </w:rPr>
+      </w:pPr>
+      <w:r>
+        <w:rPr>
+          <w:caps w:val="0"/>
+          <w:sz w:val="40"/>
+          <w:szCs w:val="40"/>
+          <w:lang w:val="en-GB"/>
+        </w:rPr>
+        <w:lastRenderedPageBreak/>
+        <w:t>B.</w:t>
+      </w:r>
+      <w:r>
+        <w:rPr>
+          <w:sz w:val="40"/>
+          <w:szCs w:val="40"/>
+          <w:lang w:val="en-GB"/>
+        </w:rPr>
         <w:t xml:space="preserve"> System Design</w:t>
       </w:r>
+    </w:p>
+    <w:p>
+      <w:pPr>
+        <w:pStyle w:val="Heading2"/>
+        <w:rPr>
+          <w:rFonts w:eastAsia="Arial Unicode MS" w:cs="Arial Unicode MS"/>
+          <w:sz w:val="28"/>
+          <w:szCs w:val="28"/>
+          <w:lang w:val="en-US"/>
+        </w:rPr>
+      </w:pPr>
+      <w:r>
+        <w:rPr>
+          <w:rFonts w:eastAsia="Arial Unicode MS" w:cs="Arial Unicode MS"/>
+          <w:sz w:val="28"/>
+          <w:szCs w:val="28"/>
+          <w:lang w:val="en-US"/>
+        </w:rPr>
+        <w:t>B</w:t>
+      </w:r>
+      <w:r>
+        <w:rPr>
+          <w:rFonts w:eastAsia="Arial Unicode MS" w:cs="Arial Unicode MS"/>
+          <w:sz w:val="28"/>
+          <w:szCs w:val="28"/>
+          <w:lang w:val="en-US"/>
+        </w:rPr>
+        <w:t xml:space="preserve">.1 </w:t>
+      </w:r>
+      <w:r>
+        <w:rPr>
+          <w:rFonts w:eastAsia="Arial Unicode MS" w:cs="Arial Unicode MS"/>
+          <w:sz w:val="28"/>
+          <w:szCs w:val="28"/>
+          <w:lang w:val="en-US"/>
+        </w:rPr>
+        <w:t>Component Diagram</w:t>
+      </w:r>
+      <w:r>
+        <w:rPr>
+          <w:rFonts w:eastAsia="Arial Unicode MS" w:cs="Arial Unicode MS"/>
+          <w:sz w:val="28"/>
+          <w:szCs w:val="28"/>
+          <w:lang w:val="en-US"/>
+        </w:rPr>
+        <w:t xml:space="preserve"> </w:t>
+      </w:r>
+    </w:p>
+    <w:p>
+      <w:pPr>
+        <w:pStyle w:val="Body2"/>
+        <w:rPr>
+          <w:sz w:val="24"/>
+          <w:szCs w:val="24"/>
+          <w:lang w:val="en-GB"/>
+        </w:rPr>
+      </w:pPr>
+    </w:p>
+    <w:p>
+      <w:pPr>
+        <w:pStyle w:val="Body2"/>
+        <w:rPr>
+          <w:sz w:val="24"/>
+          <w:szCs w:val="24"/>
+          <w:lang w:val="en-GB"/>
+        </w:rPr>
+      </w:pPr>
+    </w:p>
+    <w:p>
+      <w:pPr>
+        <w:pStyle w:val="Body2"/>
+        <w:rPr>
+          <w:sz w:val="24"/>
+          <w:szCs w:val="24"/>
+          <w:lang w:val="en-GB"/>
+        </w:rPr>
+      </w:pPr>
+    </w:p>
+    <w:p>
+      <w:pPr>
+        <w:pStyle w:val="Body2"/>
+        <w:rPr>
+          <w:sz w:val="24"/>
+          <w:szCs w:val="24"/>
+          <w:lang w:val="en-GB"/>
+        </w:rPr>
+      </w:pPr>
+    </w:p>
+    <w:p>
+      <w:pPr>
+        <w:pStyle w:val="Body2"/>
+        <w:rPr>
+          <w:color w:val="FF0000"/>
+          <w:sz w:val="24"/>
+          <w:szCs w:val="24"/>
+          <w:lang w:val="it-IT"/>
+        </w:rPr>
+      </w:pPr>
+      <w:r>
+        <w:rPr>
+          <w:color w:val="FF0000"/>
+          <w:sz w:val="24"/>
+          <w:szCs w:val="24"/>
+          <w:lang w:val="it-IT"/>
+        </w:rPr>
+        <w:t>DIAGRAMMA</w:t>
+      </w:r>
+    </w:p>
+    <w:p>
+      <w:pPr>
+        <w:pStyle w:val="Body2"/>
+        <w:rPr>
+          <w:sz w:val="24"/>
+          <w:szCs w:val="24"/>
+          <w:lang w:val="it-IT"/>
+        </w:rPr>
+      </w:pPr>
+    </w:p>
+    <w:p>
+      <w:pPr>
+        <w:pStyle w:val="Body2"/>
+        <w:rPr>
+          <w:sz w:val="24"/>
+          <w:szCs w:val="24"/>
+          <w:lang w:val="it-IT"/>
+        </w:rPr>
+      </w:pPr>
+      <w:r>
+        <w:rPr>
+          <w:sz w:val="24"/>
+          <w:szCs w:val="24"/>
+          <w:lang w:val="it-IT"/>
+        </w:rPr>
+        <w:t xml:space="preserve">Il Sistema è stato sviluppato in </w:t>
+      </w:r>
+      <w:r>
+        <w:rPr>
+          <w:sz w:val="24"/>
+          <w:szCs w:val="24"/>
+          <w:lang w:val="it-IT"/>
+        </w:rPr>
+        <w:t>quattro macro-componenti:</w:t>
+      </w:r>
+    </w:p>
+    <w:p>
+      <w:pPr>
+        <w:pStyle w:val="Body2"/>
+        <w:numPr>
+          <w:ilvl w:val="0"/>
+          <w:numId w:val="4"/>
+        </w:numPr>
+        <w:rPr>
+          <w:sz w:val="24"/>
+          <w:szCs w:val="24"/>
+          <w:u w:val="single"/>
+          <w:lang w:val="it-IT"/>
+        </w:rPr>
+      </w:pPr>
+      <w:r>
+        <w:rPr>
+          <w:sz w:val="24"/>
+          <w:szCs w:val="24"/>
+          <w:u w:val="single"/>
+          <w:lang w:val="it-IT"/>
+        </w:rPr>
+        <w:t>User Interface</w:t>
+      </w:r>
+      <w:r>
+        <w:rPr>
+          <w:sz w:val="24"/>
+          <w:szCs w:val="24"/>
+          <w:lang w:val="it-IT"/>
+        </w:rPr>
+        <w:t>:</w:t>
+      </w:r>
+      <w:r>
+        <w:rPr>
+          <w:sz w:val="24"/>
+          <w:szCs w:val="24"/>
+          <w:lang w:val="it-IT"/>
+        </w:rPr>
+        <w:t xml:space="preserve"> </w:t>
+      </w:r>
+      <w:r>
+        <w:rPr>
+          <w:sz w:val="24"/>
+          <w:szCs w:val="24"/>
+          <w:lang w:val="it-IT"/>
+        </w:rPr>
+        <w:t xml:space="preserve">rappresenta </w:t>
+      </w:r>
+      <w:r>
+        <w:rPr>
+          <w:sz w:val="24"/>
+          <w:szCs w:val="24"/>
+          <w:lang w:val="it-IT"/>
+        </w:rPr>
+        <w:t>l’intera</w:t>
+      </w:r>
+      <w:r>
+        <w:rPr>
+          <w:sz w:val="24"/>
+          <w:szCs w:val="24"/>
+          <w:lang w:val="it-IT"/>
+        </w:rPr>
+        <w:t>zione tra il sistema e l’utente</w:t>
+      </w:r>
+      <w:r>
+        <w:rPr>
+          <w:sz w:val="24"/>
+          <w:szCs w:val="24"/>
+          <w:lang w:val="it-IT"/>
+        </w:rPr>
+        <w:t xml:space="preserve"> </w:t>
+      </w:r>
+      <w:r>
+        <w:rPr>
+          <w:sz w:val="24"/>
+          <w:szCs w:val="24"/>
+          <w:lang w:val="it-IT"/>
+        </w:rPr>
+        <w:t>(</w:t>
+      </w:r>
+      <w:r>
+        <w:rPr>
+          <w:sz w:val="24"/>
+          <w:szCs w:val="24"/>
+          <w:lang w:val="it-IT"/>
+        </w:rPr>
+        <w:t xml:space="preserve">in qualità di </w:t>
+      </w:r>
+      <w:r>
+        <w:rPr>
+          <w:sz w:val="24"/>
+          <w:szCs w:val="24"/>
+          <w:lang w:val="it-IT"/>
+        </w:rPr>
+        <w:t>View</w:t>
+      </w:r>
+      <w:r>
+        <w:rPr>
+          <w:sz w:val="24"/>
+          <w:szCs w:val="24"/>
+          <w:lang w:val="it-IT"/>
+        </w:rPr>
+        <w:t>)</w:t>
+      </w:r>
+      <w:r>
+        <w:rPr>
+          <w:sz w:val="24"/>
+          <w:szCs w:val="24"/>
+          <w:lang w:val="it-IT"/>
+        </w:rPr>
+        <w:t>,</w:t>
+      </w:r>
+      <w:r>
+        <w:rPr>
+          <w:sz w:val="24"/>
+          <w:szCs w:val="24"/>
+          <w:lang w:val="it-IT"/>
+        </w:rPr>
+        <w:t xml:space="preserve"> nella quale</w:t>
+      </w:r>
+      <w:r>
+        <w:rPr>
+          <w:sz w:val="24"/>
+          <w:szCs w:val="24"/>
+          <w:lang w:val="it-IT"/>
+        </w:rPr>
+        <w:t xml:space="preserve"> l’utente potrà immettere </w:t>
+      </w:r>
+      <w:r>
+        <w:rPr>
+          <w:sz w:val="24"/>
+          <w:szCs w:val="24"/>
+          <w:lang w:val="it-IT"/>
+        </w:rPr>
+        <w:t>dati in input e ricevere risposte in output grazie al</w:t>
+      </w:r>
+      <w:r>
+        <w:rPr>
+          <w:sz w:val="24"/>
+          <w:szCs w:val="24"/>
+          <w:lang w:val="it-IT"/>
+        </w:rPr>
+        <w:t>la logica computazionale dell’</w:t>
+      </w:r>
+      <w:r>
+        <w:rPr>
+          <w:sz w:val="24"/>
+          <w:szCs w:val="24"/>
+          <w:u w:val="single"/>
+          <w:lang w:val="it-IT"/>
+        </w:rPr>
+        <w:t>engine</w:t>
+      </w:r>
+      <w:r>
+        <w:rPr>
+          <w:sz w:val="24"/>
+          <w:szCs w:val="24"/>
+          <w:lang w:val="it-IT"/>
+        </w:rPr>
+        <w:t>.</w:t>
+      </w:r>
+    </w:p>
+    <w:p>
+      <w:pPr>
+        <w:pStyle w:val="Body2"/>
+        <w:numPr>
+          <w:ilvl w:val="0"/>
+          <w:numId w:val="4"/>
+        </w:numPr>
+        <w:rPr>
+          <w:sz w:val="24"/>
+          <w:szCs w:val="24"/>
+          <w:u w:val="single"/>
+          <w:lang w:val="it-IT"/>
+        </w:rPr>
+      </w:pPr>
+      <w:r>
+        <w:rPr>
+          <w:sz w:val="24"/>
+          <w:szCs w:val="24"/>
+          <w:u w:val="single"/>
+          <w:lang w:val="it-IT"/>
+        </w:rPr>
+        <w:t>Engine</w:t>
+      </w:r>
+      <w:r>
+        <w:rPr>
+          <w:sz w:val="24"/>
+          <w:szCs w:val="24"/>
+          <w:lang w:val="it-IT"/>
+        </w:rPr>
+        <w:t>:</w:t>
+      </w:r>
+    </w:p>
+    <w:p>
+      <w:pPr>
+        <w:pStyle w:val="Body2"/>
+        <w:numPr>
+          <w:ilvl w:val="0"/>
+          <w:numId w:val="4"/>
+        </w:numPr>
+        <w:rPr>
+          <w:sz w:val="24"/>
+          <w:szCs w:val="24"/>
+          <w:u w:val="single"/>
+          <w:lang w:val="it-IT"/>
+        </w:rPr>
+      </w:pPr>
+      <w:r>
+        <w:rPr>
+          <w:sz w:val="24"/>
+          <w:szCs w:val="24"/>
+          <w:u w:val="single"/>
+          <w:lang w:val="it-IT"/>
+        </w:rPr>
+        <w:t>Model</w:t>
+      </w:r>
+      <w:r>
+        <w:rPr>
+          <w:sz w:val="24"/>
+          <w:szCs w:val="24"/>
+          <w:lang w:val="it-IT"/>
+        </w:rPr>
+        <w:t>:</w:t>
+      </w:r>
+    </w:p>
+    <w:p>
+      <w:pPr>
+        <w:pStyle w:val="Body2"/>
+        <w:numPr>
+          <w:ilvl w:val="0"/>
+          <w:numId w:val="4"/>
+        </w:numPr>
+        <w:rPr>
+          <w:sz w:val="24"/>
+          <w:szCs w:val="24"/>
+          <w:u w:val="single"/>
+          <w:lang w:val="it-IT"/>
+        </w:rPr>
+      </w:pPr>
+      <w:r>
+        <w:rPr>
+          <w:sz w:val="24"/>
+          <w:szCs w:val="24"/>
+          <w:u w:val="single"/>
+          <w:lang w:val="it-IT"/>
+        </w:rPr>
+        <w:t>Database</w:t>
+      </w:r>
+      <w:r>
+        <w:rPr>
+          <w:sz w:val="24"/>
+          <w:szCs w:val="24"/>
+          <w:lang w:val="it-IT"/>
+        </w:rPr>
+        <w:t>:</w:t>
+      </w:r>
+    </w:p>
+    <w:p>
+      <w:pPr>
+        <w:pStyle w:val="Body2"/>
+        <w:rPr>
+          <w:sz w:val="24"/>
+          <w:szCs w:val="24"/>
+          <w:lang w:val="it-IT"/>
+        </w:rPr>
+      </w:pPr>
+    </w:p>
+    <w:p>
+      <w:pPr>
+        <w:pStyle w:val="Body2"/>
+        <w:rPr>
+          <w:sz w:val="24"/>
+          <w:szCs w:val="24"/>
+          <w:lang w:val="it-IT"/>
+        </w:rPr>
+      </w:pPr>
+    </w:p>
+    <w:p>
+      <w:pPr>
+        <w:pStyle w:val="Body2"/>
+        <w:rPr>
+          <w:sz w:val="24"/>
+          <w:szCs w:val="24"/>
+          <w:lang w:val="it-IT"/>
+        </w:rPr>
+      </w:pPr>
+    </w:p>
+    <w:p>
+      <w:pPr>
+        <w:pStyle w:val="Heading2"/>
+        <w:rPr>
+          <w:rFonts w:eastAsia="Arial Unicode MS" w:cs="Arial Unicode MS"/>
+          <w:sz w:val="28"/>
+          <w:szCs w:val="28"/>
+          <w:lang w:val="en-US"/>
+        </w:rPr>
+      </w:pPr>
+      <w:r>
+        <w:rPr>
+          <w:rFonts w:eastAsia="Arial Unicode MS" w:cs="Arial Unicode MS"/>
+          <w:sz w:val="28"/>
+          <w:szCs w:val="28"/>
+          <w:lang w:val="en-US"/>
+        </w:rPr>
+        <w:t>B.2</w:t>
+      </w:r>
+      <w:r>
+        <w:rPr>
+          <w:rFonts w:eastAsia="Arial Unicode MS" w:cs="Arial Unicode MS"/>
+          <w:sz w:val="28"/>
+          <w:szCs w:val="28"/>
+          <w:lang w:val="en-US"/>
+        </w:rPr>
+        <w:t xml:space="preserve"> </w:t>
+      </w:r>
+      <w:r>
+        <w:rPr>
+          <w:rFonts w:eastAsia="Arial Unicode MS" w:cs="Arial Unicode MS"/>
+          <w:sz w:val="28"/>
+          <w:szCs w:val="28"/>
+          <w:lang w:val="en-US"/>
+        </w:rPr>
+        <w:t>Design Decision</w:t>
+      </w:r>
+    </w:p>
+    <w:p>
+      <w:pPr>
+        <w:pStyle w:val="Body2"/>
+        <w:rPr>
+          <w:sz w:val="24"/>
+          <w:szCs w:val="24"/>
+          <w:lang w:val="it-IT"/>
+        </w:rPr>
+      </w:pPr>
     </w:p>
     <w:p>
       <w:pPr>
@@ -2631,17 +11384,103 @@
     </w:p>
     <w:p>
       <w:pPr>
+        <w:pStyle w:val="Heading2"/>
+        <w:rPr>
+          <w:rFonts w:eastAsia="Arial Unicode MS" w:cs="Arial Unicode MS"/>
+          <w:sz w:val="28"/>
+          <w:szCs w:val="28"/>
+          <w:lang w:val="en-US"/>
+        </w:rPr>
+      </w:pPr>
+    </w:p>
+    <w:p>
+      <w:pPr>
+        <w:pStyle w:val="Heading2"/>
+        <w:rPr>
+          <w:rFonts w:eastAsia="Arial Unicode MS" w:cs="Arial Unicode MS"/>
+          <w:sz w:val="28"/>
+          <w:szCs w:val="28"/>
+          <w:lang w:val="en-US"/>
+        </w:rPr>
+      </w:pPr>
+      <w:bookmarkStart w:id="0" w:name="_GoBack"/>
+      <w:r>
+        <w:rPr>
+          <w:rFonts w:eastAsia="Arial Unicode MS" w:cs="Arial Unicode MS"/>
+          <w:sz w:val="28"/>
+          <w:szCs w:val="28"/>
+          <w:lang w:val="en-US"/>
+        </w:rPr>
+        <w:t>B.3</w:t>
+      </w:r>
+      <w:r>
+        <w:rPr>
+          <w:rFonts w:eastAsia="Arial Unicode MS" w:cs="Arial Unicode MS"/>
+          <w:sz w:val="28"/>
+          <w:szCs w:val="28"/>
+          <w:lang w:val="en-US"/>
+        </w:rPr>
+        <w:t xml:space="preserve"> </w:t>
+      </w:r>
+      <w:r>
+        <w:rPr>
+          <w:rFonts w:eastAsia="Arial Unicode MS" w:cs="Arial Unicode MS"/>
+          <w:sz w:val="28"/>
+          <w:szCs w:val="28"/>
+          <w:lang w:val="en-US"/>
+        </w:rPr>
+        <w:t>Design Pattern</w:t>
+      </w:r>
+    </w:p>
+    <w:bookmarkEnd w:id="0"/>
+    <w:p>
+      <w:pPr>
+        <w:pStyle w:val="Heading2"/>
+        <w:rPr>
+          <w:rFonts w:eastAsia="Arial Unicode MS" w:cs="Arial Unicode MS"/>
+          <w:sz w:val="28"/>
+          <w:szCs w:val="28"/>
+          <w:lang w:val="en-US"/>
+        </w:rPr>
+      </w:pPr>
+      <w:r>
+        <w:rPr>
+          <w:rFonts w:eastAsia="Arial Unicode MS" w:cs="Arial Unicode MS"/>
+          <w:sz w:val="28"/>
+          <w:szCs w:val="28"/>
+          <w:lang w:val="en-US"/>
+        </w:rPr>
+        <w:t>B.4</w:t>
+      </w:r>
+      <w:r>
+        <w:rPr>
+          <w:rFonts w:eastAsia="Arial Unicode MS" w:cs="Arial Unicode MS"/>
+          <w:sz w:val="28"/>
+          <w:szCs w:val="28"/>
+          <w:lang w:val="en-US"/>
+        </w:rPr>
+        <w:t xml:space="preserve"> </w:t>
+      </w:r>
+      <w:r>
+        <w:rPr>
+          <w:rFonts w:eastAsia="Arial Unicode MS" w:cs="Arial Unicode MS"/>
+          <w:sz w:val="28"/>
+          <w:szCs w:val="28"/>
+          <w:lang w:val="en-US"/>
+        </w:rPr>
+        <w:t xml:space="preserve">E-R </w:t>
+      </w:r>
+    </w:p>
+    <w:p>
+      <w:pPr>
         <w:pStyle w:val="Body2"/>
-        <w:rPr>
-          <w:lang w:val="it-IT"/>
-        </w:rPr>
       </w:pPr>
     </w:p>
     <w:p>
       <w:pPr>
         <w:pStyle w:val="Body2"/>
         <w:rPr>
-          <w:lang w:val="it-IT"/>
+          <w:lang w:val="en-GB"/>
         </w:rPr>
       </w:pPr>
     </w:p>
@@ -2649,7 +11488,15 @@
       <w:pPr>
         <w:pStyle w:val="Body2"/>
         <w:rPr>
-          <w:lang w:val="it-IT"/>
+          <w:lang w:val="en-GB"/>
+        </w:rPr>
+      </w:pPr>
+    </w:p>
+    <w:p>
+      <w:pPr>
+        <w:pStyle w:val="Body2"/>
+        <w:rPr>
+          <w:lang w:val="en-GB"/>
         </w:rPr>
       </w:pPr>
     </w:p>
@@ -3183,7 +12030,7 @@
       </w:pPr>
     </w:p>
     <w:sectPr>
-      <w:headerReference w:type="default" r:id="rId7"/>
+      <w:headerReference w:type="default" r:id="rId9"/>
       <w:pgSz w:w="11900" w:h="16840"/>
       <w:pgMar w:top="2520" w:right="1200" w:bottom="1800" w:left="1200" w:header="720" w:footer="1040" w:gutter="0"/>
       <w:cols w:space="720"/>
@@ -4266,7 +13113,7 @@
   <w:abstractNum w:abstractNumId="7">
     <w:nsid w:val="7C3F5AE0"/>
     <w:multiLevelType w:val="hybridMultilevel"/>
-    <w:tmpl w:val="362A7310"/>
+    <w:tmpl w:val="9E827680"/>
     <w:lvl w:ilvl="0" w:tplc="08090001">
       <w:start w:val="1"/>
       <w:numFmt w:val="bullet"/>
@@ -4530,7 +13377,7 @@
     <w:lsdException w:name="E-mail Signature" w:semiHidden="1" w:unhideWhenUsed="1"/>
     <w:lsdException w:name="HTML Top of Form" w:semiHidden="1" w:unhideWhenUsed="1"/>
     <w:lsdException w:name="HTML Bottom of Form" w:semiHidden="1" w:unhideWhenUsed="1"/>
-    <w:lsdException w:name="Normal (Web)" w:semiHidden="1" w:unhideWhenUsed="1"/>
+    <w:lsdException w:name="Normal (Web)" w:semiHidden="1" w:uiPriority="0" w:unhideWhenUsed="1"/>
     <w:lsdException w:name="HTML Acronym" w:semiHidden="1" w:unhideWhenUsed="1"/>
     <w:lsdException w:name="HTML Address" w:semiHidden="1" w:unhideWhenUsed="1"/>
     <w:lsdException w:name="HTML Cite" w:semiHidden="1" w:unhideWhenUsed="1"/>
@@ -5096,6 +13943,27 @@
       <w:ind w:left="720"/>
       <w:contextualSpacing/>
     </w:pPr>
+  </w:style>
+  <w:style w:type="paragraph" w:styleId="NormalWeb">
+    <w:name w:val="Normal (Web)"/>
+    <w:basedOn w:val="Normal"/>
+    <w:semiHidden/>
+    <w:rsid w:val="0071174A"/>
+    <w:pPr>
+      <w:pBdr>
+        <w:top w:val="none" w:sz="0" w:space="0" w:color="auto"/>
+        <w:left w:val="none" w:sz="0" w:space="0" w:color="auto"/>
+        <w:bottom w:val="none" w:sz="0" w:space="0" w:color="auto"/>
+        <w:right w:val="none" w:sz="0" w:space="0" w:color="auto"/>
+        <w:between w:val="none" w:sz="0" w:space="0" w:color="auto"/>
+        <w:bar w:val="none" w:sz="0" w:color="auto"/>
+      </w:pBdr>
+      <w:spacing w:before="100" w:beforeAutospacing="1" w:after="100" w:afterAutospacing="1"/>
+    </w:pPr>
+    <w:rPr>
+      <w:rFonts w:eastAsia="Times New Roman"/>
+      <w:bdr w:val="none" w:sz="0" w:space="0" w:color="auto"/>
+    </w:rPr>
   </w:style>
 </w:styles>
 </file>

--- a/doc/Documentation.docx
+++ b/doc/Documentation.docx
@@ -235,67 +235,42 @@
     <w:p>
       <w:pPr>
         <w:pStyle w:val="Body"/>
-        <w:rPr>
-          <w:lang w:val="it-IT"/>
-        </w:rPr>
-      </w:pPr>
-      <w:r>
-        <w:rPr>
-          <w:lang w:val="it-IT"/>
-        </w:rPr>
+      </w:pPr>
+      <w:r>
         <w:t>21/04/2017</w:t>
       </w:r>
     </w:p>
     <w:p>
       <w:pPr>
         <w:pStyle w:val="Body"/>
-        <w:rPr>
-          <w:lang w:val="it-IT"/>
-        </w:rPr>
       </w:pPr>
     </w:p>
     <w:p>
       <w:pPr>
         <w:pStyle w:val="Body"/>
-        <w:rPr>
-          <w:lang w:val="it-IT"/>
-        </w:rPr>
       </w:pPr>
     </w:p>
     <w:p>
       <w:pPr>
         <w:pStyle w:val="Body"/>
-        <w:rPr>
-          <w:lang w:val="it-IT"/>
-        </w:rPr>
       </w:pPr>
     </w:p>
     <w:p>
       <w:pPr>
         <w:pStyle w:val="Body"/>
-        <w:rPr>
-          <w:lang w:val="it-IT"/>
-        </w:rPr>
       </w:pPr>
     </w:p>
     <w:p>
       <w:pPr>
         <w:pStyle w:val="Titolo"/>
-        <w:rPr>
-          <w:lang w:val="it-IT"/>
-        </w:rPr>
       </w:pPr>
       <w:r>
         <w:rPr>
           <w:noProof/>
-          <w:lang w:val="it-IT"/>
         </w:rPr>
         <w:t xml:space="preserve">Membri del </w:t>
       </w:r>
       <w:r>
-        <w:rPr>
-          <w:lang w:val="it-IT"/>
-        </w:rPr>
         <w:t>team</w:t>
       </w:r>
     </w:p>
@@ -305,7 +280,6 @@
         <w:rPr>
           <w:sz w:val="24"/>
           <w:szCs w:val="24"/>
-          <w:lang w:val="it-IT"/>
         </w:rPr>
       </w:pPr>
     </w:p>
@@ -1088,8 +1062,6 @@
         <w:lastRenderedPageBreak/>
         <w:t>INDICE</w:t>
       </w:r>
-      <w:bookmarkStart w:id="0" w:name="_GoBack"/>
-      <w:bookmarkEnd w:id="0"/>
     </w:p>
     <w:p>
       <w:pPr>
@@ -1335,7 +1307,17 @@
             <w:noProof/>
             <w:lang w:val="en-GB"/>
           </w:rPr>
-          <w:t>A.1.2 DB Requirements</w:t>
+          <w:t xml:space="preserve">A.1.2 DB </w:t>
+        </w:r>
+        <w:bookmarkStart w:id="0" w:name="_GoBack"/>
+        <w:bookmarkEnd w:id="0"/>
+        <w:r>
+          <w:rPr>
+            <w:rStyle w:val="Collegamentoipertestuale"/>
+            <w:noProof/>
+            <w:lang w:val="en-GB"/>
+          </w:rPr>
+          <w:t>Requirements</w:t>
         </w:r>
         <w:r>
           <w:rPr>
@@ -1679,23 +1661,7 @@
             <w:noProof/>
             <w:lang w:val="en-GB"/>
           </w:rPr>
-          <w:t xml:space="preserve">A.2.3 </w:t>
-        </w:r>
-        <w:r>
-          <w:rPr>
-            <w:rStyle w:val="Collegamentoipertestuale"/>
-            <w:noProof/>
-            <w:lang w:val="en-GB"/>
-          </w:rPr>
-          <w:t>U</w:t>
-        </w:r>
-        <w:r>
-          <w:rPr>
-            <w:rStyle w:val="Collegamentoipertestuale"/>
-            <w:noProof/>
-            <w:lang w:val="en-GB"/>
-          </w:rPr>
-          <w:t>sability</w:t>
+          <w:t>A.2.3 Usability</w:t>
         </w:r>
         <w:r>
           <w:rPr>
@@ -12548,9 +12514,15 @@
     <w:p>
       <w:pPr>
         <w:pStyle w:val="Heading1"/>
+        <w:rPr>
+          <w:lang w:val="en-US"/>
+        </w:rPr>
       </w:pPr>
       <w:bookmarkStart w:id="13" w:name="_Toc480471348"/>
       <w:r>
+        <w:rPr>
+          <w:lang w:val="en-US"/>
+        </w:rPr>
         <w:lastRenderedPageBreak/>
         <w:t>B. System Design</w:t>
       </w:r>
@@ -17079,9 +17051,15 @@
     <w:p>
       <w:pPr>
         <w:pStyle w:val="Heading1"/>
+        <w:rPr>
+          <w:lang w:val="en-US"/>
+        </w:rPr>
       </w:pPr>
       <w:bookmarkStart w:id="24" w:name="_Toc480471359"/>
       <w:r>
+        <w:rPr>
+          <w:lang w:val="en-US"/>
+        </w:rPr>
         <w:lastRenderedPageBreak/>
         <w:t>C. SOFTWARE/ OBJECT Design</w:t>
       </w:r>
@@ -17696,7 +17674,7 @@
             </wp:anchor>
           </w:drawing>
         </mc:Choice>
-        <mc:Fallback xmlns:mv="urn:schemas-microsoft-com:mac:vml" xmlns:mo="http://schemas.microsoft.com/office/mac/office/2008/main">
+        <mc:Fallback xmlns:mo="http://schemas.microsoft.com/office/mac/office/2008/main" xmlns:mv="urn:schemas-microsoft-com:mac:vml">
           <w:pict>
             <v:line id="_x0000_s1029" style="visibility:visible;position:absolute;margin-left:60.0pt;margin-top:57.0pt;width:474.8pt;height:0.0pt;z-index:-251658240;mso-position-horizontal:absolute;mso-position-horizontal-relative:page;mso-position-vertical:absolute;mso-position-vertical-relative:page;mso-wrap-distance-left:12.0pt;mso-wrap-distance-top:12.0pt;mso-wrap-distance-right:12.0pt;mso-wrap-distance-bottom:12.0pt;flip:y;">
               <v:fill on="f"/>
@@ -17761,7 +17739,7 @@
             </wp:anchor>
           </w:drawing>
         </mc:Choice>
-        <mc:Fallback xmlns:mv="urn:schemas-microsoft-com:mac:vml" xmlns:mo="http://schemas.microsoft.com/office/mac/office/2008/main">
+        <mc:Fallback xmlns:mo="http://schemas.microsoft.com/office/mac/office/2008/main" xmlns:mv="urn:schemas-microsoft-com:mac:vml">
           <w:pict>
             <v:line id="_x0000_s1030" style="visibility:visible;position:absolute;margin-left:60.0pt;margin-top:772.0pt;width:474.9pt;height:0.0pt;z-index:-251657216;mso-position-horizontal:absolute;mso-position-horizontal-relative:page;mso-position-vertical:absolute;mso-position-vertical-relative:page;mso-wrap-distance-left:12.0pt;mso-wrap-distance-top:12.0pt;mso-wrap-distance-right:12.0pt;mso-wrap-distance-bottom:12.0pt;">
               <v:fill on="f"/>
@@ -21886,7 +21864,7 @@
 </file>
 
 <file path=customXml/itemProps1.xml><?xml version="1.0" encoding="utf-8"?>
-<ds:datastoreItem xmlns:ds="http://schemas.openxmlformats.org/officeDocument/2006/customXml" ds:itemID="{EC474F8F-0312-4B1D-8DCB-64C53A7BC933}">
+<ds:datastoreItem xmlns:ds="http://schemas.openxmlformats.org/officeDocument/2006/customXml" ds:itemID="{31FE31F7-7CC3-4C73-8F6B-CDF18A4D2B0D}">
   <ds:schemaRefs>
     <ds:schemaRef ds:uri="http://schemas.openxmlformats.org/officeDocument/2006/bibliography"/>
   </ds:schemaRefs>
